--- a/Design and Requirements/Adopting_IFC_to_SM.docx
+++ b/Design and Requirements/Adopting_IFC_to_SM.docx
@@ -2,6 +2,205 @@
 <file path=word/document.xml><?xml version="1.0" encoding="utf-8"?>
 <w:document xmlns:wpc="http://schemas.microsoft.com/office/word/2010/wordprocessingCanvas" xmlns:cx="http://schemas.microsoft.com/office/drawing/2014/chartex" xmlns:cx1="http://schemas.microsoft.com/office/drawing/2015/9/8/chartex" xmlns:cx2="http://schemas.microsoft.com/office/drawing/2015/10/21/chartex" xmlns:cx3="http://schemas.microsoft.com/office/drawing/2016/5/9/chartex" xmlns:cx4="http://schemas.microsoft.com/office/drawing/2016/5/10/chartex" xmlns:cx5="http://schemas.microsoft.com/office/drawing/2016/5/11/chartex" xmlns:cx6="http://schemas.microsoft.com/office/drawing/2016/5/12/chartex" xmlns:cx7="http://schemas.microsoft.com/office/drawing/2016/5/13/chartex" xmlns:cx8="http://schemas.microsoft.com/office/drawing/2016/5/14/chartex" xmlns:mc="http://schemas.openxmlformats.org/markup-compatibility/2006" xmlns:aink="http://schemas.microsoft.com/office/drawing/2016/ink" xmlns:am3d="http://schemas.microsoft.com/office/drawing/2017/model3d" xmlns:o="urn:schemas-microsoft-com:office:office" xmlns:oel="http://schemas.microsoft.com/office/2019/extlst" xmlns:r="http://schemas.openxmlformats.org/officeDocument/2006/relationships" xmlns:m="http://schemas.openxmlformats.org/officeDocument/2006/math" xmlns:v="urn:schemas-microsoft-com:vml" xmlns:wp14="http://schemas.microsoft.com/office/word/2010/wordprocessingDrawing" xmlns:wp="http://schemas.openxmlformats.org/drawingml/2006/wordprocessingDrawing" xmlns:w10="urn:schemas-microsoft-com:office:word" xmlns:w="http://schemas.openxmlformats.org/wordprocessingml/2006/main" xmlns:w14="http://schemas.microsoft.com/office/word/2010/wordml" xmlns:w15="http://schemas.microsoft.com/office/word/2012/wordml" xmlns:w16cex="http://schemas.microsoft.com/office/word/2018/wordml/cex" xmlns:w16cid="http://schemas.microsoft.com/office/word/2016/wordml/cid" xmlns:w16="http://schemas.microsoft.com/office/word/2018/wordml" xmlns:w16sdtdh="http://schemas.microsoft.com/office/word/2020/wordml/sdtdatahash" xmlns:w16se="http://schemas.microsoft.com/office/word/2015/wordml/symex" xmlns:wpg="http://schemas.microsoft.com/office/word/2010/wordprocessingGroup" xmlns:wpi="http://schemas.microsoft.com/office/word/2010/wordprocessingInk" xmlns:wne="http://schemas.microsoft.com/office/word/2006/wordml" xmlns:wps="http://schemas.microsoft.com/office/word/2010/wordprocessingShape" mc:Ignorable="w14 w15 w16se w16cid w16 w16cex w16sdtdh wp14">
   <w:body>
+    <w:p>
+      <w:pPr>
+        <w:pStyle w:val="Heading1"/>
+      </w:pPr>
+      <w:r>
+        <w:t>IFC on Strange Matter</w:t>
+      </w:r>
+    </w:p>
+    <w:p>
+      <w:r>
+        <w:t xml:space="preserve">Strange Matter was born out of the needs expressed by the needs of both the </w:t>
+      </w:r>
+      <w:proofErr w:type="spellStart"/>
+      <w:r>
+        <w:t>buildingSMART</w:t>
+      </w:r>
+      <w:proofErr w:type="spellEnd"/>
+      <w:r>
+        <w:t xml:space="preserve"> community for future versions of IFC but also the large community around the build environment that is looking for a modern flexible way to connect data.</w:t>
+      </w:r>
+    </w:p>
+    <w:p>
+      <w:pPr>
+        <w:rPr>
+          <w:rFonts w:ascii="Segoe UI" w:hAnsi="Segoe UI" w:cs="Segoe UI"/>
+          <w:color w:val="1F2328"/>
+          <w:shd w:val="clear" w:color="auto" w:fill="FFFFFF"/>
+        </w:rPr>
+      </w:pPr>
+      <w:r>
+        <w:br/>
+      </w:r>
+      <w:r>
+        <w:rPr>
+          <w:rFonts w:ascii="Segoe UI" w:hAnsi="Segoe UI" w:cs="Segoe UI"/>
+          <w:color w:val="1F2328"/>
+          <w:shd w:val="clear" w:color="auto" w:fill="FFFFFF"/>
+        </w:rPr>
+        <w:t>Strange Matter is an open protocol for working with distributed, heterogeneous data used before, during, and after all phases of design</w:t>
+      </w:r>
+      <w:r>
+        <w:rPr>
+          <w:rFonts w:ascii="Segoe UI" w:hAnsi="Segoe UI" w:cs="Segoe UI"/>
+          <w:color w:val="1F2328"/>
+          <w:shd w:val="clear" w:color="auto" w:fill="FFFFFF"/>
+        </w:rPr>
+        <w:t xml:space="preserve">, </w:t>
+      </w:r>
+      <w:r>
+        <w:rPr>
+          <w:rFonts w:ascii="Segoe UI" w:hAnsi="Segoe UI" w:cs="Segoe UI"/>
+          <w:color w:val="1F2328"/>
+          <w:shd w:val="clear" w:color="auto" w:fill="FFFFFF"/>
+        </w:rPr>
+        <w:t xml:space="preserve">construction </w:t>
+      </w:r>
+      <w:r>
+        <w:rPr>
+          <w:rFonts w:ascii="Segoe UI" w:hAnsi="Segoe UI" w:cs="Segoe UI"/>
+          <w:color w:val="1F2328"/>
+          <w:shd w:val="clear" w:color="auto" w:fill="FFFFFF"/>
+        </w:rPr>
+        <w:t xml:space="preserve">and operations of the </w:t>
+      </w:r>
+      <w:r>
+        <w:rPr>
+          <w:rFonts w:ascii="Segoe UI" w:hAnsi="Segoe UI" w:cs="Segoe UI"/>
+          <w:color w:val="1F2328"/>
+          <w:shd w:val="clear" w:color="auto" w:fill="FFFFFF"/>
+        </w:rPr>
+        <w:t xml:space="preserve">of the </w:t>
+      </w:r>
+      <w:r>
+        <w:rPr>
+          <w:rFonts w:ascii="Segoe UI" w:hAnsi="Segoe UI" w:cs="Segoe UI"/>
+          <w:color w:val="1F2328"/>
+          <w:shd w:val="clear" w:color="auto" w:fill="FFFFFF"/>
+        </w:rPr>
+        <w:t>built environment</w:t>
+      </w:r>
+      <w:r>
+        <w:rPr>
+          <w:rFonts w:ascii="Segoe UI" w:hAnsi="Segoe UI" w:cs="Segoe UI"/>
+          <w:color w:val="1F2328"/>
+          <w:shd w:val="clear" w:color="auto" w:fill="FFFFFF"/>
+        </w:rPr>
+        <w:t>.</w:t>
+      </w:r>
+    </w:p>
+    <w:p>
+      <w:pPr>
+        <w:pStyle w:val="NormalWeb"/>
+        <w:shd w:val="clear" w:color="auto" w:fill="FFFFFF"/>
+        <w:spacing w:before="0" w:beforeAutospacing="0" w:after="240" w:afterAutospacing="0"/>
+        <w:rPr>
+          <w:rFonts w:ascii="Segoe UI" w:hAnsi="Segoe UI" w:cs="Segoe UI"/>
+          <w:color w:val="1F2328"/>
+        </w:rPr>
+      </w:pPr>
+      <w:r>
+        <w:rPr>
+          <w:rFonts w:ascii="Segoe UI" w:hAnsi="Segoe UI" w:cs="Segoe UI"/>
+          <w:color w:val="1F2328"/>
+        </w:rPr>
+        <w:t>Strange matter is format, vendor, and tool agnostic.</w:t>
+      </w:r>
+    </w:p>
+    <w:p>
+      <w:pPr>
+        <w:pStyle w:val="NormalWeb"/>
+        <w:shd w:val="clear" w:color="auto" w:fill="FFFFFF"/>
+        <w:spacing w:before="0" w:beforeAutospacing="0" w:after="240" w:afterAutospacing="0"/>
+        <w:rPr>
+          <w:rFonts w:ascii="Segoe UI" w:hAnsi="Segoe UI" w:cs="Segoe UI"/>
+          <w:color w:val="1F2328"/>
+        </w:rPr>
+      </w:pPr>
+      <w:r>
+        <w:rPr>
+          <w:rFonts w:ascii="Segoe UI" w:hAnsi="Segoe UI" w:cs="Segoe UI"/>
+          <w:color w:val="1F2328"/>
+        </w:rPr>
+        <w:t>It is a way for people, processes, and tools with different requirements working together on design and construction projects to collaborate on data that has distributed ownership, comes from different sources, and that is continuously changing.</w:t>
+      </w:r>
+    </w:p>
+    <w:p>
+      <w:pPr>
+        <w:pStyle w:val="NormalWeb"/>
+        <w:shd w:val="clear" w:color="auto" w:fill="FFFFFF"/>
+        <w:spacing w:before="0" w:beforeAutospacing="0" w:after="240" w:afterAutospacing="0"/>
+        <w:rPr>
+          <w:rFonts w:ascii="Segoe UI" w:hAnsi="Segoe UI" w:cs="Segoe UI"/>
+          <w:color w:val="1F2328"/>
+        </w:rPr>
+      </w:pPr>
+      <w:r>
+        <w:rPr>
+          <w:rFonts w:ascii="Segoe UI" w:hAnsi="Segoe UI" w:cs="Segoe UI"/>
+          <w:color w:val="1F2328"/>
+        </w:rPr>
+        <w:t xml:space="preserve">Strange Matter does this by providing a universal abstract concept of entity. That is the thing that people care about (whether it is a particular building, floor, facade, column, </w:t>
+      </w:r>
+      <w:r>
+        <w:rPr>
+          <w:rFonts w:ascii="Segoe UI" w:hAnsi="Segoe UI" w:cs="Segoe UI"/>
+          <w:color w:val="1F2328"/>
+        </w:rPr>
+        <w:t xml:space="preserve">roadway, pile, rail bed, </w:t>
+      </w:r>
+      <w:r>
+        <w:rPr>
+          <w:rFonts w:ascii="Segoe UI" w:hAnsi="Segoe UI" w:cs="Segoe UI"/>
+          <w:color w:val="1F2328"/>
+        </w:rPr>
+        <w:t xml:space="preserve">asset, or whatever) and for which </w:t>
+      </w:r>
+      <w:proofErr w:type="gramStart"/>
+      <w:r>
+        <w:rPr>
+          <w:rFonts w:ascii="Segoe UI" w:hAnsi="Segoe UI" w:cs="Segoe UI"/>
+          <w:color w:val="1F2328"/>
+        </w:rPr>
+        <w:t>more or less data</w:t>
+      </w:r>
+      <w:proofErr w:type="gramEnd"/>
+      <w:r>
+        <w:rPr>
+          <w:rFonts w:ascii="Segoe UI" w:hAnsi="Segoe UI" w:cs="Segoe UI"/>
+          <w:color w:val="1F2328"/>
+        </w:rPr>
+        <w:t xml:space="preserve"> may be available to different stakeholders over different periods of time, authored in different pieces of software.</w:t>
+      </w:r>
+    </w:p>
+    <w:p>
+      <w:pPr>
+        <w:pStyle w:val="NormalWeb"/>
+        <w:shd w:val="clear" w:color="auto" w:fill="FFFFFF"/>
+        <w:spacing w:before="0" w:beforeAutospacing="0" w:after="240" w:afterAutospacing="0"/>
+        <w:rPr>
+          <w:rFonts w:ascii="Segoe UI" w:hAnsi="Segoe UI" w:cs="Segoe UI"/>
+          <w:color w:val="1F2328"/>
+        </w:rPr>
+      </w:pPr>
+      <w:r>
+        <w:rPr>
+          <w:rFonts w:ascii="Segoe UI" w:hAnsi="Segoe UI" w:cs="Segoe UI"/>
+          <w:color w:val="1F2328"/>
+        </w:rPr>
+        <w:t>Actual data is organized in components and relationships. Components are JSON headers that refer to data payloads, which can be in any format a user or tool generates. Relationships are defined in the same way as components, just without payloads, and can describe any kind of semantic relation between two components. A relationship between a component and entity is done by sharing a relationship with an Entity ID component.</w:t>
+      </w:r>
+    </w:p>
+    <w:p>
+      <w:pPr>
+        <w:pStyle w:val="Heading1"/>
+      </w:pPr>
+      <w:r>
+        <w:t>Design Criteria</w:t>
+      </w:r>
+    </w:p>
     <w:p/>
     <w:sectPr>
       <w:pgSz w:w="12240" w:h="15840"/>
@@ -414,6 +613,27 @@
     <w:name w:val="Normal"/>
     <w:qFormat/>
   </w:style>
+  <w:style w:type="paragraph" w:styleId="Heading1">
+    <w:name w:val="heading 1"/>
+    <w:basedOn w:val="Normal"/>
+    <w:next w:val="Normal"/>
+    <w:link w:val="Heading1Char"/>
+    <w:uiPriority w:val="9"/>
+    <w:qFormat/>
+    <w:rsid w:val="00105A9A"/>
+    <w:pPr>
+      <w:keepNext/>
+      <w:keepLines/>
+      <w:spacing w:before="240" w:after="0"/>
+      <w:outlineLvl w:val="0"/>
+    </w:pPr>
+    <w:rPr>
+      <w:rFonts w:asciiTheme="majorHAnsi" w:eastAsiaTheme="majorEastAsia" w:hAnsiTheme="majorHAnsi" w:cstheme="majorBidi"/>
+      <w:color w:val="2F5496" w:themeColor="accent1" w:themeShade="BF"/>
+      <w:sz w:val="32"/>
+      <w:szCs w:val="32"/>
+    </w:rPr>
+  </w:style>
   <w:style w:type="character" w:default="1" w:styleId="DefaultParagraphFont">
     <w:name w:val="Default Paragraph Font"/>
     <w:uiPriority w:val="1"/>
@@ -440,6 +660,63 @@
     <w:uiPriority w:val="99"/>
     <w:semiHidden/>
     <w:unhideWhenUsed/>
+  </w:style>
+  <w:style w:type="character" w:customStyle="1" w:styleId="Heading1Char">
+    <w:name w:val="Heading 1 Char"/>
+    <w:basedOn w:val="DefaultParagraphFont"/>
+    <w:link w:val="Heading1"/>
+    <w:uiPriority w:val="9"/>
+    <w:rsid w:val="00105A9A"/>
+    <w:rPr>
+      <w:rFonts w:asciiTheme="majorHAnsi" w:eastAsiaTheme="majorEastAsia" w:hAnsiTheme="majorHAnsi" w:cstheme="majorBidi"/>
+      <w:color w:val="2F5496" w:themeColor="accent1" w:themeShade="BF"/>
+      <w:sz w:val="32"/>
+      <w:szCs w:val="32"/>
+    </w:rPr>
+  </w:style>
+  <w:style w:type="paragraph" w:customStyle="1" w:styleId="Metadata">
+    <w:name w:val="Metadata"/>
+    <w:basedOn w:val="Normal"/>
+    <w:next w:val="Normal"/>
+    <w:link w:val="MetadataChar"/>
+    <w:qFormat/>
+    <w:rsid w:val="00105A9A"/>
+    <w:rPr>
+      <w:rFonts w:asciiTheme="majorHAnsi" w:eastAsiaTheme="majorEastAsia" w:hAnsiTheme="majorHAnsi" w:cstheme="majorBidi"/>
+      <w:color w:val="2F5496" w:themeColor="accent1" w:themeShade="BF"/>
+      <w:sz w:val="32"/>
+      <w:szCs w:val="32"/>
+    </w:rPr>
+  </w:style>
+  <w:style w:type="character" w:customStyle="1" w:styleId="MetadataChar">
+    <w:name w:val="Metadata Char"/>
+    <w:basedOn w:val="Heading1Char"/>
+    <w:link w:val="Metadata"/>
+    <w:rsid w:val="00105A9A"/>
+    <w:rPr>
+      <w:rFonts w:asciiTheme="majorHAnsi" w:eastAsiaTheme="majorEastAsia" w:hAnsiTheme="majorHAnsi" w:cstheme="majorBidi"/>
+      <w:color w:val="2F5496" w:themeColor="accent1" w:themeShade="BF"/>
+      <w:sz w:val="32"/>
+      <w:szCs w:val="32"/>
+    </w:rPr>
+  </w:style>
+  <w:style w:type="paragraph" w:styleId="NormalWeb">
+    <w:name w:val="Normal (Web)"/>
+    <w:basedOn w:val="Normal"/>
+    <w:uiPriority w:val="99"/>
+    <w:semiHidden/>
+    <w:unhideWhenUsed/>
+    <w:rsid w:val="00105A9A"/>
+    <w:pPr>
+      <w:spacing w:before="100" w:beforeAutospacing="1" w:after="100" w:afterAutospacing="1" w:line="240" w:lineRule="auto"/>
+    </w:pPr>
+    <w:rPr>
+      <w:rFonts w:ascii="Times New Roman" w:eastAsia="Times New Roman" w:hAnsi="Times New Roman" w:cs="Times New Roman"/>
+      <w:kern w:val="0"/>
+      <w:sz w:val="24"/>
+      <w:szCs w:val="24"/>
+      <w14:ligatures w14:val="none"/>
+    </w:rPr>
   </w:style>
 </w:styles>
 </file>

--- a/Design and Requirements/Adopting_IFC_to_SM.docx
+++ b/Design and Requirements/Adopting_IFC_to_SM.docx
@@ -201,6 +201,3291 @@
         <w:t>Design Criteria</w:t>
       </w:r>
     </w:p>
+    <w:p>
+      <w:r>
+        <w:t xml:space="preserve">Strange Matter was born from the key requirements of the industry.  Chief among them is multiformat and multi standard support.  It became clear that to reach this goal the protocol </w:t>
+      </w:r>
+      <w:proofErr w:type="gramStart"/>
+      <w:r>
+        <w:t>use</w:t>
+      </w:r>
+      <w:proofErr w:type="gramEnd"/>
+      <w:r>
+        <w:t xml:space="preserve"> to organize data had to be standard agnostic.</w:t>
+      </w:r>
+    </w:p>
+    <w:p>
+      <w:r>
+        <w:t>Beyond that the actual data representation was informed by broad community input most of which is captured here.</w:t>
+      </w:r>
+    </w:p>
+    <w:tbl>
+      <w:tblPr>
+        <w:tblW w:w="5000" w:type="pct"/>
+        <w:tblLayout w:type="fixed"/>
+        <w:tblLook w:val="04A0" w:firstRow="1" w:lastRow="0" w:firstColumn="1" w:lastColumn="0" w:noHBand="0" w:noVBand="1"/>
+      </w:tblPr>
+      <w:tblGrid>
+        <w:gridCol w:w="3331"/>
+        <w:gridCol w:w="1254"/>
+        <w:gridCol w:w="4775"/>
+      </w:tblGrid>
+      <w:tr>
+        <w:trPr>
+          <w:trHeight w:val="300"/>
+        </w:trPr>
+        <w:tc>
+          <w:tcPr>
+            <w:tcW w:w="1779" w:type="pct"/>
+            <w:tcBorders>
+              <w:top w:val="nil"/>
+              <w:left w:val="nil"/>
+              <w:bottom w:val="nil"/>
+              <w:right w:val="nil"/>
+            </w:tcBorders>
+            <w:shd w:val="clear" w:color="auto" w:fill="auto"/>
+            <w:noWrap/>
+            <w:vAlign w:val="bottom"/>
+            <w:hideMark/>
+          </w:tcPr>
+          <w:p>
+            <w:pPr>
+              <w:spacing w:after="0" w:line="240" w:lineRule="auto"/>
+              <w:rPr>
+                <w:rFonts w:ascii="Calibri" w:eastAsia="Times New Roman" w:hAnsi="Calibri" w:cs="Calibri"/>
+                <w:b/>
+                <w:bCs/>
+                <w:color w:val="000000"/>
+                <w:kern w:val="0"/>
+                <w:sz w:val="20"/>
+                <w:szCs w:val="20"/>
+                <w14:ligatures w14:val="none"/>
+              </w:rPr>
+            </w:pPr>
+            <w:r>
+              <w:rPr>
+                <w:rFonts w:ascii="Calibri" w:eastAsia="Times New Roman" w:hAnsi="Calibri" w:cs="Calibri"/>
+                <w:b/>
+                <w:bCs/>
+                <w:color w:val="000000"/>
+                <w:kern w:val="0"/>
+                <w:sz w:val="20"/>
+                <w:szCs w:val="20"/>
+                <w14:ligatures w14:val="none"/>
+              </w:rPr>
+              <w:t>Requirement</w:t>
+            </w:r>
+          </w:p>
+        </w:tc>
+        <w:tc>
+          <w:tcPr>
+            <w:tcW w:w="670" w:type="pct"/>
+            <w:tcBorders>
+              <w:top w:val="nil"/>
+              <w:left w:val="nil"/>
+              <w:bottom w:val="nil"/>
+              <w:right w:val="nil"/>
+            </w:tcBorders>
+            <w:shd w:val="clear" w:color="auto" w:fill="auto"/>
+            <w:noWrap/>
+            <w:vAlign w:val="bottom"/>
+            <w:hideMark/>
+          </w:tcPr>
+          <w:p>
+            <w:pPr>
+              <w:spacing w:after="0" w:line="240" w:lineRule="auto"/>
+              <w:rPr>
+                <w:rFonts w:ascii="Calibri" w:eastAsia="Times New Roman" w:hAnsi="Calibri" w:cs="Calibri"/>
+                <w:b/>
+                <w:bCs/>
+                <w:color w:val="000000"/>
+                <w:kern w:val="0"/>
+                <w:sz w:val="20"/>
+                <w:szCs w:val="20"/>
+                <w14:ligatures w14:val="none"/>
+              </w:rPr>
+            </w:pPr>
+            <w:r>
+              <w:rPr>
+                <w:rFonts w:ascii="Calibri" w:eastAsia="Times New Roman" w:hAnsi="Calibri" w:cs="Calibri"/>
+                <w:b/>
+                <w:bCs/>
+                <w:color w:val="000000"/>
+                <w:kern w:val="0"/>
+                <w:sz w:val="20"/>
+                <w:szCs w:val="20"/>
+                <w14:ligatures w14:val="none"/>
+              </w:rPr>
+              <w:t>Type</w:t>
+            </w:r>
+          </w:p>
+        </w:tc>
+        <w:tc>
+          <w:tcPr>
+            <w:tcW w:w="2551" w:type="pct"/>
+            <w:tcBorders>
+              <w:top w:val="nil"/>
+              <w:left w:val="nil"/>
+              <w:bottom w:val="nil"/>
+              <w:right w:val="nil"/>
+            </w:tcBorders>
+            <w:shd w:val="clear" w:color="auto" w:fill="auto"/>
+            <w:noWrap/>
+            <w:vAlign w:val="bottom"/>
+            <w:hideMark/>
+          </w:tcPr>
+          <w:p>
+            <w:pPr>
+              <w:spacing w:after="0" w:line="240" w:lineRule="auto"/>
+              <w:rPr>
+                <w:rFonts w:ascii="Calibri" w:eastAsia="Times New Roman" w:hAnsi="Calibri" w:cs="Calibri"/>
+                <w:b/>
+                <w:bCs/>
+                <w:color w:val="000000"/>
+                <w:kern w:val="0"/>
+                <w:sz w:val="20"/>
+                <w:szCs w:val="20"/>
+                <w14:ligatures w14:val="none"/>
+              </w:rPr>
+            </w:pPr>
+            <w:r>
+              <w:rPr>
+                <w:rFonts w:ascii="Calibri" w:eastAsia="Times New Roman" w:hAnsi="Calibri" w:cs="Calibri"/>
+                <w:b/>
+                <w:bCs/>
+                <w:color w:val="000000"/>
+                <w:kern w:val="0"/>
+                <w:sz w:val="20"/>
+                <w:szCs w:val="20"/>
+                <w14:ligatures w14:val="none"/>
+              </w:rPr>
+              <w:t>Design Solution</w:t>
+            </w:r>
+          </w:p>
+        </w:tc>
+      </w:tr>
+      <w:tr>
+        <w:trPr>
+          <w:trHeight w:val="300"/>
+        </w:trPr>
+        <w:tc>
+          <w:tcPr>
+            <w:tcW w:w="1779" w:type="pct"/>
+            <w:tcBorders>
+              <w:top w:val="nil"/>
+              <w:left w:val="nil"/>
+              <w:bottom w:val="nil"/>
+              <w:right w:val="nil"/>
+            </w:tcBorders>
+            <w:shd w:val="clear" w:color="auto" w:fill="auto"/>
+            <w:noWrap/>
+            <w:vAlign w:val="bottom"/>
+            <w:hideMark/>
+          </w:tcPr>
+          <w:p>
+            <w:pPr>
+              <w:spacing w:after="0" w:line="240" w:lineRule="auto"/>
+              <w:rPr>
+                <w:rFonts w:ascii="Calibri" w:eastAsia="Times New Roman" w:hAnsi="Calibri" w:cs="Calibri"/>
+                <w:color w:val="000000"/>
+                <w:kern w:val="0"/>
+                <w:sz w:val="20"/>
+                <w:szCs w:val="20"/>
+                <w14:ligatures w14:val="none"/>
+              </w:rPr>
+            </w:pPr>
+            <w:r>
+              <w:rPr>
+                <w:rFonts w:ascii="Calibri" w:eastAsia="Times New Roman" w:hAnsi="Calibri" w:cs="Calibri"/>
+                <w:color w:val="000000"/>
+                <w:kern w:val="0"/>
+                <w:sz w:val="20"/>
+                <w:szCs w:val="20"/>
+                <w14:ligatures w14:val="none"/>
+              </w:rPr>
+              <w:t xml:space="preserve">Data </w:t>
+            </w:r>
+            <w:r>
+              <w:rPr>
+                <w:rFonts w:ascii="Calibri" w:eastAsia="Times New Roman" w:hAnsi="Calibri" w:cs="Calibri"/>
+                <w:color w:val="000000"/>
+                <w:kern w:val="0"/>
+                <w:sz w:val="20"/>
+                <w:szCs w:val="20"/>
+                <w14:ligatures w14:val="none"/>
+              </w:rPr>
+              <w:t xml:space="preserve">is assembled across many sources.  It changes over time, has many versions and states.  A single thing might be simultaneously in design, construction and operations all at the same time. </w:t>
+            </w:r>
+          </w:p>
+        </w:tc>
+        <w:tc>
+          <w:tcPr>
+            <w:tcW w:w="670" w:type="pct"/>
+            <w:tcBorders>
+              <w:top w:val="nil"/>
+              <w:left w:val="nil"/>
+              <w:bottom w:val="nil"/>
+              <w:right w:val="nil"/>
+            </w:tcBorders>
+            <w:shd w:val="clear" w:color="auto" w:fill="auto"/>
+            <w:noWrap/>
+            <w:vAlign w:val="bottom"/>
+            <w:hideMark/>
+          </w:tcPr>
+          <w:p>
+            <w:pPr>
+              <w:spacing w:after="0" w:line="240" w:lineRule="auto"/>
+              <w:rPr>
+                <w:rFonts w:ascii="Calibri" w:eastAsia="Times New Roman" w:hAnsi="Calibri" w:cs="Calibri"/>
+                <w:color w:val="000000"/>
+                <w:kern w:val="0"/>
+                <w:sz w:val="20"/>
+                <w:szCs w:val="20"/>
+                <w14:ligatures w14:val="none"/>
+              </w:rPr>
+            </w:pPr>
+            <w:r>
+              <w:rPr>
+                <w:rFonts w:ascii="Calibri" w:eastAsia="Times New Roman" w:hAnsi="Calibri" w:cs="Calibri"/>
+                <w:color w:val="000000"/>
+                <w:kern w:val="0"/>
+                <w:sz w:val="20"/>
+                <w:szCs w:val="20"/>
+                <w14:ligatures w14:val="none"/>
+              </w:rPr>
+              <w:t>Functional</w:t>
+            </w:r>
+          </w:p>
+        </w:tc>
+        <w:tc>
+          <w:tcPr>
+            <w:tcW w:w="2551" w:type="pct"/>
+            <w:tcBorders>
+              <w:top w:val="nil"/>
+              <w:left w:val="nil"/>
+              <w:bottom w:val="nil"/>
+              <w:right w:val="nil"/>
+            </w:tcBorders>
+            <w:shd w:val="clear" w:color="auto" w:fill="auto"/>
+            <w:noWrap/>
+            <w:vAlign w:val="bottom"/>
+            <w:hideMark/>
+          </w:tcPr>
+          <w:p>
+            <w:pPr>
+              <w:spacing w:after="0" w:line="240" w:lineRule="auto"/>
+              <w:rPr>
+                <w:rFonts w:ascii="Calibri" w:eastAsia="Times New Roman" w:hAnsi="Calibri" w:cs="Calibri"/>
+                <w:color w:val="000000"/>
+                <w:kern w:val="0"/>
+                <w:sz w:val="20"/>
+                <w:szCs w:val="20"/>
+                <w14:ligatures w14:val="none"/>
+              </w:rPr>
+            </w:pPr>
+            <w:r>
+              <w:rPr>
+                <w:rFonts w:ascii="Calibri" w:eastAsia="Times New Roman" w:hAnsi="Calibri" w:cs="Calibri"/>
+                <w:color w:val="000000"/>
+                <w:kern w:val="0"/>
+                <w:sz w:val="20"/>
+                <w:szCs w:val="20"/>
+                <w14:ligatures w14:val="none"/>
+              </w:rPr>
+              <w:t>Entity Component Model where the Components are Packets of Data</w:t>
+            </w:r>
+            <w:r>
+              <w:rPr>
+                <w:rFonts w:ascii="Calibri" w:eastAsia="Times New Roman" w:hAnsi="Calibri" w:cs="Calibri"/>
+                <w:color w:val="000000"/>
+                <w:kern w:val="0"/>
+                <w:sz w:val="20"/>
+                <w:szCs w:val="20"/>
+                <w14:ligatures w14:val="none"/>
+              </w:rPr>
+              <w:t>.  This is augmented by relationships that are also components.  This allows data to be continuously added and related together while having no impact on the existing data</w:t>
+            </w:r>
+          </w:p>
+        </w:tc>
+      </w:tr>
+      <w:tr>
+        <w:trPr>
+          <w:trHeight w:val="300"/>
+        </w:trPr>
+        <w:tc>
+          <w:tcPr>
+            <w:tcW w:w="1779" w:type="pct"/>
+            <w:tcBorders>
+              <w:top w:val="nil"/>
+              <w:left w:val="nil"/>
+              <w:bottom w:val="nil"/>
+              <w:right w:val="nil"/>
+            </w:tcBorders>
+            <w:shd w:val="clear" w:color="auto" w:fill="auto"/>
+            <w:noWrap/>
+            <w:vAlign w:val="bottom"/>
+            <w:hideMark/>
+          </w:tcPr>
+          <w:p>
+            <w:pPr>
+              <w:spacing w:after="0" w:line="240" w:lineRule="auto"/>
+              <w:rPr>
+                <w:rFonts w:ascii="Calibri" w:eastAsia="Times New Roman" w:hAnsi="Calibri" w:cs="Calibri"/>
+                <w:color w:val="000000"/>
+                <w:kern w:val="0"/>
+                <w:sz w:val="20"/>
+                <w:szCs w:val="20"/>
+                <w14:ligatures w14:val="none"/>
+              </w:rPr>
+            </w:pPr>
+            <w:r>
+              <w:rPr>
+                <w:rFonts w:ascii="Calibri" w:eastAsia="Times New Roman" w:hAnsi="Calibri" w:cs="Calibri"/>
+                <w:color w:val="000000"/>
+                <w:kern w:val="0"/>
+                <w:sz w:val="20"/>
+                <w:szCs w:val="20"/>
+                <w14:ligatures w14:val="none"/>
+              </w:rPr>
+              <w:lastRenderedPageBreak/>
+              <w:t xml:space="preserve">To describe the built world we need GIS, BIM, text, requirements, issues, inspections, lidar data, point cloud data, products, carbon, energy just to name a few.  No format, standard etc. can ever describe </w:t>
+            </w:r>
+            <w:proofErr w:type="gramStart"/>
+            <w:r>
+              <w:rPr>
+                <w:rFonts w:ascii="Calibri" w:eastAsia="Times New Roman" w:hAnsi="Calibri" w:cs="Calibri"/>
+                <w:color w:val="000000"/>
+                <w:kern w:val="0"/>
+                <w:sz w:val="20"/>
+                <w:szCs w:val="20"/>
+                <w14:ligatures w14:val="none"/>
+              </w:rPr>
+              <w:t>all of</w:t>
+            </w:r>
+            <w:proofErr w:type="gramEnd"/>
+            <w:r>
+              <w:rPr>
+                <w:rFonts w:ascii="Calibri" w:eastAsia="Times New Roman" w:hAnsi="Calibri" w:cs="Calibri"/>
+                <w:color w:val="000000"/>
+                <w:kern w:val="0"/>
+                <w:sz w:val="20"/>
+                <w:szCs w:val="20"/>
+                <w14:ligatures w14:val="none"/>
+              </w:rPr>
+              <w:t xml:space="preserve"> this data so we need to find a way that can connect it without taking ownership</w:t>
+            </w:r>
+          </w:p>
+        </w:tc>
+        <w:tc>
+          <w:tcPr>
+            <w:tcW w:w="670" w:type="pct"/>
+            <w:tcBorders>
+              <w:top w:val="nil"/>
+              <w:left w:val="nil"/>
+              <w:bottom w:val="nil"/>
+              <w:right w:val="nil"/>
+            </w:tcBorders>
+            <w:shd w:val="clear" w:color="auto" w:fill="auto"/>
+            <w:noWrap/>
+            <w:vAlign w:val="bottom"/>
+            <w:hideMark/>
+          </w:tcPr>
+          <w:p>
+            <w:pPr>
+              <w:spacing w:after="0" w:line="240" w:lineRule="auto"/>
+              <w:rPr>
+                <w:rFonts w:ascii="Calibri" w:eastAsia="Times New Roman" w:hAnsi="Calibri" w:cs="Calibri"/>
+                <w:color w:val="000000"/>
+                <w:kern w:val="0"/>
+                <w:sz w:val="20"/>
+                <w:szCs w:val="20"/>
+                <w14:ligatures w14:val="none"/>
+              </w:rPr>
+            </w:pPr>
+          </w:p>
+        </w:tc>
+        <w:tc>
+          <w:tcPr>
+            <w:tcW w:w="2551" w:type="pct"/>
+            <w:tcBorders>
+              <w:top w:val="nil"/>
+              <w:left w:val="nil"/>
+              <w:bottom w:val="nil"/>
+              <w:right w:val="nil"/>
+            </w:tcBorders>
+            <w:shd w:val="clear" w:color="auto" w:fill="auto"/>
+            <w:noWrap/>
+            <w:vAlign w:val="bottom"/>
+            <w:hideMark/>
+          </w:tcPr>
+          <w:p>
+            <w:pPr>
+              <w:pStyle w:val="NormalWeb"/>
+              <w:shd w:val="clear" w:color="auto" w:fill="FFFFFF"/>
+              <w:spacing w:before="0" w:beforeAutospacing="0" w:after="240" w:afterAutospacing="0"/>
+              <w:rPr>
+                <w:rFonts w:ascii="Segoe UI" w:hAnsi="Segoe UI" w:cs="Segoe UI"/>
+                <w:color w:val="1F2328"/>
+                <w:sz w:val="20"/>
+                <w:szCs w:val="20"/>
+              </w:rPr>
+            </w:pPr>
+            <w:r>
+              <w:rPr>
+                <w:rFonts w:ascii="Segoe UI" w:hAnsi="Segoe UI" w:cs="Segoe UI"/>
+                <w:color w:val="1F2328"/>
+                <w:sz w:val="20"/>
+                <w:szCs w:val="20"/>
+              </w:rPr>
+              <w:t>Strange matter is format, vendor, and tool agnostic.</w:t>
+            </w:r>
+          </w:p>
+          <w:p>
+            <w:pPr>
+              <w:spacing w:after="0" w:line="240" w:lineRule="auto"/>
+              <w:rPr>
+                <w:rFonts w:ascii="Calibri" w:eastAsia="Times New Roman" w:hAnsi="Calibri" w:cs="Calibri"/>
+                <w:color w:val="000000"/>
+                <w:kern w:val="0"/>
+                <w:sz w:val="20"/>
+                <w:szCs w:val="20"/>
+                <w14:ligatures w14:val="none"/>
+              </w:rPr>
+            </w:pPr>
+          </w:p>
+        </w:tc>
+      </w:tr>
+      <w:tr>
+        <w:trPr>
+          <w:trHeight w:val="300"/>
+        </w:trPr>
+        <w:tc>
+          <w:tcPr>
+            <w:tcW w:w="1779" w:type="pct"/>
+            <w:tcBorders>
+              <w:top w:val="nil"/>
+              <w:left w:val="nil"/>
+              <w:bottom w:val="nil"/>
+              <w:right w:val="nil"/>
+            </w:tcBorders>
+            <w:shd w:val="clear" w:color="auto" w:fill="auto"/>
+            <w:noWrap/>
+            <w:vAlign w:val="bottom"/>
+          </w:tcPr>
+          <w:p>
+            <w:pPr>
+              <w:spacing w:after="0" w:line="240" w:lineRule="auto"/>
+              <w:rPr>
+                <w:rFonts w:ascii="Calibri" w:eastAsia="Times New Roman" w:hAnsi="Calibri" w:cs="Calibri"/>
+                <w:color w:val="000000"/>
+                <w:kern w:val="0"/>
+                <w:sz w:val="20"/>
+                <w:szCs w:val="20"/>
+                <w14:ligatures w14:val="none"/>
+              </w:rPr>
+            </w:pPr>
+            <w:r>
+              <w:rPr>
+                <w:rFonts w:ascii="Calibri" w:eastAsia="Times New Roman" w:hAnsi="Calibri" w:cs="Calibri"/>
+                <w:color w:val="000000"/>
+                <w:kern w:val="0"/>
+                <w:sz w:val="20"/>
+                <w:szCs w:val="20"/>
+                <w14:ligatures w14:val="none"/>
+              </w:rPr>
+              <w:t>Machine to Machine Readable</w:t>
+            </w:r>
+          </w:p>
+        </w:tc>
+        <w:tc>
+          <w:tcPr>
+            <w:tcW w:w="670" w:type="pct"/>
+            <w:tcBorders>
+              <w:top w:val="nil"/>
+              <w:left w:val="nil"/>
+              <w:bottom w:val="nil"/>
+              <w:right w:val="nil"/>
+            </w:tcBorders>
+            <w:shd w:val="clear" w:color="auto" w:fill="auto"/>
+            <w:noWrap/>
+            <w:vAlign w:val="bottom"/>
+          </w:tcPr>
+          <w:p>
+            <w:pPr>
+              <w:spacing w:after="0" w:line="240" w:lineRule="auto"/>
+              <w:rPr>
+                <w:rFonts w:ascii="Calibri" w:eastAsia="Times New Roman" w:hAnsi="Calibri" w:cs="Calibri"/>
+                <w:color w:val="000000"/>
+                <w:kern w:val="0"/>
+                <w:sz w:val="20"/>
+                <w:szCs w:val="20"/>
+                <w14:ligatures w14:val="none"/>
+              </w:rPr>
+            </w:pPr>
+          </w:p>
+        </w:tc>
+        <w:tc>
+          <w:tcPr>
+            <w:tcW w:w="2551" w:type="pct"/>
+            <w:tcBorders>
+              <w:top w:val="nil"/>
+              <w:left w:val="nil"/>
+              <w:bottom w:val="nil"/>
+              <w:right w:val="nil"/>
+            </w:tcBorders>
+            <w:shd w:val="clear" w:color="auto" w:fill="auto"/>
+            <w:noWrap/>
+            <w:vAlign w:val="bottom"/>
+          </w:tcPr>
+          <w:p>
+            <w:pPr>
+              <w:spacing w:after="0" w:line="240" w:lineRule="auto"/>
+              <w:rPr>
+                <w:rFonts w:ascii="Calibri" w:eastAsia="Times New Roman" w:hAnsi="Calibri" w:cs="Calibri"/>
+                <w:color w:val="000000"/>
+                <w:kern w:val="0"/>
+                <w:sz w:val="20"/>
+                <w:szCs w:val="20"/>
+                <w14:ligatures w14:val="none"/>
+              </w:rPr>
+            </w:pPr>
+            <w:r>
+              <w:rPr>
+                <w:rFonts w:ascii="Calibri" w:eastAsia="Times New Roman" w:hAnsi="Calibri" w:cs="Calibri"/>
+                <w:color w:val="000000"/>
+                <w:kern w:val="0"/>
+                <w:sz w:val="20"/>
+                <w:szCs w:val="20"/>
+                <w14:ligatures w14:val="none"/>
+              </w:rPr>
+              <w:t xml:space="preserve">There have been attempts to package heterogeneous data in packages, but the data was only labeled or classified and didn’t allow machine to machine communication.  To solve this Strange Matter has proposed robust methods of data description and self-description of payloads </w:t>
+            </w:r>
+          </w:p>
+        </w:tc>
+      </w:tr>
+      <w:tr>
+        <w:trPr>
+          <w:trHeight w:val="300"/>
+        </w:trPr>
+        <w:tc>
+          <w:tcPr>
+            <w:tcW w:w="1779" w:type="pct"/>
+            <w:tcBorders>
+              <w:top w:val="nil"/>
+              <w:left w:val="nil"/>
+              <w:bottom w:val="nil"/>
+              <w:right w:val="nil"/>
+            </w:tcBorders>
+            <w:shd w:val="clear" w:color="auto" w:fill="auto"/>
+            <w:noWrap/>
+            <w:vAlign w:val="bottom"/>
+            <w:hideMark/>
+          </w:tcPr>
+          <w:p>
+            <w:pPr>
+              <w:spacing w:after="0" w:line="240" w:lineRule="auto"/>
+              <w:rPr>
+                <w:rFonts w:ascii="Calibri" w:eastAsia="Times New Roman" w:hAnsi="Calibri" w:cs="Calibri"/>
+                <w:color w:val="000000"/>
+                <w:kern w:val="0"/>
+                <w:sz w:val="20"/>
+                <w:szCs w:val="20"/>
+                <w14:ligatures w14:val="none"/>
+              </w:rPr>
+            </w:pPr>
+            <w:r>
+              <w:rPr>
+                <w:rFonts w:ascii="Calibri" w:eastAsia="Times New Roman" w:hAnsi="Calibri" w:cs="Calibri"/>
+                <w:color w:val="000000"/>
+                <w:kern w:val="0"/>
+                <w:sz w:val="20"/>
+                <w:szCs w:val="20"/>
+                <w14:ligatures w14:val="none"/>
+              </w:rPr>
+              <w:t>Rich Relationships</w:t>
+            </w:r>
+          </w:p>
+        </w:tc>
+        <w:tc>
+          <w:tcPr>
+            <w:tcW w:w="670" w:type="pct"/>
+            <w:tcBorders>
+              <w:top w:val="nil"/>
+              <w:left w:val="nil"/>
+              <w:bottom w:val="nil"/>
+              <w:right w:val="nil"/>
+            </w:tcBorders>
+            <w:shd w:val="clear" w:color="auto" w:fill="auto"/>
+            <w:noWrap/>
+            <w:vAlign w:val="bottom"/>
+            <w:hideMark/>
+          </w:tcPr>
+          <w:p>
+            <w:pPr>
+              <w:spacing w:after="0" w:line="240" w:lineRule="auto"/>
+              <w:rPr>
+                <w:rFonts w:ascii="Calibri" w:eastAsia="Times New Roman" w:hAnsi="Calibri" w:cs="Calibri"/>
+                <w:color w:val="000000"/>
+                <w:kern w:val="0"/>
+                <w:sz w:val="20"/>
+                <w:szCs w:val="20"/>
+                <w14:ligatures w14:val="none"/>
+              </w:rPr>
+            </w:pPr>
+          </w:p>
+        </w:tc>
+        <w:tc>
+          <w:tcPr>
+            <w:tcW w:w="2551" w:type="pct"/>
+            <w:tcBorders>
+              <w:top w:val="nil"/>
+              <w:left w:val="nil"/>
+              <w:bottom w:val="nil"/>
+              <w:right w:val="nil"/>
+            </w:tcBorders>
+            <w:shd w:val="clear" w:color="auto" w:fill="auto"/>
+            <w:noWrap/>
+            <w:vAlign w:val="bottom"/>
+            <w:hideMark/>
+          </w:tcPr>
+          <w:p>
+            <w:pPr>
+              <w:spacing w:after="0" w:line="240" w:lineRule="auto"/>
+              <w:rPr>
+                <w:rFonts w:ascii="Calibri" w:eastAsia="Times New Roman" w:hAnsi="Calibri" w:cs="Calibri"/>
+                <w:color w:val="000000"/>
+                <w:kern w:val="0"/>
+                <w:sz w:val="20"/>
+                <w:szCs w:val="20"/>
+                <w14:ligatures w14:val="none"/>
+              </w:rPr>
+            </w:pPr>
+            <w:r>
+              <w:rPr>
+                <w:rFonts w:ascii="Calibri" w:eastAsia="Times New Roman" w:hAnsi="Calibri" w:cs="Calibri"/>
+                <w:color w:val="000000"/>
+                <w:kern w:val="0"/>
+                <w:sz w:val="20"/>
+                <w:szCs w:val="20"/>
+                <w14:ligatures w14:val="none"/>
+              </w:rPr>
+              <w:t>Relationships can be described as needed</w:t>
+            </w:r>
+          </w:p>
+        </w:tc>
+      </w:tr>
+      <w:tr>
+        <w:trPr>
+          <w:trHeight w:val="300"/>
+        </w:trPr>
+        <w:tc>
+          <w:tcPr>
+            <w:tcW w:w="1779" w:type="pct"/>
+            <w:tcBorders>
+              <w:top w:val="nil"/>
+              <w:left w:val="nil"/>
+              <w:bottom w:val="nil"/>
+              <w:right w:val="nil"/>
+            </w:tcBorders>
+            <w:shd w:val="clear" w:color="auto" w:fill="auto"/>
+            <w:noWrap/>
+            <w:vAlign w:val="bottom"/>
+            <w:hideMark/>
+          </w:tcPr>
+          <w:p>
+            <w:pPr>
+              <w:spacing w:after="0" w:line="240" w:lineRule="auto"/>
+              <w:rPr>
+                <w:rFonts w:ascii="Calibri" w:eastAsia="Times New Roman" w:hAnsi="Calibri" w:cs="Calibri"/>
+                <w:color w:val="000000"/>
+                <w:kern w:val="0"/>
+                <w:sz w:val="20"/>
+                <w:szCs w:val="20"/>
+                <w14:ligatures w14:val="none"/>
+              </w:rPr>
+            </w:pPr>
+            <w:r>
+              <w:rPr>
+                <w:rFonts w:ascii="Calibri" w:eastAsia="Times New Roman" w:hAnsi="Calibri" w:cs="Calibri"/>
+                <w:color w:val="000000"/>
+                <w:kern w:val="0"/>
+                <w:sz w:val="20"/>
+                <w:szCs w:val="20"/>
+                <w14:ligatures w14:val="none"/>
+              </w:rPr>
+              <w:t>Storage Technology Independent</w:t>
+            </w:r>
+          </w:p>
+        </w:tc>
+        <w:tc>
+          <w:tcPr>
+            <w:tcW w:w="670" w:type="pct"/>
+            <w:tcBorders>
+              <w:top w:val="nil"/>
+              <w:left w:val="nil"/>
+              <w:bottom w:val="nil"/>
+              <w:right w:val="nil"/>
+            </w:tcBorders>
+            <w:shd w:val="clear" w:color="auto" w:fill="auto"/>
+            <w:noWrap/>
+            <w:vAlign w:val="bottom"/>
+            <w:hideMark/>
+          </w:tcPr>
+          <w:p>
+            <w:pPr>
+              <w:spacing w:after="0" w:line="240" w:lineRule="auto"/>
+              <w:rPr>
+                <w:rFonts w:ascii="Calibri" w:eastAsia="Times New Roman" w:hAnsi="Calibri" w:cs="Calibri"/>
+                <w:color w:val="000000"/>
+                <w:kern w:val="0"/>
+                <w:sz w:val="20"/>
+                <w:szCs w:val="20"/>
+                <w14:ligatures w14:val="none"/>
+              </w:rPr>
+            </w:pPr>
+          </w:p>
+        </w:tc>
+        <w:tc>
+          <w:tcPr>
+            <w:tcW w:w="2551" w:type="pct"/>
+            <w:tcBorders>
+              <w:top w:val="nil"/>
+              <w:left w:val="nil"/>
+              <w:bottom w:val="nil"/>
+              <w:right w:val="nil"/>
+            </w:tcBorders>
+            <w:shd w:val="clear" w:color="auto" w:fill="auto"/>
+            <w:noWrap/>
+            <w:vAlign w:val="bottom"/>
+            <w:hideMark/>
+          </w:tcPr>
+          <w:p>
+            <w:pPr>
+              <w:spacing w:after="0" w:line="240" w:lineRule="auto"/>
+              <w:rPr>
+                <w:rFonts w:ascii="Calibri" w:eastAsia="Times New Roman" w:hAnsi="Calibri" w:cs="Calibri"/>
+                <w:color w:val="000000"/>
+                <w:kern w:val="0"/>
+                <w:sz w:val="20"/>
+                <w:szCs w:val="20"/>
+                <w14:ligatures w14:val="none"/>
+              </w:rPr>
+            </w:pPr>
+            <w:r>
+              <w:rPr>
+                <w:rFonts w:ascii="Calibri" w:eastAsia="Times New Roman" w:hAnsi="Calibri" w:cs="Calibri"/>
+                <w:color w:val="000000"/>
+                <w:kern w:val="0"/>
+                <w:sz w:val="20"/>
+                <w:szCs w:val="20"/>
+                <w14:ligatures w14:val="none"/>
+              </w:rPr>
+              <w:t xml:space="preserve">Components are </w:t>
+            </w:r>
+            <w:proofErr w:type="spellStart"/>
+            <w:r>
+              <w:rPr>
+                <w:rFonts w:ascii="Calibri" w:eastAsia="Times New Roman" w:hAnsi="Calibri" w:cs="Calibri"/>
+                <w:color w:val="000000"/>
+                <w:kern w:val="0"/>
+                <w:sz w:val="20"/>
+                <w:szCs w:val="20"/>
+                <w14:ligatures w14:val="none"/>
+              </w:rPr>
+              <w:t>self describing</w:t>
+            </w:r>
+            <w:proofErr w:type="spellEnd"/>
+            <w:r>
+              <w:rPr>
+                <w:rFonts w:ascii="Calibri" w:eastAsia="Times New Roman" w:hAnsi="Calibri" w:cs="Calibri"/>
+                <w:color w:val="000000"/>
+                <w:kern w:val="0"/>
+                <w:sz w:val="20"/>
+                <w:szCs w:val="20"/>
+                <w14:ligatures w14:val="none"/>
+              </w:rPr>
+              <w:t xml:space="preserve"> and thus don't require a larger content</w:t>
+            </w:r>
+          </w:p>
+        </w:tc>
+      </w:tr>
+      <w:tr>
+        <w:trPr>
+          <w:trHeight w:val="300"/>
+        </w:trPr>
+        <w:tc>
+          <w:tcPr>
+            <w:tcW w:w="1779" w:type="pct"/>
+            <w:tcBorders>
+              <w:top w:val="nil"/>
+              <w:left w:val="nil"/>
+              <w:bottom w:val="nil"/>
+              <w:right w:val="nil"/>
+            </w:tcBorders>
+            <w:shd w:val="clear" w:color="auto" w:fill="auto"/>
+            <w:noWrap/>
+            <w:vAlign w:val="bottom"/>
+            <w:hideMark/>
+          </w:tcPr>
+          <w:p>
+            <w:pPr>
+              <w:spacing w:after="0" w:line="240" w:lineRule="auto"/>
+              <w:rPr>
+                <w:rFonts w:ascii="Calibri" w:eastAsia="Times New Roman" w:hAnsi="Calibri" w:cs="Calibri"/>
+                <w:color w:val="000000"/>
+                <w:kern w:val="0"/>
+                <w:sz w:val="20"/>
+                <w:szCs w:val="20"/>
+                <w14:ligatures w14:val="none"/>
+              </w:rPr>
+            </w:pPr>
+            <w:r>
+              <w:rPr>
+                <w:rFonts w:ascii="Calibri" w:eastAsia="Times New Roman" w:hAnsi="Calibri" w:cs="Calibri"/>
+                <w:color w:val="000000"/>
+                <w:kern w:val="0"/>
+                <w:sz w:val="20"/>
+                <w:szCs w:val="20"/>
+                <w14:ligatures w14:val="none"/>
+              </w:rPr>
+              <w:t>Dynamic Updates and Transactions</w:t>
+            </w:r>
+          </w:p>
+        </w:tc>
+        <w:tc>
+          <w:tcPr>
+            <w:tcW w:w="670" w:type="pct"/>
+            <w:tcBorders>
+              <w:top w:val="nil"/>
+              <w:left w:val="nil"/>
+              <w:bottom w:val="nil"/>
+              <w:right w:val="nil"/>
+            </w:tcBorders>
+            <w:shd w:val="clear" w:color="auto" w:fill="auto"/>
+            <w:noWrap/>
+            <w:vAlign w:val="bottom"/>
+            <w:hideMark/>
+          </w:tcPr>
+          <w:p>
+            <w:pPr>
+              <w:spacing w:after="0" w:line="240" w:lineRule="auto"/>
+              <w:rPr>
+                <w:rFonts w:ascii="Calibri" w:eastAsia="Times New Roman" w:hAnsi="Calibri" w:cs="Calibri"/>
+                <w:color w:val="000000"/>
+                <w:kern w:val="0"/>
+                <w:sz w:val="20"/>
+                <w:szCs w:val="20"/>
+                <w14:ligatures w14:val="none"/>
+              </w:rPr>
+            </w:pPr>
+          </w:p>
+        </w:tc>
+        <w:tc>
+          <w:tcPr>
+            <w:tcW w:w="2551" w:type="pct"/>
+            <w:tcBorders>
+              <w:top w:val="nil"/>
+              <w:left w:val="nil"/>
+              <w:bottom w:val="nil"/>
+              <w:right w:val="nil"/>
+            </w:tcBorders>
+            <w:shd w:val="clear" w:color="auto" w:fill="auto"/>
+            <w:noWrap/>
+            <w:vAlign w:val="bottom"/>
+            <w:hideMark/>
+          </w:tcPr>
+          <w:p>
+            <w:pPr>
+              <w:spacing w:after="0" w:line="240" w:lineRule="auto"/>
+              <w:rPr>
+                <w:rFonts w:ascii="Calibri" w:eastAsia="Times New Roman" w:hAnsi="Calibri" w:cs="Calibri"/>
+                <w:color w:val="000000"/>
+                <w:kern w:val="0"/>
+                <w:sz w:val="20"/>
+                <w:szCs w:val="20"/>
+                <w14:ligatures w14:val="none"/>
+              </w:rPr>
+            </w:pPr>
+            <w:r>
+              <w:rPr>
+                <w:rFonts w:ascii="Calibri" w:eastAsia="Times New Roman" w:hAnsi="Calibri" w:cs="Calibri"/>
+                <w:color w:val="000000"/>
+                <w:kern w:val="0"/>
+                <w:sz w:val="20"/>
+                <w:szCs w:val="20"/>
+                <w14:ligatures w14:val="none"/>
+              </w:rPr>
+              <w:t xml:space="preserve">Components are both small but also user </w:t>
+            </w:r>
+            <w:proofErr w:type="spellStart"/>
+            <w:r>
+              <w:rPr>
+                <w:rFonts w:ascii="Calibri" w:eastAsia="Times New Roman" w:hAnsi="Calibri" w:cs="Calibri"/>
+                <w:color w:val="000000"/>
+                <w:kern w:val="0"/>
+                <w:sz w:val="20"/>
+                <w:szCs w:val="20"/>
+                <w14:ligatures w14:val="none"/>
+              </w:rPr>
+              <w:t>scopable</w:t>
+            </w:r>
+            <w:proofErr w:type="spellEnd"/>
+          </w:p>
+        </w:tc>
+      </w:tr>
+      <w:tr>
+        <w:trPr>
+          <w:trHeight w:val="300"/>
+        </w:trPr>
+        <w:tc>
+          <w:tcPr>
+            <w:tcW w:w="1779" w:type="pct"/>
+            <w:tcBorders>
+              <w:top w:val="nil"/>
+              <w:left w:val="nil"/>
+              <w:bottom w:val="nil"/>
+              <w:right w:val="nil"/>
+            </w:tcBorders>
+            <w:shd w:val="clear" w:color="auto" w:fill="auto"/>
+            <w:noWrap/>
+            <w:vAlign w:val="bottom"/>
+            <w:hideMark/>
+          </w:tcPr>
+          <w:p>
+            <w:pPr>
+              <w:spacing w:after="0" w:line="240" w:lineRule="auto"/>
+              <w:rPr>
+                <w:rFonts w:ascii="Calibri" w:eastAsia="Times New Roman" w:hAnsi="Calibri" w:cs="Calibri"/>
+                <w:color w:val="000000"/>
+                <w:kern w:val="0"/>
+                <w:sz w:val="20"/>
+                <w:szCs w:val="20"/>
+                <w14:ligatures w14:val="none"/>
+              </w:rPr>
+            </w:pPr>
+            <w:r>
+              <w:rPr>
+                <w:rFonts w:ascii="Calibri" w:eastAsia="Times New Roman" w:hAnsi="Calibri" w:cs="Calibri"/>
+                <w:color w:val="000000"/>
+                <w:kern w:val="0"/>
+                <w:sz w:val="20"/>
+                <w:szCs w:val="20"/>
+                <w14:ligatures w14:val="none"/>
+              </w:rPr>
+              <w:t>Files first</w:t>
+            </w:r>
+          </w:p>
+        </w:tc>
+        <w:tc>
+          <w:tcPr>
+            <w:tcW w:w="670" w:type="pct"/>
+            <w:tcBorders>
+              <w:top w:val="nil"/>
+              <w:left w:val="nil"/>
+              <w:bottom w:val="nil"/>
+              <w:right w:val="nil"/>
+            </w:tcBorders>
+            <w:shd w:val="clear" w:color="auto" w:fill="auto"/>
+            <w:noWrap/>
+            <w:vAlign w:val="bottom"/>
+            <w:hideMark/>
+          </w:tcPr>
+          <w:p>
+            <w:pPr>
+              <w:spacing w:after="0" w:line="240" w:lineRule="auto"/>
+              <w:rPr>
+                <w:rFonts w:ascii="Calibri" w:eastAsia="Times New Roman" w:hAnsi="Calibri" w:cs="Calibri"/>
+                <w:color w:val="000000"/>
+                <w:kern w:val="0"/>
+                <w:sz w:val="20"/>
+                <w:szCs w:val="20"/>
+                <w14:ligatures w14:val="none"/>
+              </w:rPr>
+            </w:pPr>
+          </w:p>
+        </w:tc>
+        <w:tc>
+          <w:tcPr>
+            <w:tcW w:w="2551" w:type="pct"/>
+            <w:tcBorders>
+              <w:top w:val="nil"/>
+              <w:left w:val="nil"/>
+              <w:bottom w:val="nil"/>
+              <w:right w:val="nil"/>
+            </w:tcBorders>
+            <w:shd w:val="clear" w:color="auto" w:fill="auto"/>
+            <w:noWrap/>
+            <w:vAlign w:val="bottom"/>
+            <w:hideMark/>
+          </w:tcPr>
+          <w:p>
+            <w:pPr>
+              <w:spacing w:after="0" w:line="240" w:lineRule="auto"/>
+              <w:rPr>
+                <w:rFonts w:ascii="Times New Roman" w:eastAsia="Times New Roman" w:hAnsi="Times New Roman" w:cs="Times New Roman"/>
+                <w:kern w:val="0"/>
+                <w:sz w:val="20"/>
+                <w:szCs w:val="20"/>
+                <w14:ligatures w14:val="none"/>
+              </w:rPr>
+            </w:pPr>
+          </w:p>
+        </w:tc>
+      </w:tr>
+      <w:tr>
+        <w:trPr>
+          <w:trHeight w:val="300"/>
+        </w:trPr>
+        <w:tc>
+          <w:tcPr>
+            <w:tcW w:w="1779" w:type="pct"/>
+            <w:tcBorders>
+              <w:top w:val="nil"/>
+              <w:left w:val="nil"/>
+              <w:bottom w:val="nil"/>
+              <w:right w:val="nil"/>
+            </w:tcBorders>
+            <w:shd w:val="clear" w:color="auto" w:fill="auto"/>
+            <w:noWrap/>
+            <w:vAlign w:val="bottom"/>
+            <w:hideMark/>
+          </w:tcPr>
+          <w:p>
+            <w:pPr>
+              <w:spacing w:after="0" w:line="240" w:lineRule="auto"/>
+              <w:rPr>
+                <w:rFonts w:ascii="Calibri" w:eastAsia="Times New Roman" w:hAnsi="Calibri" w:cs="Calibri"/>
+                <w:color w:val="000000"/>
+                <w:kern w:val="0"/>
+                <w:sz w:val="20"/>
+                <w:szCs w:val="20"/>
+                <w14:ligatures w14:val="none"/>
+              </w:rPr>
+            </w:pPr>
+            <w:r>
+              <w:rPr>
+                <w:rFonts w:ascii="Calibri" w:eastAsia="Times New Roman" w:hAnsi="Calibri" w:cs="Calibri"/>
+                <w:color w:val="000000"/>
+                <w:kern w:val="0"/>
+                <w:sz w:val="20"/>
+                <w:szCs w:val="20"/>
+                <w14:ligatures w14:val="none"/>
+              </w:rPr>
+              <w:t>Internet does last forever</w:t>
+            </w:r>
+          </w:p>
+        </w:tc>
+        <w:tc>
+          <w:tcPr>
+            <w:tcW w:w="670" w:type="pct"/>
+            <w:tcBorders>
+              <w:top w:val="nil"/>
+              <w:left w:val="nil"/>
+              <w:bottom w:val="nil"/>
+              <w:right w:val="nil"/>
+            </w:tcBorders>
+            <w:shd w:val="clear" w:color="auto" w:fill="auto"/>
+            <w:noWrap/>
+            <w:vAlign w:val="bottom"/>
+            <w:hideMark/>
+          </w:tcPr>
+          <w:p>
+            <w:pPr>
+              <w:spacing w:after="0" w:line="240" w:lineRule="auto"/>
+              <w:rPr>
+                <w:rFonts w:ascii="Calibri" w:eastAsia="Times New Roman" w:hAnsi="Calibri" w:cs="Calibri"/>
+                <w:color w:val="000000"/>
+                <w:kern w:val="0"/>
+                <w:sz w:val="20"/>
+                <w:szCs w:val="20"/>
+                <w14:ligatures w14:val="none"/>
+              </w:rPr>
+            </w:pPr>
+            <w:r>
+              <w:rPr>
+                <w:rFonts w:ascii="Calibri" w:eastAsia="Times New Roman" w:hAnsi="Calibri" w:cs="Calibri"/>
+                <w:color w:val="000000"/>
+                <w:kern w:val="0"/>
+                <w:sz w:val="20"/>
+                <w:szCs w:val="20"/>
+                <w14:ligatures w14:val="none"/>
+              </w:rPr>
+              <w:t>Usability</w:t>
+            </w:r>
+          </w:p>
+        </w:tc>
+        <w:tc>
+          <w:tcPr>
+            <w:tcW w:w="2551" w:type="pct"/>
+            <w:tcBorders>
+              <w:top w:val="nil"/>
+              <w:left w:val="nil"/>
+              <w:bottom w:val="nil"/>
+              <w:right w:val="nil"/>
+            </w:tcBorders>
+            <w:shd w:val="clear" w:color="auto" w:fill="auto"/>
+            <w:noWrap/>
+            <w:vAlign w:val="bottom"/>
+            <w:hideMark/>
+          </w:tcPr>
+          <w:p>
+            <w:pPr>
+              <w:spacing w:after="0" w:line="240" w:lineRule="auto"/>
+              <w:rPr>
+                <w:rFonts w:ascii="Calibri" w:eastAsia="Times New Roman" w:hAnsi="Calibri" w:cs="Calibri"/>
+                <w:color w:val="000000"/>
+                <w:kern w:val="0"/>
+                <w:sz w:val="20"/>
+                <w:szCs w:val="20"/>
+                <w14:ligatures w14:val="none"/>
+              </w:rPr>
+            </w:pPr>
+          </w:p>
+        </w:tc>
+      </w:tr>
+      <w:tr>
+        <w:trPr>
+          <w:trHeight w:val="300"/>
+        </w:trPr>
+        <w:tc>
+          <w:tcPr>
+            <w:tcW w:w="1779" w:type="pct"/>
+            <w:tcBorders>
+              <w:top w:val="nil"/>
+              <w:left w:val="nil"/>
+              <w:bottom w:val="nil"/>
+              <w:right w:val="nil"/>
+            </w:tcBorders>
+            <w:shd w:val="clear" w:color="auto" w:fill="auto"/>
+            <w:noWrap/>
+            <w:vAlign w:val="bottom"/>
+            <w:hideMark/>
+          </w:tcPr>
+          <w:p>
+            <w:pPr>
+              <w:spacing w:after="0" w:line="240" w:lineRule="auto"/>
+              <w:rPr>
+                <w:rFonts w:ascii="Calibri" w:eastAsia="Times New Roman" w:hAnsi="Calibri" w:cs="Calibri"/>
+                <w:color w:val="000000"/>
+                <w:kern w:val="0"/>
+                <w:sz w:val="20"/>
+                <w:szCs w:val="20"/>
+                <w14:ligatures w14:val="none"/>
+              </w:rPr>
+            </w:pPr>
+            <w:r>
+              <w:rPr>
+                <w:rFonts w:ascii="Calibri" w:eastAsia="Times New Roman" w:hAnsi="Calibri" w:cs="Calibri"/>
+                <w:color w:val="000000"/>
+                <w:kern w:val="0"/>
+                <w:sz w:val="20"/>
+                <w:szCs w:val="20"/>
+                <w14:ligatures w14:val="none"/>
+              </w:rPr>
+              <w:t>Immutable</w:t>
+            </w:r>
+          </w:p>
+        </w:tc>
+        <w:tc>
+          <w:tcPr>
+            <w:tcW w:w="670" w:type="pct"/>
+            <w:tcBorders>
+              <w:top w:val="nil"/>
+              <w:left w:val="nil"/>
+              <w:bottom w:val="nil"/>
+              <w:right w:val="nil"/>
+            </w:tcBorders>
+            <w:shd w:val="clear" w:color="auto" w:fill="auto"/>
+            <w:noWrap/>
+            <w:vAlign w:val="bottom"/>
+            <w:hideMark/>
+          </w:tcPr>
+          <w:p>
+            <w:pPr>
+              <w:spacing w:after="0" w:line="240" w:lineRule="auto"/>
+              <w:rPr>
+                <w:rFonts w:ascii="Calibri" w:eastAsia="Times New Roman" w:hAnsi="Calibri" w:cs="Calibri"/>
+                <w:color w:val="000000"/>
+                <w:kern w:val="0"/>
+                <w:sz w:val="20"/>
+                <w:szCs w:val="20"/>
+                <w14:ligatures w14:val="none"/>
+              </w:rPr>
+            </w:pPr>
+          </w:p>
+        </w:tc>
+        <w:tc>
+          <w:tcPr>
+            <w:tcW w:w="2551" w:type="pct"/>
+            <w:tcBorders>
+              <w:top w:val="nil"/>
+              <w:left w:val="nil"/>
+              <w:bottom w:val="nil"/>
+              <w:right w:val="nil"/>
+            </w:tcBorders>
+            <w:shd w:val="clear" w:color="auto" w:fill="auto"/>
+            <w:noWrap/>
+            <w:vAlign w:val="bottom"/>
+            <w:hideMark/>
+          </w:tcPr>
+          <w:p>
+            <w:pPr>
+              <w:spacing w:after="0" w:line="240" w:lineRule="auto"/>
+              <w:rPr>
+                <w:rFonts w:ascii="Times New Roman" w:eastAsia="Times New Roman" w:hAnsi="Times New Roman" w:cs="Times New Roman"/>
+                <w:kern w:val="0"/>
+                <w:sz w:val="20"/>
+                <w:szCs w:val="20"/>
+                <w14:ligatures w14:val="none"/>
+              </w:rPr>
+            </w:pPr>
+          </w:p>
+        </w:tc>
+      </w:tr>
+      <w:tr>
+        <w:trPr>
+          <w:trHeight w:val="300"/>
+        </w:trPr>
+        <w:tc>
+          <w:tcPr>
+            <w:tcW w:w="2449" w:type="pct"/>
+            <w:gridSpan w:val="2"/>
+            <w:tcBorders>
+              <w:top w:val="nil"/>
+              <w:left w:val="nil"/>
+              <w:bottom w:val="nil"/>
+              <w:right w:val="nil"/>
+            </w:tcBorders>
+            <w:shd w:val="clear" w:color="auto" w:fill="auto"/>
+            <w:noWrap/>
+            <w:vAlign w:val="bottom"/>
+            <w:hideMark/>
+          </w:tcPr>
+          <w:p>
+            <w:pPr>
+              <w:spacing w:after="0" w:line="240" w:lineRule="auto"/>
+              <w:rPr>
+                <w:rFonts w:ascii="Calibri" w:eastAsia="Times New Roman" w:hAnsi="Calibri" w:cs="Calibri"/>
+                <w:color w:val="000000"/>
+                <w:kern w:val="0"/>
+                <w:sz w:val="20"/>
+                <w:szCs w:val="20"/>
+                <w14:ligatures w14:val="none"/>
+              </w:rPr>
+            </w:pPr>
+            <w:r>
+              <w:rPr>
+                <w:rFonts w:ascii="Calibri" w:eastAsia="Times New Roman" w:hAnsi="Calibri" w:cs="Calibri"/>
+                <w:color w:val="000000"/>
+                <w:kern w:val="0"/>
+                <w:sz w:val="20"/>
+                <w:szCs w:val="20"/>
+                <w14:ligatures w14:val="none"/>
+              </w:rPr>
+              <w:t xml:space="preserve">Reference </w:t>
+            </w:r>
+            <w:proofErr w:type="gramStart"/>
+            <w:r>
+              <w:rPr>
+                <w:rFonts w:ascii="Calibri" w:eastAsia="Times New Roman" w:hAnsi="Calibri" w:cs="Calibri"/>
+                <w:color w:val="000000"/>
+                <w:kern w:val="0"/>
+                <w:sz w:val="20"/>
+                <w:szCs w:val="20"/>
+                <w14:ligatures w14:val="none"/>
+              </w:rPr>
+              <w:t>not own</w:t>
+            </w:r>
+            <w:proofErr w:type="gramEnd"/>
+            <w:r>
+              <w:rPr>
+                <w:rFonts w:ascii="Calibri" w:eastAsia="Times New Roman" w:hAnsi="Calibri" w:cs="Calibri"/>
+                <w:color w:val="000000"/>
+                <w:kern w:val="0"/>
+                <w:sz w:val="20"/>
+                <w:szCs w:val="20"/>
+                <w14:ligatures w14:val="none"/>
+              </w:rPr>
+              <w:t>… only add (application don't own the data)</w:t>
+            </w:r>
+          </w:p>
+        </w:tc>
+        <w:tc>
+          <w:tcPr>
+            <w:tcW w:w="2551" w:type="pct"/>
+            <w:tcBorders>
+              <w:top w:val="nil"/>
+              <w:left w:val="nil"/>
+              <w:bottom w:val="nil"/>
+              <w:right w:val="nil"/>
+            </w:tcBorders>
+            <w:shd w:val="clear" w:color="auto" w:fill="auto"/>
+            <w:noWrap/>
+            <w:vAlign w:val="bottom"/>
+            <w:hideMark/>
+          </w:tcPr>
+          <w:p>
+            <w:pPr>
+              <w:spacing w:after="0" w:line="240" w:lineRule="auto"/>
+              <w:rPr>
+                <w:rFonts w:ascii="Calibri" w:eastAsia="Times New Roman" w:hAnsi="Calibri" w:cs="Calibri"/>
+                <w:color w:val="000000"/>
+                <w:kern w:val="0"/>
+                <w:sz w:val="20"/>
+                <w:szCs w:val="20"/>
+                <w14:ligatures w14:val="none"/>
+              </w:rPr>
+            </w:pPr>
+          </w:p>
+        </w:tc>
+      </w:tr>
+      <w:tr>
+        <w:trPr>
+          <w:trHeight w:val="300"/>
+        </w:trPr>
+        <w:tc>
+          <w:tcPr>
+            <w:tcW w:w="1779" w:type="pct"/>
+            <w:tcBorders>
+              <w:top w:val="nil"/>
+              <w:left w:val="nil"/>
+              <w:bottom w:val="nil"/>
+              <w:right w:val="nil"/>
+            </w:tcBorders>
+            <w:shd w:val="clear" w:color="auto" w:fill="auto"/>
+            <w:noWrap/>
+            <w:vAlign w:val="bottom"/>
+            <w:hideMark/>
+          </w:tcPr>
+          <w:p>
+            <w:pPr>
+              <w:spacing w:after="0" w:line="240" w:lineRule="auto"/>
+              <w:rPr>
+                <w:rFonts w:ascii="Calibri" w:eastAsia="Times New Roman" w:hAnsi="Calibri" w:cs="Calibri"/>
+                <w:color w:val="000000"/>
+                <w:kern w:val="0"/>
+                <w:sz w:val="20"/>
+                <w:szCs w:val="20"/>
+                <w14:ligatures w14:val="none"/>
+              </w:rPr>
+            </w:pPr>
+            <w:r>
+              <w:rPr>
+                <w:rFonts w:ascii="Calibri" w:eastAsia="Times New Roman" w:hAnsi="Calibri" w:cs="Calibri"/>
+                <w:color w:val="000000"/>
+                <w:kern w:val="0"/>
+                <w:sz w:val="20"/>
+                <w:szCs w:val="20"/>
+                <w14:ligatures w14:val="none"/>
+              </w:rPr>
+              <w:t>Share as You need (half)</w:t>
+            </w:r>
+          </w:p>
+        </w:tc>
+        <w:tc>
+          <w:tcPr>
+            <w:tcW w:w="670" w:type="pct"/>
+            <w:tcBorders>
+              <w:top w:val="nil"/>
+              <w:left w:val="nil"/>
+              <w:bottom w:val="nil"/>
+              <w:right w:val="nil"/>
+            </w:tcBorders>
+            <w:shd w:val="clear" w:color="auto" w:fill="auto"/>
+            <w:noWrap/>
+            <w:vAlign w:val="bottom"/>
+            <w:hideMark/>
+          </w:tcPr>
+          <w:p>
+            <w:pPr>
+              <w:spacing w:after="0" w:line="240" w:lineRule="auto"/>
+              <w:rPr>
+                <w:rFonts w:ascii="Calibri" w:eastAsia="Times New Roman" w:hAnsi="Calibri" w:cs="Calibri"/>
+                <w:color w:val="000000"/>
+                <w:kern w:val="0"/>
+                <w:sz w:val="20"/>
+                <w:szCs w:val="20"/>
+                <w14:ligatures w14:val="none"/>
+              </w:rPr>
+            </w:pPr>
+          </w:p>
+        </w:tc>
+        <w:tc>
+          <w:tcPr>
+            <w:tcW w:w="2551" w:type="pct"/>
+            <w:tcBorders>
+              <w:top w:val="nil"/>
+              <w:left w:val="nil"/>
+              <w:bottom w:val="nil"/>
+              <w:right w:val="nil"/>
+            </w:tcBorders>
+            <w:shd w:val="clear" w:color="auto" w:fill="auto"/>
+            <w:noWrap/>
+            <w:vAlign w:val="bottom"/>
+            <w:hideMark/>
+          </w:tcPr>
+          <w:p>
+            <w:pPr>
+              <w:spacing w:after="0" w:line="240" w:lineRule="auto"/>
+              <w:rPr>
+                <w:rFonts w:ascii="Times New Roman" w:eastAsia="Times New Roman" w:hAnsi="Times New Roman" w:cs="Times New Roman"/>
+                <w:kern w:val="0"/>
+                <w:sz w:val="20"/>
+                <w:szCs w:val="20"/>
+                <w14:ligatures w14:val="none"/>
+              </w:rPr>
+            </w:pPr>
+          </w:p>
+        </w:tc>
+      </w:tr>
+      <w:tr>
+        <w:trPr>
+          <w:trHeight w:val="300"/>
+        </w:trPr>
+        <w:tc>
+          <w:tcPr>
+            <w:tcW w:w="1779" w:type="pct"/>
+            <w:tcBorders>
+              <w:top w:val="nil"/>
+              <w:left w:val="nil"/>
+              <w:bottom w:val="nil"/>
+              <w:right w:val="nil"/>
+            </w:tcBorders>
+            <w:shd w:val="clear" w:color="auto" w:fill="auto"/>
+            <w:noWrap/>
+            <w:vAlign w:val="bottom"/>
+            <w:hideMark/>
+          </w:tcPr>
+          <w:p>
+            <w:pPr>
+              <w:spacing w:after="0" w:line="240" w:lineRule="auto"/>
+              <w:rPr>
+                <w:rFonts w:ascii="Calibri" w:eastAsia="Times New Roman" w:hAnsi="Calibri" w:cs="Calibri"/>
+                <w:color w:val="000000"/>
+                <w:kern w:val="0"/>
+                <w:sz w:val="20"/>
+                <w:szCs w:val="20"/>
+                <w14:ligatures w14:val="none"/>
+              </w:rPr>
+            </w:pPr>
+            <w:proofErr w:type="spellStart"/>
+            <w:r>
+              <w:rPr>
+                <w:rFonts w:ascii="Calibri" w:eastAsia="Times New Roman" w:hAnsi="Calibri" w:cs="Calibri"/>
+                <w:color w:val="000000"/>
+                <w:kern w:val="0"/>
+                <w:sz w:val="20"/>
+                <w:szCs w:val="20"/>
+                <w14:ligatures w14:val="none"/>
+              </w:rPr>
+              <w:t>Heiarchy</w:t>
+            </w:r>
+            <w:proofErr w:type="spellEnd"/>
+            <w:r>
+              <w:rPr>
+                <w:rFonts w:ascii="Calibri" w:eastAsia="Times New Roman" w:hAnsi="Calibri" w:cs="Calibri"/>
+                <w:color w:val="000000"/>
+                <w:kern w:val="0"/>
+                <w:sz w:val="20"/>
+                <w:szCs w:val="20"/>
+                <w14:ligatures w14:val="none"/>
+              </w:rPr>
+              <w:t xml:space="preserve"> is in the eye of the beholder</w:t>
+            </w:r>
+          </w:p>
+        </w:tc>
+        <w:tc>
+          <w:tcPr>
+            <w:tcW w:w="670" w:type="pct"/>
+            <w:tcBorders>
+              <w:top w:val="nil"/>
+              <w:left w:val="nil"/>
+              <w:bottom w:val="nil"/>
+              <w:right w:val="nil"/>
+            </w:tcBorders>
+            <w:shd w:val="clear" w:color="auto" w:fill="auto"/>
+            <w:noWrap/>
+            <w:vAlign w:val="bottom"/>
+            <w:hideMark/>
+          </w:tcPr>
+          <w:p>
+            <w:pPr>
+              <w:spacing w:after="0" w:line="240" w:lineRule="auto"/>
+              <w:rPr>
+                <w:rFonts w:ascii="Calibri" w:eastAsia="Times New Roman" w:hAnsi="Calibri" w:cs="Calibri"/>
+                <w:color w:val="000000"/>
+                <w:kern w:val="0"/>
+                <w:sz w:val="20"/>
+                <w:szCs w:val="20"/>
+                <w14:ligatures w14:val="none"/>
+              </w:rPr>
+            </w:pPr>
+            <w:r>
+              <w:rPr>
+                <w:rFonts w:ascii="Calibri" w:eastAsia="Times New Roman" w:hAnsi="Calibri" w:cs="Calibri"/>
+                <w:color w:val="000000"/>
+                <w:kern w:val="0"/>
+                <w:sz w:val="20"/>
+                <w:szCs w:val="20"/>
+                <w14:ligatures w14:val="none"/>
+              </w:rPr>
+              <w:t>Security</w:t>
+            </w:r>
+          </w:p>
+        </w:tc>
+        <w:tc>
+          <w:tcPr>
+            <w:tcW w:w="2551" w:type="pct"/>
+            <w:tcBorders>
+              <w:top w:val="nil"/>
+              <w:left w:val="nil"/>
+              <w:bottom w:val="nil"/>
+              <w:right w:val="nil"/>
+            </w:tcBorders>
+            <w:shd w:val="clear" w:color="auto" w:fill="auto"/>
+            <w:noWrap/>
+            <w:vAlign w:val="bottom"/>
+            <w:hideMark/>
+          </w:tcPr>
+          <w:p>
+            <w:pPr>
+              <w:spacing w:after="0" w:line="240" w:lineRule="auto"/>
+              <w:rPr>
+                <w:rFonts w:ascii="Calibri" w:eastAsia="Times New Roman" w:hAnsi="Calibri" w:cs="Calibri"/>
+                <w:color w:val="000000"/>
+                <w:kern w:val="0"/>
+                <w:sz w:val="20"/>
+                <w:szCs w:val="20"/>
+                <w14:ligatures w14:val="none"/>
+              </w:rPr>
+            </w:pPr>
+          </w:p>
+        </w:tc>
+      </w:tr>
+      <w:tr>
+        <w:trPr>
+          <w:trHeight w:val="300"/>
+        </w:trPr>
+        <w:tc>
+          <w:tcPr>
+            <w:tcW w:w="1779" w:type="pct"/>
+            <w:tcBorders>
+              <w:top w:val="nil"/>
+              <w:left w:val="nil"/>
+              <w:bottom w:val="nil"/>
+              <w:right w:val="nil"/>
+            </w:tcBorders>
+            <w:shd w:val="clear" w:color="auto" w:fill="auto"/>
+            <w:noWrap/>
+            <w:vAlign w:val="bottom"/>
+            <w:hideMark/>
+          </w:tcPr>
+          <w:p>
+            <w:pPr>
+              <w:spacing w:after="0" w:line="240" w:lineRule="auto"/>
+              <w:rPr>
+                <w:rFonts w:ascii="Calibri" w:eastAsia="Times New Roman" w:hAnsi="Calibri" w:cs="Calibri"/>
+                <w:color w:val="000000"/>
+                <w:kern w:val="0"/>
+                <w:sz w:val="20"/>
+                <w:szCs w:val="20"/>
+                <w14:ligatures w14:val="none"/>
+              </w:rPr>
+            </w:pPr>
+            <w:proofErr w:type="spellStart"/>
+            <w:r>
+              <w:rPr>
+                <w:rFonts w:ascii="Calibri" w:eastAsia="Times New Roman" w:hAnsi="Calibri" w:cs="Calibri"/>
+                <w:color w:val="000000"/>
+                <w:kern w:val="0"/>
+                <w:sz w:val="20"/>
+                <w:szCs w:val="20"/>
+                <w14:ligatures w14:val="none"/>
+              </w:rPr>
+              <w:t>definitoin</w:t>
+            </w:r>
+            <w:proofErr w:type="spellEnd"/>
+            <w:r>
+              <w:rPr>
+                <w:rFonts w:ascii="Calibri" w:eastAsia="Times New Roman" w:hAnsi="Calibri" w:cs="Calibri"/>
+                <w:color w:val="000000"/>
+                <w:kern w:val="0"/>
+                <w:sz w:val="20"/>
+                <w:szCs w:val="20"/>
+                <w14:ligatures w14:val="none"/>
+              </w:rPr>
+              <w:t xml:space="preserve"> is not instance data</w:t>
+            </w:r>
+          </w:p>
+        </w:tc>
+        <w:tc>
+          <w:tcPr>
+            <w:tcW w:w="670" w:type="pct"/>
+            <w:tcBorders>
+              <w:top w:val="nil"/>
+              <w:left w:val="nil"/>
+              <w:bottom w:val="nil"/>
+              <w:right w:val="nil"/>
+            </w:tcBorders>
+            <w:shd w:val="clear" w:color="auto" w:fill="auto"/>
+            <w:noWrap/>
+            <w:vAlign w:val="bottom"/>
+            <w:hideMark/>
+          </w:tcPr>
+          <w:p>
+            <w:pPr>
+              <w:spacing w:after="0" w:line="240" w:lineRule="auto"/>
+              <w:rPr>
+                <w:rFonts w:ascii="Calibri" w:eastAsia="Times New Roman" w:hAnsi="Calibri" w:cs="Calibri"/>
+                <w:color w:val="000000"/>
+                <w:kern w:val="0"/>
+                <w:sz w:val="20"/>
+                <w:szCs w:val="20"/>
+                <w14:ligatures w14:val="none"/>
+              </w:rPr>
+            </w:pPr>
+          </w:p>
+        </w:tc>
+        <w:tc>
+          <w:tcPr>
+            <w:tcW w:w="2551" w:type="pct"/>
+            <w:tcBorders>
+              <w:top w:val="nil"/>
+              <w:left w:val="nil"/>
+              <w:bottom w:val="nil"/>
+              <w:right w:val="nil"/>
+            </w:tcBorders>
+            <w:shd w:val="clear" w:color="auto" w:fill="auto"/>
+            <w:noWrap/>
+            <w:vAlign w:val="bottom"/>
+            <w:hideMark/>
+          </w:tcPr>
+          <w:p>
+            <w:pPr>
+              <w:spacing w:after="0" w:line="240" w:lineRule="auto"/>
+              <w:rPr>
+                <w:rFonts w:ascii="Times New Roman" w:eastAsia="Times New Roman" w:hAnsi="Times New Roman" w:cs="Times New Roman"/>
+                <w:kern w:val="0"/>
+                <w:sz w:val="20"/>
+                <w:szCs w:val="20"/>
+                <w14:ligatures w14:val="none"/>
+              </w:rPr>
+            </w:pPr>
+          </w:p>
+        </w:tc>
+      </w:tr>
+      <w:tr>
+        <w:trPr>
+          <w:trHeight w:val="300"/>
+        </w:trPr>
+        <w:tc>
+          <w:tcPr>
+            <w:tcW w:w="1779" w:type="pct"/>
+            <w:tcBorders>
+              <w:top w:val="nil"/>
+              <w:left w:val="nil"/>
+              <w:bottom w:val="nil"/>
+              <w:right w:val="nil"/>
+            </w:tcBorders>
+            <w:shd w:val="clear" w:color="auto" w:fill="auto"/>
+            <w:noWrap/>
+            <w:vAlign w:val="bottom"/>
+            <w:hideMark/>
+          </w:tcPr>
+          <w:p>
+            <w:pPr>
+              <w:spacing w:after="0" w:line="240" w:lineRule="auto"/>
+              <w:rPr>
+                <w:rFonts w:ascii="Calibri" w:eastAsia="Times New Roman" w:hAnsi="Calibri" w:cs="Calibri"/>
+                <w:color w:val="000000"/>
+                <w:kern w:val="0"/>
+                <w:sz w:val="20"/>
+                <w:szCs w:val="20"/>
+                <w14:ligatures w14:val="none"/>
+              </w:rPr>
+            </w:pPr>
+            <w:r>
+              <w:rPr>
+                <w:rFonts w:ascii="Calibri" w:eastAsia="Times New Roman" w:hAnsi="Calibri" w:cs="Calibri"/>
+                <w:color w:val="000000"/>
+                <w:kern w:val="0"/>
+                <w:sz w:val="20"/>
+                <w:szCs w:val="20"/>
+                <w14:ligatures w14:val="none"/>
+              </w:rPr>
+              <w:t xml:space="preserve">Git </w:t>
+            </w:r>
+          </w:p>
+        </w:tc>
+        <w:tc>
+          <w:tcPr>
+            <w:tcW w:w="670" w:type="pct"/>
+            <w:tcBorders>
+              <w:top w:val="nil"/>
+              <w:left w:val="nil"/>
+              <w:bottom w:val="nil"/>
+              <w:right w:val="nil"/>
+            </w:tcBorders>
+            <w:shd w:val="clear" w:color="auto" w:fill="auto"/>
+            <w:noWrap/>
+            <w:vAlign w:val="bottom"/>
+            <w:hideMark/>
+          </w:tcPr>
+          <w:p>
+            <w:pPr>
+              <w:spacing w:after="0" w:line="240" w:lineRule="auto"/>
+              <w:rPr>
+                <w:rFonts w:ascii="Calibri" w:eastAsia="Times New Roman" w:hAnsi="Calibri" w:cs="Calibri"/>
+                <w:color w:val="000000"/>
+                <w:kern w:val="0"/>
+                <w:sz w:val="20"/>
+                <w:szCs w:val="20"/>
+                <w14:ligatures w14:val="none"/>
+              </w:rPr>
+            </w:pPr>
+          </w:p>
+        </w:tc>
+        <w:tc>
+          <w:tcPr>
+            <w:tcW w:w="2551" w:type="pct"/>
+            <w:tcBorders>
+              <w:top w:val="nil"/>
+              <w:left w:val="nil"/>
+              <w:bottom w:val="nil"/>
+              <w:right w:val="nil"/>
+            </w:tcBorders>
+            <w:shd w:val="clear" w:color="auto" w:fill="auto"/>
+            <w:noWrap/>
+            <w:vAlign w:val="bottom"/>
+            <w:hideMark/>
+          </w:tcPr>
+          <w:p>
+            <w:pPr>
+              <w:spacing w:after="0" w:line="240" w:lineRule="auto"/>
+              <w:rPr>
+                <w:rFonts w:ascii="Times New Roman" w:eastAsia="Times New Roman" w:hAnsi="Times New Roman" w:cs="Times New Roman"/>
+                <w:kern w:val="0"/>
+                <w:sz w:val="20"/>
+                <w:szCs w:val="20"/>
+                <w14:ligatures w14:val="none"/>
+              </w:rPr>
+            </w:pPr>
+          </w:p>
+        </w:tc>
+      </w:tr>
+      <w:tr>
+        <w:trPr>
+          <w:trHeight w:val="300"/>
+        </w:trPr>
+        <w:tc>
+          <w:tcPr>
+            <w:tcW w:w="1779" w:type="pct"/>
+            <w:tcBorders>
+              <w:top w:val="nil"/>
+              <w:left w:val="nil"/>
+              <w:bottom w:val="nil"/>
+              <w:right w:val="nil"/>
+            </w:tcBorders>
+            <w:shd w:val="clear" w:color="auto" w:fill="auto"/>
+            <w:noWrap/>
+            <w:vAlign w:val="bottom"/>
+            <w:hideMark/>
+          </w:tcPr>
+          <w:p>
+            <w:pPr>
+              <w:spacing w:after="0" w:line="240" w:lineRule="auto"/>
+              <w:rPr>
+                <w:rFonts w:ascii="Calibri" w:eastAsia="Times New Roman" w:hAnsi="Calibri" w:cs="Calibri"/>
+                <w:color w:val="000000"/>
+                <w:kern w:val="0"/>
+                <w:sz w:val="20"/>
+                <w:szCs w:val="20"/>
+                <w14:ligatures w14:val="none"/>
+              </w:rPr>
+            </w:pPr>
+            <w:r>
+              <w:rPr>
+                <w:rFonts w:ascii="Calibri" w:eastAsia="Times New Roman" w:hAnsi="Calibri" w:cs="Calibri"/>
+                <w:color w:val="000000"/>
+                <w:kern w:val="0"/>
+                <w:sz w:val="20"/>
+                <w:szCs w:val="20"/>
+                <w14:ligatures w14:val="none"/>
+              </w:rPr>
+              <w:t>Data is independent of its container</w:t>
+            </w:r>
+          </w:p>
+        </w:tc>
+        <w:tc>
+          <w:tcPr>
+            <w:tcW w:w="670" w:type="pct"/>
+            <w:tcBorders>
+              <w:top w:val="nil"/>
+              <w:left w:val="nil"/>
+              <w:bottom w:val="nil"/>
+              <w:right w:val="nil"/>
+            </w:tcBorders>
+            <w:shd w:val="clear" w:color="auto" w:fill="auto"/>
+            <w:noWrap/>
+            <w:vAlign w:val="bottom"/>
+            <w:hideMark/>
+          </w:tcPr>
+          <w:p>
+            <w:pPr>
+              <w:spacing w:after="0" w:line="240" w:lineRule="auto"/>
+              <w:rPr>
+                <w:rFonts w:ascii="Calibri" w:eastAsia="Times New Roman" w:hAnsi="Calibri" w:cs="Calibri"/>
+                <w:color w:val="000000"/>
+                <w:kern w:val="0"/>
+                <w:sz w:val="20"/>
+                <w:szCs w:val="20"/>
+                <w14:ligatures w14:val="none"/>
+              </w:rPr>
+            </w:pPr>
+          </w:p>
+        </w:tc>
+        <w:tc>
+          <w:tcPr>
+            <w:tcW w:w="2551" w:type="pct"/>
+            <w:tcBorders>
+              <w:top w:val="nil"/>
+              <w:left w:val="nil"/>
+              <w:bottom w:val="nil"/>
+              <w:right w:val="nil"/>
+            </w:tcBorders>
+            <w:shd w:val="clear" w:color="auto" w:fill="auto"/>
+            <w:noWrap/>
+            <w:vAlign w:val="bottom"/>
+            <w:hideMark/>
+          </w:tcPr>
+          <w:p>
+            <w:pPr>
+              <w:spacing w:after="0" w:line="240" w:lineRule="auto"/>
+              <w:rPr>
+                <w:rFonts w:ascii="Times New Roman" w:eastAsia="Times New Roman" w:hAnsi="Times New Roman" w:cs="Times New Roman"/>
+                <w:kern w:val="0"/>
+                <w:sz w:val="20"/>
+                <w:szCs w:val="20"/>
+                <w14:ligatures w14:val="none"/>
+              </w:rPr>
+            </w:pPr>
+          </w:p>
+        </w:tc>
+      </w:tr>
+      <w:tr>
+        <w:trPr>
+          <w:trHeight w:val="300"/>
+        </w:trPr>
+        <w:tc>
+          <w:tcPr>
+            <w:tcW w:w="1779" w:type="pct"/>
+            <w:tcBorders>
+              <w:top w:val="nil"/>
+              <w:left w:val="nil"/>
+              <w:bottom w:val="nil"/>
+              <w:right w:val="nil"/>
+            </w:tcBorders>
+            <w:shd w:val="clear" w:color="auto" w:fill="auto"/>
+            <w:noWrap/>
+            <w:vAlign w:val="bottom"/>
+            <w:hideMark/>
+          </w:tcPr>
+          <w:p>
+            <w:pPr>
+              <w:spacing w:after="0" w:line="240" w:lineRule="auto"/>
+              <w:rPr>
+                <w:rFonts w:ascii="Calibri" w:eastAsia="Times New Roman" w:hAnsi="Calibri" w:cs="Calibri"/>
+                <w:color w:val="000000"/>
+                <w:kern w:val="0"/>
+                <w:sz w:val="20"/>
+                <w:szCs w:val="20"/>
+                <w14:ligatures w14:val="none"/>
+              </w:rPr>
+            </w:pPr>
+            <w:r>
+              <w:rPr>
+                <w:rFonts w:ascii="Calibri" w:eastAsia="Times New Roman" w:hAnsi="Calibri" w:cs="Calibri"/>
+                <w:color w:val="000000"/>
+                <w:kern w:val="0"/>
+                <w:sz w:val="20"/>
+                <w:szCs w:val="20"/>
+                <w14:ligatures w14:val="none"/>
+              </w:rPr>
+              <w:t>Benefit for all Creators, Adders/Maintainers</w:t>
+            </w:r>
+          </w:p>
+        </w:tc>
+        <w:tc>
+          <w:tcPr>
+            <w:tcW w:w="670" w:type="pct"/>
+            <w:tcBorders>
+              <w:top w:val="nil"/>
+              <w:left w:val="nil"/>
+              <w:bottom w:val="nil"/>
+              <w:right w:val="nil"/>
+            </w:tcBorders>
+            <w:shd w:val="clear" w:color="auto" w:fill="auto"/>
+            <w:noWrap/>
+            <w:vAlign w:val="bottom"/>
+            <w:hideMark/>
+          </w:tcPr>
+          <w:p>
+            <w:pPr>
+              <w:spacing w:after="0" w:line="240" w:lineRule="auto"/>
+              <w:rPr>
+                <w:rFonts w:ascii="Calibri" w:eastAsia="Times New Roman" w:hAnsi="Calibri" w:cs="Calibri"/>
+                <w:color w:val="000000"/>
+                <w:kern w:val="0"/>
+                <w:sz w:val="20"/>
+                <w:szCs w:val="20"/>
+                <w14:ligatures w14:val="none"/>
+              </w:rPr>
+            </w:pPr>
+          </w:p>
+        </w:tc>
+        <w:tc>
+          <w:tcPr>
+            <w:tcW w:w="2551" w:type="pct"/>
+            <w:tcBorders>
+              <w:top w:val="nil"/>
+              <w:left w:val="nil"/>
+              <w:bottom w:val="nil"/>
+              <w:right w:val="nil"/>
+            </w:tcBorders>
+            <w:shd w:val="clear" w:color="auto" w:fill="auto"/>
+            <w:noWrap/>
+            <w:vAlign w:val="bottom"/>
+            <w:hideMark/>
+          </w:tcPr>
+          <w:p>
+            <w:pPr>
+              <w:spacing w:after="0" w:line="240" w:lineRule="auto"/>
+              <w:rPr>
+                <w:rFonts w:ascii="Times New Roman" w:eastAsia="Times New Roman" w:hAnsi="Times New Roman" w:cs="Times New Roman"/>
+                <w:kern w:val="0"/>
+                <w:sz w:val="20"/>
+                <w:szCs w:val="20"/>
+                <w14:ligatures w14:val="none"/>
+              </w:rPr>
+            </w:pPr>
+          </w:p>
+        </w:tc>
+      </w:tr>
+      <w:tr>
+        <w:trPr>
+          <w:trHeight w:val="300"/>
+        </w:trPr>
+        <w:tc>
+          <w:tcPr>
+            <w:tcW w:w="1779" w:type="pct"/>
+            <w:tcBorders>
+              <w:top w:val="nil"/>
+              <w:left w:val="nil"/>
+              <w:bottom w:val="nil"/>
+              <w:right w:val="nil"/>
+            </w:tcBorders>
+            <w:shd w:val="clear" w:color="auto" w:fill="auto"/>
+            <w:noWrap/>
+            <w:vAlign w:val="bottom"/>
+            <w:hideMark/>
+          </w:tcPr>
+          <w:p>
+            <w:pPr>
+              <w:spacing w:after="0" w:line="240" w:lineRule="auto"/>
+              <w:rPr>
+                <w:rFonts w:ascii="Calibri" w:eastAsia="Times New Roman" w:hAnsi="Calibri" w:cs="Calibri"/>
+                <w:color w:val="000000"/>
+                <w:kern w:val="0"/>
+                <w:sz w:val="20"/>
+                <w:szCs w:val="20"/>
+                <w14:ligatures w14:val="none"/>
+              </w:rPr>
+            </w:pPr>
+            <w:r>
+              <w:rPr>
+                <w:rFonts w:ascii="Calibri" w:eastAsia="Times New Roman" w:hAnsi="Calibri" w:cs="Calibri"/>
+                <w:color w:val="000000"/>
+                <w:kern w:val="0"/>
+                <w:sz w:val="20"/>
+                <w:szCs w:val="20"/>
+                <w14:ligatures w14:val="none"/>
+              </w:rPr>
+              <w:t xml:space="preserve">Out of Order and </w:t>
+            </w:r>
+            <w:proofErr w:type="spellStart"/>
+            <w:r>
+              <w:rPr>
+                <w:rFonts w:ascii="Calibri" w:eastAsia="Times New Roman" w:hAnsi="Calibri" w:cs="Calibri"/>
+                <w:color w:val="000000"/>
+                <w:kern w:val="0"/>
+                <w:sz w:val="20"/>
+                <w:szCs w:val="20"/>
+                <w14:ligatures w14:val="none"/>
+              </w:rPr>
+              <w:t>Addititve</w:t>
+            </w:r>
+            <w:proofErr w:type="spellEnd"/>
+          </w:p>
+        </w:tc>
+        <w:tc>
+          <w:tcPr>
+            <w:tcW w:w="670" w:type="pct"/>
+            <w:tcBorders>
+              <w:top w:val="nil"/>
+              <w:left w:val="nil"/>
+              <w:bottom w:val="nil"/>
+              <w:right w:val="nil"/>
+            </w:tcBorders>
+            <w:shd w:val="clear" w:color="auto" w:fill="auto"/>
+            <w:noWrap/>
+            <w:vAlign w:val="bottom"/>
+            <w:hideMark/>
+          </w:tcPr>
+          <w:p>
+            <w:pPr>
+              <w:spacing w:after="0" w:line="240" w:lineRule="auto"/>
+              <w:rPr>
+                <w:rFonts w:ascii="Calibri" w:eastAsia="Times New Roman" w:hAnsi="Calibri" w:cs="Calibri"/>
+                <w:color w:val="000000"/>
+                <w:kern w:val="0"/>
+                <w:sz w:val="20"/>
+                <w:szCs w:val="20"/>
+                <w14:ligatures w14:val="none"/>
+              </w:rPr>
+            </w:pPr>
+          </w:p>
+        </w:tc>
+        <w:tc>
+          <w:tcPr>
+            <w:tcW w:w="2551" w:type="pct"/>
+            <w:tcBorders>
+              <w:top w:val="nil"/>
+              <w:left w:val="nil"/>
+              <w:bottom w:val="nil"/>
+              <w:right w:val="nil"/>
+            </w:tcBorders>
+            <w:shd w:val="clear" w:color="auto" w:fill="auto"/>
+            <w:noWrap/>
+            <w:vAlign w:val="bottom"/>
+            <w:hideMark/>
+          </w:tcPr>
+          <w:p>
+            <w:pPr>
+              <w:spacing w:after="0" w:line="240" w:lineRule="auto"/>
+              <w:rPr>
+                <w:rFonts w:ascii="Times New Roman" w:eastAsia="Times New Roman" w:hAnsi="Times New Roman" w:cs="Times New Roman"/>
+                <w:kern w:val="0"/>
+                <w:sz w:val="20"/>
+                <w:szCs w:val="20"/>
+                <w14:ligatures w14:val="none"/>
+              </w:rPr>
+            </w:pPr>
+          </w:p>
+        </w:tc>
+      </w:tr>
+      <w:tr>
+        <w:trPr>
+          <w:trHeight w:val="300"/>
+        </w:trPr>
+        <w:tc>
+          <w:tcPr>
+            <w:tcW w:w="1779" w:type="pct"/>
+            <w:tcBorders>
+              <w:top w:val="nil"/>
+              <w:left w:val="nil"/>
+              <w:bottom w:val="nil"/>
+              <w:right w:val="nil"/>
+            </w:tcBorders>
+            <w:shd w:val="clear" w:color="auto" w:fill="auto"/>
+            <w:noWrap/>
+            <w:vAlign w:val="bottom"/>
+            <w:hideMark/>
+          </w:tcPr>
+          <w:p>
+            <w:pPr>
+              <w:spacing w:after="0" w:line="240" w:lineRule="auto"/>
+              <w:rPr>
+                <w:rFonts w:ascii="Calibri" w:eastAsia="Times New Roman" w:hAnsi="Calibri" w:cs="Calibri"/>
+                <w:color w:val="000000"/>
+                <w:kern w:val="0"/>
+                <w:sz w:val="20"/>
+                <w:szCs w:val="20"/>
+                <w14:ligatures w14:val="none"/>
+              </w:rPr>
+            </w:pPr>
+            <w:r>
+              <w:rPr>
+                <w:rFonts w:ascii="Calibri" w:eastAsia="Times New Roman" w:hAnsi="Calibri" w:cs="Calibri"/>
+                <w:color w:val="000000"/>
+                <w:kern w:val="0"/>
+                <w:sz w:val="20"/>
+                <w:szCs w:val="20"/>
+                <w14:ligatures w14:val="none"/>
+              </w:rPr>
+              <w:t>Protocol not an API…</w:t>
+            </w:r>
+          </w:p>
+        </w:tc>
+        <w:tc>
+          <w:tcPr>
+            <w:tcW w:w="670" w:type="pct"/>
+            <w:tcBorders>
+              <w:top w:val="nil"/>
+              <w:left w:val="nil"/>
+              <w:bottom w:val="nil"/>
+              <w:right w:val="nil"/>
+            </w:tcBorders>
+            <w:shd w:val="clear" w:color="auto" w:fill="auto"/>
+            <w:noWrap/>
+            <w:vAlign w:val="bottom"/>
+            <w:hideMark/>
+          </w:tcPr>
+          <w:p>
+            <w:pPr>
+              <w:spacing w:after="0" w:line="240" w:lineRule="auto"/>
+              <w:rPr>
+                <w:rFonts w:ascii="Calibri" w:eastAsia="Times New Roman" w:hAnsi="Calibri" w:cs="Calibri"/>
+                <w:color w:val="000000"/>
+                <w:kern w:val="0"/>
+                <w:sz w:val="20"/>
+                <w:szCs w:val="20"/>
+                <w14:ligatures w14:val="none"/>
+              </w:rPr>
+            </w:pPr>
+          </w:p>
+        </w:tc>
+        <w:tc>
+          <w:tcPr>
+            <w:tcW w:w="2551" w:type="pct"/>
+            <w:tcBorders>
+              <w:top w:val="nil"/>
+              <w:left w:val="nil"/>
+              <w:bottom w:val="nil"/>
+              <w:right w:val="nil"/>
+            </w:tcBorders>
+            <w:shd w:val="clear" w:color="auto" w:fill="auto"/>
+            <w:noWrap/>
+            <w:vAlign w:val="bottom"/>
+            <w:hideMark/>
+          </w:tcPr>
+          <w:p>
+            <w:pPr>
+              <w:spacing w:after="0" w:line="240" w:lineRule="auto"/>
+              <w:rPr>
+                <w:rFonts w:ascii="Times New Roman" w:eastAsia="Times New Roman" w:hAnsi="Times New Roman" w:cs="Times New Roman"/>
+                <w:kern w:val="0"/>
+                <w:sz w:val="20"/>
+                <w:szCs w:val="20"/>
+                <w14:ligatures w14:val="none"/>
+              </w:rPr>
+            </w:pPr>
+          </w:p>
+        </w:tc>
+      </w:tr>
+      <w:tr>
+        <w:trPr>
+          <w:trHeight w:val="300"/>
+        </w:trPr>
+        <w:tc>
+          <w:tcPr>
+            <w:tcW w:w="1779" w:type="pct"/>
+            <w:tcBorders>
+              <w:top w:val="nil"/>
+              <w:left w:val="nil"/>
+              <w:bottom w:val="nil"/>
+              <w:right w:val="nil"/>
+            </w:tcBorders>
+            <w:shd w:val="clear" w:color="auto" w:fill="auto"/>
+            <w:noWrap/>
+            <w:vAlign w:val="bottom"/>
+            <w:hideMark/>
+          </w:tcPr>
+          <w:p>
+            <w:pPr>
+              <w:spacing w:after="0" w:line="240" w:lineRule="auto"/>
+              <w:rPr>
+                <w:rFonts w:ascii="Calibri" w:eastAsia="Times New Roman" w:hAnsi="Calibri" w:cs="Calibri"/>
+                <w:color w:val="000000"/>
+                <w:kern w:val="0"/>
+                <w:sz w:val="20"/>
+                <w:szCs w:val="20"/>
+                <w14:ligatures w14:val="none"/>
+              </w:rPr>
+            </w:pPr>
+            <w:r>
+              <w:rPr>
+                <w:rFonts w:ascii="Calibri" w:eastAsia="Times New Roman" w:hAnsi="Calibri" w:cs="Calibri"/>
+                <w:color w:val="000000"/>
+                <w:kern w:val="0"/>
+                <w:sz w:val="20"/>
+                <w:szCs w:val="20"/>
+                <w14:ligatures w14:val="none"/>
+              </w:rPr>
+              <w:t>Fine Control on Security/ Access</w:t>
+            </w:r>
+          </w:p>
+        </w:tc>
+        <w:tc>
+          <w:tcPr>
+            <w:tcW w:w="670" w:type="pct"/>
+            <w:tcBorders>
+              <w:top w:val="nil"/>
+              <w:left w:val="nil"/>
+              <w:bottom w:val="nil"/>
+              <w:right w:val="nil"/>
+            </w:tcBorders>
+            <w:shd w:val="clear" w:color="auto" w:fill="auto"/>
+            <w:noWrap/>
+            <w:vAlign w:val="bottom"/>
+            <w:hideMark/>
+          </w:tcPr>
+          <w:p>
+            <w:pPr>
+              <w:spacing w:after="0" w:line="240" w:lineRule="auto"/>
+              <w:rPr>
+                <w:rFonts w:ascii="Calibri" w:eastAsia="Times New Roman" w:hAnsi="Calibri" w:cs="Calibri"/>
+                <w:color w:val="000000"/>
+                <w:kern w:val="0"/>
+                <w:sz w:val="20"/>
+                <w:szCs w:val="20"/>
+                <w14:ligatures w14:val="none"/>
+              </w:rPr>
+            </w:pPr>
+          </w:p>
+        </w:tc>
+        <w:tc>
+          <w:tcPr>
+            <w:tcW w:w="2551" w:type="pct"/>
+            <w:tcBorders>
+              <w:top w:val="nil"/>
+              <w:left w:val="nil"/>
+              <w:bottom w:val="nil"/>
+              <w:right w:val="nil"/>
+            </w:tcBorders>
+            <w:shd w:val="clear" w:color="auto" w:fill="auto"/>
+            <w:noWrap/>
+            <w:vAlign w:val="bottom"/>
+            <w:hideMark/>
+          </w:tcPr>
+          <w:p>
+            <w:pPr>
+              <w:spacing w:after="0" w:line="240" w:lineRule="auto"/>
+              <w:rPr>
+                <w:rFonts w:ascii="Times New Roman" w:eastAsia="Times New Roman" w:hAnsi="Times New Roman" w:cs="Times New Roman"/>
+                <w:kern w:val="0"/>
+                <w:sz w:val="20"/>
+                <w:szCs w:val="20"/>
+                <w14:ligatures w14:val="none"/>
+              </w:rPr>
+            </w:pPr>
+          </w:p>
+        </w:tc>
+      </w:tr>
+      <w:tr>
+        <w:trPr>
+          <w:trHeight w:val="300"/>
+        </w:trPr>
+        <w:tc>
+          <w:tcPr>
+            <w:tcW w:w="1779" w:type="pct"/>
+            <w:tcBorders>
+              <w:top w:val="nil"/>
+              <w:left w:val="nil"/>
+              <w:bottom w:val="nil"/>
+              <w:right w:val="nil"/>
+            </w:tcBorders>
+            <w:shd w:val="clear" w:color="auto" w:fill="auto"/>
+            <w:noWrap/>
+            <w:vAlign w:val="bottom"/>
+            <w:hideMark/>
+          </w:tcPr>
+          <w:p>
+            <w:pPr>
+              <w:spacing w:after="0" w:line="240" w:lineRule="auto"/>
+              <w:rPr>
+                <w:rFonts w:ascii="Calibri" w:eastAsia="Times New Roman" w:hAnsi="Calibri" w:cs="Calibri"/>
+                <w:color w:val="000000"/>
+                <w:kern w:val="0"/>
+                <w:sz w:val="20"/>
+                <w:szCs w:val="20"/>
+                <w14:ligatures w14:val="none"/>
+              </w:rPr>
+            </w:pPr>
+            <w:r>
+              <w:rPr>
+                <w:rFonts w:ascii="Calibri" w:eastAsia="Times New Roman" w:hAnsi="Calibri" w:cs="Calibri"/>
+                <w:color w:val="000000"/>
+                <w:kern w:val="0"/>
+                <w:sz w:val="20"/>
+                <w:szCs w:val="20"/>
+                <w14:ligatures w14:val="none"/>
+              </w:rPr>
+              <w:t>Strange Matter has one component (currently)</w:t>
+            </w:r>
+          </w:p>
+        </w:tc>
+        <w:tc>
+          <w:tcPr>
+            <w:tcW w:w="670" w:type="pct"/>
+            <w:tcBorders>
+              <w:top w:val="nil"/>
+              <w:left w:val="nil"/>
+              <w:bottom w:val="nil"/>
+              <w:right w:val="nil"/>
+            </w:tcBorders>
+            <w:shd w:val="clear" w:color="auto" w:fill="auto"/>
+            <w:noWrap/>
+            <w:vAlign w:val="bottom"/>
+            <w:hideMark/>
+          </w:tcPr>
+          <w:p>
+            <w:pPr>
+              <w:spacing w:after="0" w:line="240" w:lineRule="auto"/>
+              <w:rPr>
+                <w:rFonts w:ascii="Calibri" w:eastAsia="Times New Roman" w:hAnsi="Calibri" w:cs="Calibri"/>
+                <w:color w:val="000000"/>
+                <w:kern w:val="0"/>
+                <w:sz w:val="20"/>
+                <w:szCs w:val="20"/>
+                <w14:ligatures w14:val="none"/>
+              </w:rPr>
+            </w:pPr>
+          </w:p>
+        </w:tc>
+        <w:tc>
+          <w:tcPr>
+            <w:tcW w:w="2551" w:type="pct"/>
+            <w:tcBorders>
+              <w:top w:val="nil"/>
+              <w:left w:val="nil"/>
+              <w:bottom w:val="nil"/>
+              <w:right w:val="nil"/>
+            </w:tcBorders>
+            <w:shd w:val="clear" w:color="auto" w:fill="auto"/>
+            <w:noWrap/>
+            <w:vAlign w:val="bottom"/>
+            <w:hideMark/>
+          </w:tcPr>
+          <w:p>
+            <w:pPr>
+              <w:spacing w:after="0" w:line="240" w:lineRule="auto"/>
+              <w:rPr>
+                <w:rFonts w:ascii="Times New Roman" w:eastAsia="Times New Roman" w:hAnsi="Times New Roman" w:cs="Times New Roman"/>
+                <w:kern w:val="0"/>
+                <w:sz w:val="20"/>
+                <w:szCs w:val="20"/>
+                <w14:ligatures w14:val="none"/>
+              </w:rPr>
+            </w:pPr>
+          </w:p>
+        </w:tc>
+      </w:tr>
+      <w:tr>
+        <w:trPr>
+          <w:trHeight w:val="300"/>
+        </w:trPr>
+        <w:tc>
+          <w:tcPr>
+            <w:tcW w:w="2449" w:type="pct"/>
+            <w:gridSpan w:val="2"/>
+            <w:tcBorders>
+              <w:top w:val="nil"/>
+              <w:left w:val="nil"/>
+              <w:bottom w:val="nil"/>
+              <w:right w:val="nil"/>
+            </w:tcBorders>
+            <w:shd w:val="clear" w:color="auto" w:fill="auto"/>
+            <w:noWrap/>
+            <w:vAlign w:val="bottom"/>
+            <w:hideMark/>
+          </w:tcPr>
+          <w:p>
+            <w:pPr>
+              <w:spacing w:after="0" w:line="240" w:lineRule="auto"/>
+              <w:rPr>
+                <w:rFonts w:ascii="Calibri" w:eastAsia="Times New Roman" w:hAnsi="Calibri" w:cs="Calibri"/>
+                <w:color w:val="000000"/>
+                <w:kern w:val="0"/>
+                <w:sz w:val="20"/>
+                <w:szCs w:val="20"/>
+                <w14:ligatures w14:val="none"/>
+              </w:rPr>
+            </w:pPr>
+            <w:proofErr w:type="spellStart"/>
+            <w:r>
+              <w:rPr>
+                <w:rFonts w:ascii="Calibri" w:eastAsia="Times New Roman" w:hAnsi="Calibri" w:cs="Calibri"/>
+                <w:color w:val="000000"/>
+                <w:kern w:val="0"/>
+                <w:sz w:val="20"/>
+                <w:szCs w:val="20"/>
+                <w14:ligatures w14:val="none"/>
+              </w:rPr>
+              <w:t>Classsifcation</w:t>
+            </w:r>
+            <w:proofErr w:type="spellEnd"/>
+            <w:r>
+              <w:rPr>
+                <w:rFonts w:ascii="Calibri" w:eastAsia="Times New Roman" w:hAnsi="Calibri" w:cs="Calibri"/>
+                <w:color w:val="000000"/>
+                <w:kern w:val="0"/>
+                <w:sz w:val="20"/>
+                <w:szCs w:val="20"/>
+                <w14:ligatures w14:val="none"/>
+              </w:rPr>
+              <w:t xml:space="preserve"> is for </w:t>
+            </w:r>
+            <w:proofErr w:type="spellStart"/>
+            <w:r>
+              <w:rPr>
+                <w:rFonts w:ascii="Calibri" w:eastAsia="Times New Roman" w:hAnsi="Calibri" w:cs="Calibri"/>
+                <w:color w:val="000000"/>
+                <w:kern w:val="0"/>
+                <w:sz w:val="20"/>
+                <w:szCs w:val="20"/>
+                <w14:ligatures w14:val="none"/>
+              </w:rPr>
+              <w:t>funtion</w:t>
+            </w:r>
+            <w:proofErr w:type="spellEnd"/>
+            <w:r>
+              <w:rPr>
+                <w:rFonts w:ascii="Calibri" w:eastAsia="Times New Roman" w:hAnsi="Calibri" w:cs="Calibri"/>
+                <w:color w:val="000000"/>
+                <w:kern w:val="0"/>
+                <w:sz w:val="20"/>
+                <w:szCs w:val="20"/>
+                <w14:ligatures w14:val="none"/>
+              </w:rPr>
+              <w:t>/ Component Type is for content</w:t>
+            </w:r>
+          </w:p>
+        </w:tc>
+        <w:tc>
+          <w:tcPr>
+            <w:tcW w:w="2551" w:type="pct"/>
+            <w:tcBorders>
+              <w:top w:val="nil"/>
+              <w:left w:val="nil"/>
+              <w:bottom w:val="nil"/>
+              <w:right w:val="nil"/>
+            </w:tcBorders>
+            <w:shd w:val="clear" w:color="auto" w:fill="auto"/>
+            <w:noWrap/>
+            <w:vAlign w:val="bottom"/>
+            <w:hideMark/>
+          </w:tcPr>
+          <w:p>
+            <w:pPr>
+              <w:spacing w:after="0" w:line="240" w:lineRule="auto"/>
+              <w:rPr>
+                <w:rFonts w:ascii="Calibri" w:eastAsia="Times New Roman" w:hAnsi="Calibri" w:cs="Calibri"/>
+                <w:color w:val="000000"/>
+                <w:kern w:val="0"/>
+                <w:sz w:val="20"/>
+                <w:szCs w:val="20"/>
+                <w14:ligatures w14:val="none"/>
+              </w:rPr>
+            </w:pPr>
+          </w:p>
+        </w:tc>
+      </w:tr>
+      <w:tr>
+        <w:trPr>
+          <w:trHeight w:val="300"/>
+        </w:trPr>
+        <w:tc>
+          <w:tcPr>
+            <w:tcW w:w="1779" w:type="pct"/>
+            <w:tcBorders>
+              <w:top w:val="nil"/>
+              <w:left w:val="nil"/>
+              <w:bottom w:val="nil"/>
+              <w:right w:val="nil"/>
+            </w:tcBorders>
+            <w:shd w:val="clear" w:color="auto" w:fill="auto"/>
+            <w:noWrap/>
+            <w:vAlign w:val="bottom"/>
+            <w:hideMark/>
+          </w:tcPr>
+          <w:p>
+            <w:pPr>
+              <w:spacing w:after="0" w:line="240" w:lineRule="auto"/>
+              <w:rPr>
+                <w:rFonts w:ascii="Times New Roman" w:eastAsia="Times New Roman" w:hAnsi="Times New Roman" w:cs="Times New Roman"/>
+                <w:kern w:val="0"/>
+                <w:sz w:val="20"/>
+                <w:szCs w:val="20"/>
+                <w14:ligatures w14:val="none"/>
+              </w:rPr>
+            </w:pPr>
+          </w:p>
+        </w:tc>
+        <w:tc>
+          <w:tcPr>
+            <w:tcW w:w="670" w:type="pct"/>
+            <w:tcBorders>
+              <w:top w:val="nil"/>
+              <w:left w:val="nil"/>
+              <w:bottom w:val="nil"/>
+              <w:right w:val="nil"/>
+            </w:tcBorders>
+            <w:shd w:val="clear" w:color="auto" w:fill="auto"/>
+            <w:noWrap/>
+            <w:vAlign w:val="bottom"/>
+            <w:hideMark/>
+          </w:tcPr>
+          <w:p>
+            <w:pPr>
+              <w:spacing w:after="0" w:line="240" w:lineRule="auto"/>
+              <w:rPr>
+                <w:rFonts w:ascii="Times New Roman" w:eastAsia="Times New Roman" w:hAnsi="Times New Roman" w:cs="Times New Roman"/>
+                <w:kern w:val="0"/>
+                <w:sz w:val="20"/>
+                <w:szCs w:val="20"/>
+                <w14:ligatures w14:val="none"/>
+              </w:rPr>
+            </w:pPr>
+          </w:p>
+        </w:tc>
+        <w:tc>
+          <w:tcPr>
+            <w:tcW w:w="2551" w:type="pct"/>
+            <w:tcBorders>
+              <w:top w:val="nil"/>
+              <w:left w:val="nil"/>
+              <w:bottom w:val="nil"/>
+              <w:right w:val="nil"/>
+            </w:tcBorders>
+            <w:shd w:val="clear" w:color="auto" w:fill="auto"/>
+            <w:noWrap/>
+            <w:vAlign w:val="bottom"/>
+            <w:hideMark/>
+          </w:tcPr>
+          <w:p>
+            <w:pPr>
+              <w:spacing w:after="0" w:line="240" w:lineRule="auto"/>
+              <w:rPr>
+                <w:rFonts w:ascii="Times New Roman" w:eastAsia="Times New Roman" w:hAnsi="Times New Roman" w:cs="Times New Roman"/>
+                <w:kern w:val="0"/>
+                <w:sz w:val="20"/>
+                <w:szCs w:val="20"/>
+                <w14:ligatures w14:val="none"/>
+              </w:rPr>
+            </w:pPr>
+          </w:p>
+        </w:tc>
+      </w:tr>
+      <w:tr>
+        <w:trPr>
+          <w:trHeight w:val="300"/>
+        </w:trPr>
+        <w:tc>
+          <w:tcPr>
+            <w:tcW w:w="1779" w:type="pct"/>
+            <w:tcBorders>
+              <w:top w:val="nil"/>
+              <w:left w:val="nil"/>
+              <w:bottom w:val="nil"/>
+              <w:right w:val="nil"/>
+            </w:tcBorders>
+            <w:shd w:val="clear" w:color="auto" w:fill="auto"/>
+            <w:noWrap/>
+            <w:vAlign w:val="bottom"/>
+            <w:hideMark/>
+          </w:tcPr>
+          <w:p>
+            <w:pPr>
+              <w:spacing w:after="0" w:line="240" w:lineRule="auto"/>
+              <w:rPr>
+                <w:rFonts w:ascii="Calibri" w:eastAsia="Times New Roman" w:hAnsi="Calibri" w:cs="Calibri"/>
+                <w:color w:val="000000"/>
+                <w:kern w:val="0"/>
+                <w:sz w:val="20"/>
+                <w:szCs w:val="20"/>
+                <w14:ligatures w14:val="none"/>
+              </w:rPr>
+            </w:pPr>
+            <w:r>
+              <w:rPr>
+                <w:rFonts w:ascii="Calibri" w:eastAsia="Times New Roman" w:hAnsi="Calibri" w:cs="Calibri"/>
+                <w:color w:val="000000"/>
+                <w:kern w:val="0"/>
+                <w:sz w:val="20"/>
+                <w:szCs w:val="20"/>
+                <w14:ligatures w14:val="none"/>
+              </w:rPr>
+              <w:t>IFC on Strange Matter</w:t>
+            </w:r>
+          </w:p>
+        </w:tc>
+        <w:tc>
+          <w:tcPr>
+            <w:tcW w:w="670" w:type="pct"/>
+            <w:tcBorders>
+              <w:top w:val="nil"/>
+              <w:left w:val="nil"/>
+              <w:bottom w:val="nil"/>
+              <w:right w:val="nil"/>
+            </w:tcBorders>
+            <w:shd w:val="clear" w:color="auto" w:fill="auto"/>
+            <w:noWrap/>
+            <w:vAlign w:val="bottom"/>
+            <w:hideMark/>
+          </w:tcPr>
+          <w:p>
+            <w:pPr>
+              <w:spacing w:after="0" w:line="240" w:lineRule="auto"/>
+              <w:rPr>
+                <w:rFonts w:ascii="Calibri" w:eastAsia="Times New Roman" w:hAnsi="Calibri" w:cs="Calibri"/>
+                <w:color w:val="000000"/>
+                <w:kern w:val="0"/>
+                <w:sz w:val="20"/>
+                <w:szCs w:val="20"/>
+                <w14:ligatures w14:val="none"/>
+              </w:rPr>
+            </w:pPr>
+          </w:p>
+        </w:tc>
+        <w:tc>
+          <w:tcPr>
+            <w:tcW w:w="2551" w:type="pct"/>
+            <w:tcBorders>
+              <w:top w:val="nil"/>
+              <w:left w:val="nil"/>
+              <w:bottom w:val="nil"/>
+              <w:right w:val="nil"/>
+            </w:tcBorders>
+            <w:shd w:val="clear" w:color="auto" w:fill="auto"/>
+            <w:noWrap/>
+            <w:vAlign w:val="bottom"/>
+            <w:hideMark/>
+          </w:tcPr>
+          <w:p>
+            <w:pPr>
+              <w:spacing w:after="0" w:line="240" w:lineRule="auto"/>
+              <w:rPr>
+                <w:rFonts w:ascii="Times New Roman" w:eastAsia="Times New Roman" w:hAnsi="Times New Roman" w:cs="Times New Roman"/>
+                <w:kern w:val="0"/>
+                <w:sz w:val="20"/>
+                <w:szCs w:val="20"/>
+                <w14:ligatures w14:val="none"/>
+              </w:rPr>
+            </w:pPr>
+          </w:p>
+        </w:tc>
+      </w:tr>
+      <w:tr>
+        <w:trPr>
+          <w:trHeight w:val="300"/>
+        </w:trPr>
+        <w:tc>
+          <w:tcPr>
+            <w:tcW w:w="1779" w:type="pct"/>
+            <w:tcBorders>
+              <w:top w:val="nil"/>
+              <w:left w:val="nil"/>
+              <w:bottom w:val="nil"/>
+              <w:right w:val="nil"/>
+            </w:tcBorders>
+            <w:shd w:val="clear" w:color="auto" w:fill="auto"/>
+            <w:noWrap/>
+            <w:vAlign w:val="bottom"/>
+            <w:hideMark/>
+          </w:tcPr>
+          <w:p>
+            <w:pPr>
+              <w:spacing w:after="0" w:line="240" w:lineRule="auto"/>
+              <w:rPr>
+                <w:rFonts w:ascii="Calibri" w:eastAsia="Times New Roman" w:hAnsi="Calibri" w:cs="Calibri"/>
+                <w:color w:val="000000"/>
+                <w:kern w:val="0"/>
+                <w:sz w:val="20"/>
+                <w:szCs w:val="20"/>
+                <w14:ligatures w14:val="none"/>
+              </w:rPr>
+            </w:pPr>
+            <w:r>
+              <w:rPr>
+                <w:rFonts w:ascii="Calibri" w:eastAsia="Times New Roman" w:hAnsi="Calibri" w:cs="Calibri"/>
+                <w:color w:val="000000"/>
+                <w:kern w:val="0"/>
+                <w:sz w:val="20"/>
+                <w:szCs w:val="20"/>
+                <w14:ligatures w14:val="none"/>
+              </w:rPr>
+              <w:t xml:space="preserve">location and positioning </w:t>
+            </w:r>
+          </w:p>
+        </w:tc>
+        <w:tc>
+          <w:tcPr>
+            <w:tcW w:w="670" w:type="pct"/>
+            <w:tcBorders>
+              <w:top w:val="nil"/>
+              <w:left w:val="nil"/>
+              <w:bottom w:val="nil"/>
+              <w:right w:val="nil"/>
+            </w:tcBorders>
+            <w:shd w:val="clear" w:color="auto" w:fill="auto"/>
+            <w:noWrap/>
+            <w:vAlign w:val="bottom"/>
+            <w:hideMark/>
+          </w:tcPr>
+          <w:p>
+            <w:pPr>
+              <w:spacing w:after="0" w:line="240" w:lineRule="auto"/>
+              <w:rPr>
+                <w:rFonts w:ascii="Calibri" w:eastAsia="Times New Roman" w:hAnsi="Calibri" w:cs="Calibri"/>
+                <w:color w:val="000000"/>
+                <w:kern w:val="0"/>
+                <w:sz w:val="20"/>
+                <w:szCs w:val="20"/>
+                <w14:ligatures w14:val="none"/>
+              </w:rPr>
+            </w:pPr>
+          </w:p>
+        </w:tc>
+        <w:tc>
+          <w:tcPr>
+            <w:tcW w:w="2551" w:type="pct"/>
+            <w:tcBorders>
+              <w:top w:val="nil"/>
+              <w:left w:val="nil"/>
+              <w:bottom w:val="nil"/>
+              <w:right w:val="nil"/>
+            </w:tcBorders>
+            <w:shd w:val="clear" w:color="auto" w:fill="auto"/>
+            <w:noWrap/>
+            <w:vAlign w:val="bottom"/>
+            <w:hideMark/>
+          </w:tcPr>
+          <w:p>
+            <w:pPr>
+              <w:spacing w:after="0" w:line="240" w:lineRule="auto"/>
+              <w:rPr>
+                <w:rFonts w:ascii="Times New Roman" w:eastAsia="Times New Roman" w:hAnsi="Times New Roman" w:cs="Times New Roman"/>
+                <w:kern w:val="0"/>
+                <w:sz w:val="20"/>
+                <w:szCs w:val="20"/>
+                <w14:ligatures w14:val="none"/>
+              </w:rPr>
+            </w:pPr>
+          </w:p>
+        </w:tc>
+      </w:tr>
+      <w:tr>
+        <w:trPr>
+          <w:trHeight w:val="300"/>
+        </w:trPr>
+        <w:tc>
+          <w:tcPr>
+            <w:tcW w:w="1779" w:type="pct"/>
+            <w:tcBorders>
+              <w:top w:val="nil"/>
+              <w:left w:val="nil"/>
+              <w:bottom w:val="nil"/>
+              <w:right w:val="nil"/>
+            </w:tcBorders>
+            <w:shd w:val="clear" w:color="auto" w:fill="auto"/>
+            <w:noWrap/>
+            <w:vAlign w:val="bottom"/>
+            <w:hideMark/>
+          </w:tcPr>
+          <w:p>
+            <w:pPr>
+              <w:spacing w:after="0" w:line="240" w:lineRule="auto"/>
+              <w:rPr>
+                <w:rFonts w:ascii="Calibri" w:eastAsia="Times New Roman" w:hAnsi="Calibri" w:cs="Calibri"/>
+                <w:color w:val="000000"/>
+                <w:kern w:val="0"/>
+                <w:sz w:val="20"/>
+                <w:szCs w:val="20"/>
+                <w14:ligatures w14:val="none"/>
+              </w:rPr>
+            </w:pPr>
+            <w:r>
+              <w:rPr>
+                <w:rFonts w:ascii="Calibri" w:eastAsia="Times New Roman" w:hAnsi="Calibri" w:cs="Calibri"/>
+                <w:color w:val="000000"/>
+                <w:kern w:val="0"/>
+                <w:sz w:val="20"/>
+                <w:szCs w:val="20"/>
+                <w14:ligatures w14:val="none"/>
+              </w:rPr>
+              <w:t>Visual Display</w:t>
+            </w:r>
+          </w:p>
+        </w:tc>
+        <w:tc>
+          <w:tcPr>
+            <w:tcW w:w="670" w:type="pct"/>
+            <w:tcBorders>
+              <w:top w:val="nil"/>
+              <w:left w:val="nil"/>
+              <w:bottom w:val="nil"/>
+              <w:right w:val="nil"/>
+            </w:tcBorders>
+            <w:shd w:val="clear" w:color="auto" w:fill="auto"/>
+            <w:noWrap/>
+            <w:vAlign w:val="bottom"/>
+            <w:hideMark/>
+          </w:tcPr>
+          <w:p>
+            <w:pPr>
+              <w:spacing w:after="0" w:line="240" w:lineRule="auto"/>
+              <w:rPr>
+                <w:rFonts w:ascii="Calibri" w:eastAsia="Times New Roman" w:hAnsi="Calibri" w:cs="Calibri"/>
+                <w:color w:val="000000"/>
+                <w:kern w:val="0"/>
+                <w:sz w:val="20"/>
+                <w:szCs w:val="20"/>
+                <w14:ligatures w14:val="none"/>
+              </w:rPr>
+            </w:pPr>
+          </w:p>
+        </w:tc>
+        <w:tc>
+          <w:tcPr>
+            <w:tcW w:w="2551" w:type="pct"/>
+            <w:tcBorders>
+              <w:top w:val="nil"/>
+              <w:left w:val="nil"/>
+              <w:bottom w:val="nil"/>
+              <w:right w:val="nil"/>
+            </w:tcBorders>
+            <w:shd w:val="clear" w:color="auto" w:fill="auto"/>
+            <w:noWrap/>
+            <w:vAlign w:val="bottom"/>
+            <w:hideMark/>
+          </w:tcPr>
+          <w:p>
+            <w:pPr>
+              <w:spacing w:after="0" w:line="240" w:lineRule="auto"/>
+              <w:rPr>
+                <w:rFonts w:ascii="Times New Roman" w:eastAsia="Times New Roman" w:hAnsi="Times New Roman" w:cs="Times New Roman"/>
+                <w:kern w:val="0"/>
+                <w:sz w:val="20"/>
+                <w:szCs w:val="20"/>
+                <w14:ligatures w14:val="none"/>
+              </w:rPr>
+            </w:pPr>
+          </w:p>
+        </w:tc>
+      </w:tr>
+      <w:tr>
+        <w:trPr>
+          <w:trHeight w:val="300"/>
+        </w:trPr>
+        <w:tc>
+          <w:tcPr>
+            <w:tcW w:w="1779" w:type="pct"/>
+            <w:tcBorders>
+              <w:top w:val="nil"/>
+              <w:left w:val="nil"/>
+              <w:bottom w:val="nil"/>
+              <w:right w:val="nil"/>
+            </w:tcBorders>
+            <w:shd w:val="clear" w:color="auto" w:fill="auto"/>
+            <w:noWrap/>
+            <w:vAlign w:val="bottom"/>
+            <w:hideMark/>
+          </w:tcPr>
+          <w:p>
+            <w:pPr>
+              <w:spacing w:after="0" w:line="240" w:lineRule="auto"/>
+              <w:rPr>
+                <w:rFonts w:ascii="Calibri" w:eastAsia="Times New Roman" w:hAnsi="Calibri" w:cs="Calibri"/>
+                <w:color w:val="000000"/>
+                <w:kern w:val="0"/>
+                <w:sz w:val="20"/>
+                <w:szCs w:val="20"/>
+                <w14:ligatures w14:val="none"/>
+              </w:rPr>
+            </w:pPr>
+            <w:r>
+              <w:rPr>
+                <w:rFonts w:ascii="Calibri" w:eastAsia="Times New Roman" w:hAnsi="Calibri" w:cs="Calibri"/>
+                <w:color w:val="000000"/>
+                <w:kern w:val="0"/>
+                <w:sz w:val="20"/>
+                <w:szCs w:val="20"/>
+                <w14:ligatures w14:val="none"/>
+              </w:rPr>
+              <w:t>Explicit Units</w:t>
+            </w:r>
+          </w:p>
+        </w:tc>
+        <w:tc>
+          <w:tcPr>
+            <w:tcW w:w="670" w:type="pct"/>
+            <w:tcBorders>
+              <w:top w:val="nil"/>
+              <w:left w:val="nil"/>
+              <w:bottom w:val="nil"/>
+              <w:right w:val="nil"/>
+            </w:tcBorders>
+            <w:shd w:val="clear" w:color="auto" w:fill="auto"/>
+            <w:noWrap/>
+            <w:vAlign w:val="bottom"/>
+            <w:hideMark/>
+          </w:tcPr>
+          <w:p>
+            <w:pPr>
+              <w:spacing w:after="0" w:line="240" w:lineRule="auto"/>
+              <w:rPr>
+                <w:rFonts w:ascii="Calibri" w:eastAsia="Times New Roman" w:hAnsi="Calibri" w:cs="Calibri"/>
+                <w:color w:val="000000"/>
+                <w:kern w:val="0"/>
+                <w:sz w:val="20"/>
+                <w:szCs w:val="20"/>
+                <w14:ligatures w14:val="none"/>
+              </w:rPr>
+            </w:pPr>
+          </w:p>
+        </w:tc>
+        <w:tc>
+          <w:tcPr>
+            <w:tcW w:w="2551" w:type="pct"/>
+            <w:tcBorders>
+              <w:top w:val="nil"/>
+              <w:left w:val="nil"/>
+              <w:bottom w:val="nil"/>
+              <w:right w:val="nil"/>
+            </w:tcBorders>
+            <w:shd w:val="clear" w:color="auto" w:fill="auto"/>
+            <w:noWrap/>
+            <w:vAlign w:val="bottom"/>
+            <w:hideMark/>
+          </w:tcPr>
+          <w:p>
+            <w:pPr>
+              <w:spacing w:after="0" w:line="240" w:lineRule="auto"/>
+              <w:rPr>
+                <w:rFonts w:ascii="Times New Roman" w:eastAsia="Times New Roman" w:hAnsi="Times New Roman" w:cs="Times New Roman"/>
+                <w:kern w:val="0"/>
+                <w:sz w:val="20"/>
+                <w:szCs w:val="20"/>
+                <w14:ligatures w14:val="none"/>
+              </w:rPr>
+            </w:pPr>
+          </w:p>
+        </w:tc>
+      </w:tr>
+      <w:tr>
+        <w:trPr>
+          <w:trHeight w:val="300"/>
+        </w:trPr>
+        <w:tc>
+          <w:tcPr>
+            <w:tcW w:w="1779" w:type="pct"/>
+            <w:tcBorders>
+              <w:top w:val="nil"/>
+              <w:left w:val="nil"/>
+              <w:bottom w:val="nil"/>
+              <w:right w:val="nil"/>
+            </w:tcBorders>
+            <w:shd w:val="clear" w:color="auto" w:fill="auto"/>
+            <w:noWrap/>
+            <w:vAlign w:val="bottom"/>
+            <w:hideMark/>
+          </w:tcPr>
+          <w:p>
+            <w:pPr>
+              <w:spacing w:after="0" w:line="240" w:lineRule="auto"/>
+              <w:rPr>
+                <w:rFonts w:ascii="Calibri" w:eastAsia="Times New Roman" w:hAnsi="Calibri" w:cs="Calibri"/>
+                <w:color w:val="000000"/>
+                <w:kern w:val="0"/>
+                <w:sz w:val="20"/>
+                <w:szCs w:val="20"/>
+                <w14:ligatures w14:val="none"/>
+              </w:rPr>
+            </w:pPr>
+            <w:r>
+              <w:rPr>
+                <w:rFonts w:ascii="Calibri" w:eastAsia="Times New Roman" w:hAnsi="Calibri" w:cs="Calibri"/>
+                <w:color w:val="000000"/>
+                <w:kern w:val="0"/>
+                <w:sz w:val="20"/>
+                <w:szCs w:val="20"/>
+                <w14:ligatures w14:val="none"/>
+              </w:rPr>
+              <w:t xml:space="preserve">Bools not </w:t>
+            </w:r>
+            <w:proofErr w:type="spellStart"/>
+            <w:r>
+              <w:rPr>
+                <w:rFonts w:ascii="Calibri" w:eastAsia="Times New Roman" w:hAnsi="Calibri" w:cs="Calibri"/>
+                <w:color w:val="000000"/>
+                <w:kern w:val="0"/>
+                <w:sz w:val="20"/>
+                <w:szCs w:val="20"/>
+                <w14:ligatures w14:val="none"/>
+              </w:rPr>
+              <w:t>IFCBool</w:t>
+            </w:r>
+            <w:proofErr w:type="spellEnd"/>
+          </w:p>
+        </w:tc>
+        <w:tc>
+          <w:tcPr>
+            <w:tcW w:w="670" w:type="pct"/>
+            <w:tcBorders>
+              <w:top w:val="nil"/>
+              <w:left w:val="nil"/>
+              <w:bottom w:val="nil"/>
+              <w:right w:val="nil"/>
+            </w:tcBorders>
+            <w:shd w:val="clear" w:color="auto" w:fill="auto"/>
+            <w:noWrap/>
+            <w:vAlign w:val="bottom"/>
+            <w:hideMark/>
+          </w:tcPr>
+          <w:p>
+            <w:pPr>
+              <w:spacing w:after="0" w:line="240" w:lineRule="auto"/>
+              <w:rPr>
+                <w:rFonts w:ascii="Calibri" w:eastAsia="Times New Roman" w:hAnsi="Calibri" w:cs="Calibri"/>
+                <w:color w:val="000000"/>
+                <w:kern w:val="0"/>
+                <w:sz w:val="20"/>
+                <w:szCs w:val="20"/>
+                <w14:ligatures w14:val="none"/>
+              </w:rPr>
+            </w:pPr>
+          </w:p>
+        </w:tc>
+        <w:tc>
+          <w:tcPr>
+            <w:tcW w:w="2551" w:type="pct"/>
+            <w:tcBorders>
+              <w:top w:val="nil"/>
+              <w:left w:val="nil"/>
+              <w:bottom w:val="nil"/>
+              <w:right w:val="nil"/>
+            </w:tcBorders>
+            <w:shd w:val="clear" w:color="auto" w:fill="auto"/>
+            <w:noWrap/>
+            <w:vAlign w:val="bottom"/>
+            <w:hideMark/>
+          </w:tcPr>
+          <w:p>
+            <w:pPr>
+              <w:spacing w:after="0" w:line="240" w:lineRule="auto"/>
+              <w:rPr>
+                <w:rFonts w:ascii="Times New Roman" w:eastAsia="Times New Roman" w:hAnsi="Times New Roman" w:cs="Times New Roman"/>
+                <w:kern w:val="0"/>
+                <w:sz w:val="20"/>
+                <w:szCs w:val="20"/>
+                <w14:ligatures w14:val="none"/>
+              </w:rPr>
+            </w:pPr>
+          </w:p>
+        </w:tc>
+      </w:tr>
+      <w:tr>
+        <w:trPr>
+          <w:trHeight w:val="300"/>
+        </w:trPr>
+        <w:tc>
+          <w:tcPr>
+            <w:tcW w:w="1779" w:type="pct"/>
+            <w:tcBorders>
+              <w:top w:val="nil"/>
+              <w:left w:val="nil"/>
+              <w:bottom w:val="nil"/>
+              <w:right w:val="nil"/>
+            </w:tcBorders>
+            <w:shd w:val="clear" w:color="auto" w:fill="auto"/>
+            <w:noWrap/>
+            <w:vAlign w:val="bottom"/>
+            <w:hideMark/>
+          </w:tcPr>
+          <w:p>
+            <w:pPr>
+              <w:spacing w:after="0" w:line="240" w:lineRule="auto"/>
+              <w:rPr>
+                <w:rFonts w:ascii="Calibri" w:eastAsia="Times New Roman" w:hAnsi="Calibri" w:cs="Calibri"/>
+                <w:color w:val="000000"/>
+                <w:kern w:val="0"/>
+                <w:sz w:val="20"/>
+                <w:szCs w:val="20"/>
+                <w14:ligatures w14:val="none"/>
+              </w:rPr>
+            </w:pPr>
+            <w:r>
+              <w:rPr>
+                <w:rFonts w:ascii="Calibri" w:eastAsia="Times New Roman" w:hAnsi="Calibri" w:cs="Calibri"/>
+                <w:color w:val="000000"/>
+                <w:kern w:val="0"/>
+                <w:sz w:val="20"/>
+                <w:szCs w:val="20"/>
+                <w14:ligatures w14:val="none"/>
+              </w:rPr>
+              <w:t>Simplify</w:t>
+            </w:r>
+          </w:p>
+        </w:tc>
+        <w:tc>
+          <w:tcPr>
+            <w:tcW w:w="670" w:type="pct"/>
+            <w:tcBorders>
+              <w:top w:val="nil"/>
+              <w:left w:val="nil"/>
+              <w:bottom w:val="nil"/>
+              <w:right w:val="nil"/>
+            </w:tcBorders>
+            <w:shd w:val="clear" w:color="auto" w:fill="auto"/>
+            <w:noWrap/>
+            <w:vAlign w:val="bottom"/>
+            <w:hideMark/>
+          </w:tcPr>
+          <w:p>
+            <w:pPr>
+              <w:spacing w:after="0" w:line="240" w:lineRule="auto"/>
+              <w:rPr>
+                <w:rFonts w:ascii="Calibri" w:eastAsia="Times New Roman" w:hAnsi="Calibri" w:cs="Calibri"/>
+                <w:color w:val="000000"/>
+                <w:kern w:val="0"/>
+                <w:sz w:val="20"/>
+                <w:szCs w:val="20"/>
+                <w14:ligatures w14:val="none"/>
+              </w:rPr>
+            </w:pPr>
+          </w:p>
+        </w:tc>
+        <w:tc>
+          <w:tcPr>
+            <w:tcW w:w="2551" w:type="pct"/>
+            <w:tcBorders>
+              <w:top w:val="nil"/>
+              <w:left w:val="nil"/>
+              <w:bottom w:val="nil"/>
+              <w:right w:val="nil"/>
+            </w:tcBorders>
+            <w:shd w:val="clear" w:color="auto" w:fill="auto"/>
+            <w:noWrap/>
+            <w:vAlign w:val="bottom"/>
+            <w:hideMark/>
+          </w:tcPr>
+          <w:p>
+            <w:pPr>
+              <w:spacing w:after="0" w:line="240" w:lineRule="auto"/>
+              <w:rPr>
+                <w:rFonts w:ascii="Times New Roman" w:eastAsia="Times New Roman" w:hAnsi="Times New Roman" w:cs="Times New Roman"/>
+                <w:kern w:val="0"/>
+                <w:sz w:val="20"/>
+                <w:szCs w:val="20"/>
+                <w14:ligatures w14:val="none"/>
+              </w:rPr>
+            </w:pPr>
+          </w:p>
+        </w:tc>
+      </w:tr>
+      <w:tr>
+        <w:trPr>
+          <w:trHeight w:val="300"/>
+        </w:trPr>
+        <w:tc>
+          <w:tcPr>
+            <w:tcW w:w="1779" w:type="pct"/>
+            <w:tcBorders>
+              <w:top w:val="nil"/>
+              <w:left w:val="nil"/>
+              <w:bottom w:val="nil"/>
+              <w:right w:val="nil"/>
+            </w:tcBorders>
+            <w:shd w:val="clear" w:color="auto" w:fill="auto"/>
+            <w:noWrap/>
+            <w:vAlign w:val="bottom"/>
+            <w:hideMark/>
+          </w:tcPr>
+          <w:p>
+            <w:pPr>
+              <w:spacing w:after="0" w:line="240" w:lineRule="auto"/>
+              <w:rPr>
+                <w:rFonts w:ascii="Calibri" w:eastAsia="Times New Roman" w:hAnsi="Calibri" w:cs="Calibri"/>
+                <w:color w:val="000000"/>
+                <w:kern w:val="0"/>
+                <w:sz w:val="20"/>
+                <w:szCs w:val="20"/>
+                <w14:ligatures w14:val="none"/>
+              </w:rPr>
+            </w:pPr>
+            <w:r>
+              <w:rPr>
+                <w:rFonts w:ascii="Calibri" w:eastAsia="Times New Roman" w:hAnsi="Calibri" w:cs="Calibri"/>
+                <w:color w:val="000000"/>
+                <w:kern w:val="0"/>
+                <w:sz w:val="20"/>
+                <w:szCs w:val="20"/>
+                <w14:ligatures w14:val="none"/>
+              </w:rPr>
+              <w:t>Developer Experience</w:t>
+            </w:r>
+          </w:p>
+        </w:tc>
+        <w:tc>
+          <w:tcPr>
+            <w:tcW w:w="670" w:type="pct"/>
+            <w:tcBorders>
+              <w:top w:val="nil"/>
+              <w:left w:val="nil"/>
+              <w:bottom w:val="nil"/>
+              <w:right w:val="nil"/>
+            </w:tcBorders>
+            <w:shd w:val="clear" w:color="auto" w:fill="auto"/>
+            <w:noWrap/>
+            <w:vAlign w:val="bottom"/>
+            <w:hideMark/>
+          </w:tcPr>
+          <w:p>
+            <w:pPr>
+              <w:spacing w:after="0" w:line="240" w:lineRule="auto"/>
+              <w:rPr>
+                <w:rFonts w:ascii="Calibri" w:eastAsia="Times New Roman" w:hAnsi="Calibri" w:cs="Calibri"/>
+                <w:color w:val="000000"/>
+                <w:kern w:val="0"/>
+                <w:sz w:val="20"/>
+                <w:szCs w:val="20"/>
+                <w14:ligatures w14:val="none"/>
+              </w:rPr>
+            </w:pPr>
+          </w:p>
+        </w:tc>
+        <w:tc>
+          <w:tcPr>
+            <w:tcW w:w="2551" w:type="pct"/>
+            <w:tcBorders>
+              <w:top w:val="nil"/>
+              <w:left w:val="nil"/>
+              <w:bottom w:val="nil"/>
+              <w:right w:val="nil"/>
+            </w:tcBorders>
+            <w:shd w:val="clear" w:color="auto" w:fill="auto"/>
+            <w:noWrap/>
+            <w:vAlign w:val="bottom"/>
+            <w:hideMark/>
+          </w:tcPr>
+          <w:p>
+            <w:pPr>
+              <w:spacing w:after="0" w:line="240" w:lineRule="auto"/>
+              <w:rPr>
+                <w:rFonts w:ascii="Times New Roman" w:eastAsia="Times New Roman" w:hAnsi="Times New Roman" w:cs="Times New Roman"/>
+                <w:kern w:val="0"/>
+                <w:sz w:val="20"/>
+                <w:szCs w:val="20"/>
+                <w14:ligatures w14:val="none"/>
+              </w:rPr>
+            </w:pPr>
+          </w:p>
+        </w:tc>
+      </w:tr>
+    </w:tbl>
+    <w:p/>
+    <w:p/>
+    <w:p/>
     <w:p/>
     <w:sectPr>
       <w:pgSz w:w="12240" w:h="15840"/>

--- a/Design and Requirements/Adopting_IFC_to_SM.docx
+++ b/Design and Requirements/Adopting_IFC_to_SM.docx
@@ -550,29 +550,60 @@
               <w:lastRenderedPageBreak/>
               <w:t xml:space="preserve">To describe the built world we need GIS, BIM, text, requirements, issues, inspections, lidar data, point cloud data, products, carbon, energy just to name a few.  No format, standard etc. can ever describe </w:t>
             </w:r>
-            <w:proofErr w:type="gramStart"/>
-            <w:r>
-              <w:rPr>
-                <w:rFonts w:ascii="Calibri" w:eastAsia="Times New Roman" w:hAnsi="Calibri" w:cs="Calibri"/>
-                <w:color w:val="000000"/>
-                <w:kern w:val="0"/>
-                <w:sz w:val="20"/>
-                <w:szCs w:val="20"/>
-                <w14:ligatures w14:val="none"/>
-              </w:rPr>
-              <w:t>all of</w:t>
-            </w:r>
-            <w:proofErr w:type="gramEnd"/>
-            <w:r>
-              <w:rPr>
-                <w:rFonts w:ascii="Calibri" w:eastAsia="Times New Roman" w:hAnsi="Calibri" w:cs="Calibri"/>
-                <w:color w:val="000000"/>
-                <w:kern w:val="0"/>
-                <w:sz w:val="20"/>
-                <w:szCs w:val="20"/>
-                <w14:ligatures w14:val="none"/>
-              </w:rPr>
-              <w:t xml:space="preserve"> this data so we need to find a way that can connect it without taking ownership</w:t>
+            <w:r>
+              <w:rPr>
+                <w:rFonts w:ascii="Calibri" w:eastAsia="Times New Roman" w:hAnsi="Calibri" w:cs="Calibri"/>
+                <w:color w:val="000000"/>
+                <w:kern w:val="0"/>
+                <w:sz w:val="20"/>
+                <w:szCs w:val="20"/>
+                <w14:ligatures w14:val="none"/>
+              </w:rPr>
+              <w:t>all</w:t>
+            </w:r>
+            <w:r>
+              <w:rPr>
+                <w:rFonts w:ascii="Calibri" w:eastAsia="Times New Roman" w:hAnsi="Calibri" w:cs="Calibri"/>
+                <w:color w:val="000000"/>
+                <w:kern w:val="0"/>
+                <w:sz w:val="20"/>
+                <w:szCs w:val="20"/>
+                <w14:ligatures w14:val="none"/>
+              </w:rPr>
+              <w:t xml:space="preserve"> this data so we need to find a way that can connect </w:t>
+            </w:r>
+            <w:r>
+              <w:rPr>
+                <w:rFonts w:ascii="Calibri" w:eastAsia="Times New Roman" w:hAnsi="Calibri" w:cs="Calibri"/>
+                <w:color w:val="000000"/>
+                <w:kern w:val="0"/>
+                <w:sz w:val="20"/>
+                <w:szCs w:val="20"/>
+                <w14:ligatures w14:val="none"/>
+              </w:rPr>
+              <w:t>standard, nonstandard and even proprietary data</w:t>
+            </w:r>
+            <w:r>
+              <w:rPr>
+                <w:rFonts w:ascii="Calibri" w:eastAsia="Times New Roman" w:hAnsi="Calibri" w:cs="Calibri"/>
+                <w:color w:val="000000"/>
+                <w:kern w:val="0"/>
+                <w:sz w:val="20"/>
+                <w:szCs w:val="20"/>
+                <w14:ligatures w14:val="none"/>
+              </w:rPr>
+              <w:t xml:space="preserve"> without taking ownership</w:t>
+            </w:r>
+            <w:r>
+              <w:rPr>
+                <w:rFonts w:ascii="Calibri" w:eastAsia="Times New Roman" w:hAnsi="Calibri" w:cs="Calibri"/>
+                <w:color w:val="000000"/>
+                <w:kern w:val="0"/>
+                <w:sz w:val="20"/>
+                <w:szCs w:val="20"/>
+                <w14:ligatures w14:val="none"/>
+              </w:rPr>
+              <w:t xml:space="preserve"> of its description</w:t>
             </w:r>
           </w:p>
         </w:tc>
@@ -802,7 +833,7 @@
                 <w:szCs w:val="20"/>
                 <w14:ligatures w14:val="none"/>
               </w:rPr>
-              <w:t>Rich Relationships</w:t>
+              <w:t xml:space="preserve">The data we use to digitally describe the built world relies heavily on relationships.  This is often to the service of the format more than it is to the users of the data. </w:t>
             </w:r>
           </w:p>
         </w:tc>
@@ -869,7 +900,7 @@
                 <w:szCs w:val="20"/>
                 <w14:ligatures w14:val="none"/>
               </w:rPr>
-              <w:t>Relationships can be described as needed</w:t>
+              <w:t xml:space="preserve">Relationships are just as easy to create and compose as the data itself.  This is a key requirement to incorporate automation, workflow and future machine learning capacities.  </w:t>
             </w:r>
           </w:p>
         </w:tc>
@@ -913,7 +944,7 @@
                 <w:szCs w:val="20"/>
                 <w14:ligatures w14:val="none"/>
               </w:rPr>
-              <w:t>Storage Technology Independent</w:t>
+              <w:t xml:space="preserve">Data needs to work in many platforms, offline, online, archive, </w:t>
             </w:r>
           </w:p>
         </w:tc>
@@ -980,7 +1011,7 @@
                 <w:szCs w:val="20"/>
                 <w14:ligatures w14:val="none"/>
               </w:rPr>
-              <w:t xml:space="preserve">Components are </w:t>
+              <w:t xml:space="preserve">Strange Matter is rather simple in design but meant to work as a complete protocol.   </w:t>
             </w:r>
             <w:proofErr w:type="spellStart"/>
             <w:r>
@@ -992,7 +1023,7 @@
                 <w:szCs w:val="20"/>
                 <w14:ligatures w14:val="none"/>
               </w:rPr>
-              <w:t>self describing</w:t>
+              <w:t>Its</w:t>
             </w:r>
             <w:proofErr w:type="spellEnd"/>
             <w:r>
@@ -1004,7 +1035,129 @@
                 <w:szCs w:val="20"/>
                 <w14:ligatures w14:val="none"/>
               </w:rPr>
-              <w:t xml:space="preserve"> and thus don't require a larger content</w:t>
+              <w:t xml:space="preserve"> well suited to be stored, access and created in many technologies.   It’s simple enough that it can work as a file on disk, but it certainly can be use in SQL, NO-SQL, Graph and other formats. </w:t>
+            </w:r>
+          </w:p>
+          <w:p>
+            <w:pPr>
+              <w:spacing w:after="0" w:line="240" w:lineRule="auto"/>
+              <w:rPr>
+                <w:rFonts w:ascii="Calibri" w:eastAsia="Times New Roman" w:hAnsi="Calibri" w:cs="Calibri"/>
+                <w:color w:val="000000"/>
+                <w:kern w:val="0"/>
+                <w:sz w:val="20"/>
+                <w:szCs w:val="20"/>
+                <w14:ligatures w14:val="none"/>
+              </w:rPr>
+            </w:pPr>
+          </w:p>
+          <w:p>
+            <w:pPr>
+              <w:spacing w:after="0" w:line="240" w:lineRule="auto"/>
+              <w:rPr>
+                <w:rFonts w:ascii="Calibri" w:eastAsia="Times New Roman" w:hAnsi="Calibri" w:cs="Calibri"/>
+                <w:color w:val="000000"/>
+                <w:kern w:val="0"/>
+                <w:sz w:val="20"/>
+                <w:szCs w:val="20"/>
+                <w14:ligatures w14:val="none"/>
+              </w:rPr>
+            </w:pPr>
+            <w:r>
+              <w:rPr>
+                <w:rFonts w:ascii="Calibri" w:eastAsia="Times New Roman" w:hAnsi="Calibri" w:cs="Calibri"/>
+                <w:color w:val="000000"/>
+                <w:kern w:val="0"/>
+                <w:sz w:val="20"/>
+                <w:szCs w:val="20"/>
+                <w14:ligatures w14:val="none"/>
+              </w:rPr>
+              <w:t xml:space="preserve">The emergence of Columnar “File as Database” formats like </w:t>
+            </w:r>
+            <w:hyperlink r:id="rId4" w:history="1">
+              <w:r>
+                <w:rPr>
+                  <w:rStyle w:val="Hyperlink"/>
+                  <w:rFonts w:ascii="Calibri" w:eastAsia="Times New Roman" w:hAnsi="Calibri" w:cs="Calibri"/>
+                  <w:kern w:val="0"/>
+                  <w:sz w:val="20"/>
+                  <w:szCs w:val="20"/>
+                  <w14:ligatures w14:val="none"/>
+                </w:rPr>
+                <w:t>Apache Parquet</w:t>
+              </w:r>
+            </w:hyperlink>
+            <w:r>
+              <w:rPr>
+                <w:rFonts w:ascii="Calibri" w:eastAsia="Times New Roman" w:hAnsi="Calibri" w:cs="Calibri"/>
+                <w:color w:val="000000"/>
+                <w:kern w:val="0"/>
+                <w:sz w:val="20"/>
+                <w:szCs w:val="20"/>
+                <w14:ligatures w14:val="none"/>
+              </w:rPr>
+              <w:t xml:space="preserve">  </w:t>
+            </w:r>
+            <w:r>
+              <w:rPr>
+                <w:rFonts w:ascii="Calibri" w:eastAsia="Times New Roman" w:hAnsi="Calibri" w:cs="Calibri"/>
+                <w:color w:val="000000"/>
+                <w:kern w:val="0"/>
+                <w:sz w:val="20"/>
+                <w:szCs w:val="20"/>
+                <w14:ligatures w14:val="none"/>
+              </w:rPr>
+              <w:t xml:space="preserve">or </w:t>
+            </w:r>
+            <w:hyperlink r:id="rId5" w:history="1">
+              <w:proofErr w:type="spellStart"/>
+              <w:r>
+                <w:rPr>
+                  <w:rStyle w:val="Hyperlink"/>
+                  <w:rFonts w:ascii="Calibri" w:eastAsia="Times New Roman" w:hAnsi="Calibri" w:cs="Calibri"/>
+                  <w:kern w:val="0"/>
+                  <w:sz w:val="20"/>
+                  <w:szCs w:val="20"/>
+                  <w14:ligatures w14:val="none"/>
+                </w:rPr>
+                <w:t>LanceDB</w:t>
+              </w:r>
+              <w:proofErr w:type="spellEnd"/>
+            </w:hyperlink>
+            <w:r>
+              <w:rPr>
+                <w:rFonts w:ascii="Calibri" w:eastAsia="Times New Roman" w:hAnsi="Calibri" w:cs="Calibri"/>
+                <w:color w:val="000000"/>
+                <w:kern w:val="0"/>
+                <w:sz w:val="20"/>
+                <w:szCs w:val="20"/>
+                <w14:ligatures w14:val="none"/>
+              </w:rPr>
+              <w:t xml:space="preserve"> that are become standard in the data science world are very intriguing as they </w:t>
+            </w:r>
+            <w:proofErr w:type="spellStart"/>
+            <w:r>
+              <w:rPr>
+                <w:rFonts w:ascii="Calibri" w:eastAsia="Times New Roman" w:hAnsi="Calibri" w:cs="Calibri"/>
+                <w:color w:val="000000"/>
+                <w:kern w:val="0"/>
+                <w:sz w:val="20"/>
+                <w:szCs w:val="20"/>
+                <w14:ligatures w14:val="none"/>
+              </w:rPr>
+              <w:t>mary</w:t>
+            </w:r>
+            <w:proofErr w:type="spellEnd"/>
+            <w:r>
+              <w:rPr>
+                <w:rFonts w:ascii="Calibri" w:eastAsia="Times New Roman" w:hAnsi="Calibri" w:cs="Calibri"/>
+                <w:color w:val="000000"/>
+                <w:kern w:val="0"/>
+                <w:sz w:val="20"/>
+                <w:szCs w:val="20"/>
+                <w14:ligatures w14:val="none"/>
+              </w:rPr>
+              <w:t xml:space="preserve"> very well the component based approach.  This opens the door for native ML and automation capabilities directly on the data. </w:t>
             </w:r>
           </w:p>
         </w:tc>
@@ -1048,8 +1201,21 @@
                 <w:szCs w:val="20"/>
                 <w14:ligatures w14:val="none"/>
               </w:rPr>
-              <w:t>Dynamic Updates and Transactions</w:t>
-            </w:r>
+              <w:t xml:space="preserve">Data needs to work in many different </w:t>
+            </w:r>
+            <w:proofErr w:type="gramStart"/>
+            <w:r>
+              <w:rPr>
+                <w:rFonts w:ascii="Calibri" w:eastAsia="Times New Roman" w:hAnsi="Calibri" w:cs="Calibri"/>
+                <w:color w:val="000000"/>
+                <w:kern w:val="0"/>
+                <w:sz w:val="20"/>
+                <w:szCs w:val="20"/>
+                <w14:ligatures w14:val="none"/>
+              </w:rPr>
+              <w:t>governance  models</w:t>
+            </w:r>
+            <w:proofErr w:type="gramEnd"/>
           </w:p>
         </w:tc>
         <w:tc>
@@ -2421,6 +2587,7 @@
                 <w:szCs w:val="20"/>
                 <w14:ligatures w14:val="none"/>
               </w:rPr>
+              <w:lastRenderedPageBreak/>
               <w:t>Fine Control on Security/ Access</w:t>
             </w:r>
           </w:p>
@@ -4003,6 +4170,29 @@
       <w14:ligatures w14:val="none"/>
     </w:rPr>
   </w:style>
+  <w:style w:type="character" w:styleId="Hyperlink">
+    <w:name w:val="Hyperlink"/>
+    <w:basedOn w:val="DefaultParagraphFont"/>
+    <w:uiPriority w:val="99"/>
+    <w:unhideWhenUsed/>
+    <w:rsid w:val="00450398"/>
+    <w:rPr>
+      <w:color w:val="0563C1" w:themeColor="hyperlink"/>
+      <w:u w:val="single"/>
+    </w:rPr>
+  </w:style>
+  <w:style w:type="character" w:styleId="UnresolvedMention">
+    <w:name w:val="Unresolved Mention"/>
+    <w:basedOn w:val="DefaultParagraphFont"/>
+    <w:uiPriority w:val="99"/>
+    <w:semiHidden/>
+    <w:unhideWhenUsed/>
+    <w:rsid w:val="00450398"/>
+    <w:rPr>
+      <w:color w:val="605E5C"/>
+      <w:shd w:val="clear" w:color="auto" w:fill="E1DFDD"/>
+    </w:rPr>
+  </w:style>
 </w:styles>
 </file>
 

--- a/Design and Requirements/Adopting_IFC_to_SM.docx
+++ b/Design and Requirements/Adopting_IFC_to_SM.docx
@@ -226,9 +226,9 @@
         <w:tblLook w:val="04A0" w:firstRow="1" w:lastRow="0" w:firstColumn="1" w:lastColumn="0" w:noHBand="0" w:noVBand="1"/>
       </w:tblPr>
       <w:tblGrid>
-        <w:gridCol w:w="3331"/>
-        <w:gridCol w:w="1254"/>
-        <w:gridCol w:w="4775"/>
+        <w:gridCol w:w="3061"/>
+        <w:gridCol w:w="1260"/>
+        <w:gridCol w:w="5039"/>
       </w:tblGrid>
       <w:tr>
         <w:trPr>
@@ -236,42 +236,29 @@
         </w:trPr>
         <w:tc>
           <w:tcPr>
-            <w:tcW w:w="1779" w:type="pct"/>
-            <w:tcBorders>
-              <w:top w:val="nil"/>
-              <w:left w:val="nil"/>
-              <w:bottom w:val="nil"/>
-              <w:right w:val="nil"/>
-            </w:tcBorders>
-            <w:shd w:val="clear" w:color="auto" w:fill="auto"/>
-            <w:noWrap/>
-            <w:vAlign w:val="bottom"/>
-            <w:hideMark/>
-          </w:tcPr>
-          <w:p>
-            <w:pPr>
-              <w:spacing w:after="0" w:line="240" w:lineRule="auto"/>
-              <w:rPr>
-                <w:rFonts w:ascii="Calibri" w:eastAsia="Times New Roman" w:hAnsi="Calibri" w:cs="Calibri"/>
+            <w:tcW w:w="1635" w:type="pct"/>
+            <w:tcBorders>
+              <w:top w:val="nil"/>
+              <w:left w:val="nil"/>
+              <w:bottom w:val="nil"/>
+              <w:right w:val="nil"/>
+            </w:tcBorders>
+            <w:shd w:val="clear" w:color="auto" w:fill="auto"/>
+            <w:noWrap/>
+            <w:vAlign w:val="bottom"/>
+            <w:hideMark/>
+          </w:tcPr>
+          <w:p>
+            <w:pPr>
+              <w:rPr>
                 <w:b/>
                 <w:bCs/>
-                <w:color w:val="000000"/>
-                <w:kern w:val="0"/>
-                <w:sz w:val="20"/>
-                <w:szCs w:val="20"/>
-                <w14:ligatures w14:val="none"/>
-              </w:rPr>
-            </w:pPr>
-            <w:r>
-              <w:rPr>
-                <w:rFonts w:ascii="Calibri" w:eastAsia="Times New Roman" w:hAnsi="Calibri" w:cs="Calibri"/>
+              </w:rPr>
+            </w:pPr>
+            <w:r>
+              <w:rPr>
                 <w:b/>
                 <w:bCs/>
-                <w:color w:val="000000"/>
-                <w:kern w:val="0"/>
-                <w:sz w:val="20"/>
-                <w:szCs w:val="20"/>
-                <w14:ligatures w14:val="none"/>
               </w:rPr>
               <w:t>Requirement</w:t>
             </w:r>
@@ -279,42 +266,29 @@
         </w:tc>
         <w:tc>
           <w:tcPr>
-            <w:tcW w:w="670" w:type="pct"/>
-            <w:tcBorders>
-              <w:top w:val="nil"/>
-              <w:left w:val="nil"/>
-              <w:bottom w:val="nil"/>
-              <w:right w:val="nil"/>
-            </w:tcBorders>
-            <w:shd w:val="clear" w:color="auto" w:fill="auto"/>
-            <w:noWrap/>
-            <w:vAlign w:val="bottom"/>
-            <w:hideMark/>
-          </w:tcPr>
-          <w:p>
-            <w:pPr>
-              <w:spacing w:after="0" w:line="240" w:lineRule="auto"/>
-              <w:rPr>
-                <w:rFonts w:ascii="Calibri" w:eastAsia="Times New Roman" w:hAnsi="Calibri" w:cs="Calibri"/>
+            <w:tcW w:w="673" w:type="pct"/>
+            <w:tcBorders>
+              <w:top w:val="nil"/>
+              <w:left w:val="nil"/>
+              <w:bottom w:val="nil"/>
+              <w:right w:val="nil"/>
+            </w:tcBorders>
+            <w:shd w:val="clear" w:color="auto" w:fill="auto"/>
+            <w:noWrap/>
+            <w:vAlign w:val="bottom"/>
+            <w:hideMark/>
+          </w:tcPr>
+          <w:p>
+            <w:pPr>
+              <w:rPr>
                 <w:b/>
                 <w:bCs/>
-                <w:color w:val="000000"/>
-                <w:kern w:val="0"/>
-                <w:sz w:val="20"/>
-                <w:szCs w:val="20"/>
-                <w14:ligatures w14:val="none"/>
-              </w:rPr>
-            </w:pPr>
-            <w:r>
-              <w:rPr>
-                <w:rFonts w:ascii="Calibri" w:eastAsia="Times New Roman" w:hAnsi="Calibri" w:cs="Calibri"/>
+              </w:rPr>
+            </w:pPr>
+            <w:r>
+              <w:rPr>
                 <w:b/>
                 <w:bCs/>
-                <w:color w:val="000000"/>
-                <w:kern w:val="0"/>
-                <w:sz w:val="20"/>
-                <w:szCs w:val="20"/>
-                <w14:ligatures w14:val="none"/>
               </w:rPr>
               <w:t>Type</w:t>
             </w:r>
@@ -322,42 +296,29 @@
         </w:tc>
         <w:tc>
           <w:tcPr>
-            <w:tcW w:w="2551" w:type="pct"/>
-            <w:tcBorders>
-              <w:top w:val="nil"/>
-              <w:left w:val="nil"/>
-              <w:bottom w:val="nil"/>
-              <w:right w:val="nil"/>
-            </w:tcBorders>
-            <w:shd w:val="clear" w:color="auto" w:fill="auto"/>
-            <w:noWrap/>
-            <w:vAlign w:val="bottom"/>
-            <w:hideMark/>
-          </w:tcPr>
-          <w:p>
-            <w:pPr>
-              <w:spacing w:after="0" w:line="240" w:lineRule="auto"/>
-              <w:rPr>
-                <w:rFonts w:ascii="Calibri" w:eastAsia="Times New Roman" w:hAnsi="Calibri" w:cs="Calibri"/>
+            <w:tcW w:w="2692" w:type="pct"/>
+            <w:tcBorders>
+              <w:top w:val="nil"/>
+              <w:left w:val="nil"/>
+              <w:bottom w:val="nil"/>
+              <w:right w:val="nil"/>
+            </w:tcBorders>
+            <w:shd w:val="clear" w:color="auto" w:fill="auto"/>
+            <w:noWrap/>
+            <w:vAlign w:val="bottom"/>
+            <w:hideMark/>
+          </w:tcPr>
+          <w:p>
+            <w:pPr>
+              <w:rPr>
                 <w:b/>
                 <w:bCs/>
-                <w:color w:val="000000"/>
-                <w:kern w:val="0"/>
-                <w:sz w:val="20"/>
-                <w:szCs w:val="20"/>
-                <w14:ligatures w14:val="none"/>
-              </w:rPr>
-            </w:pPr>
-            <w:r>
-              <w:rPr>
-                <w:rFonts w:ascii="Calibri" w:eastAsia="Times New Roman" w:hAnsi="Calibri" w:cs="Calibri"/>
+              </w:rPr>
+            </w:pPr>
+            <w:r>
+              <w:rPr>
                 <w:b/>
                 <w:bCs/>
-                <w:color w:val="000000"/>
-                <w:kern w:val="0"/>
-                <w:sz w:val="20"/>
-                <w:szCs w:val="20"/>
-                <w14:ligatures w14:val="none"/>
               </w:rPr>
               <w:t>Design Solution</w:t>
             </w:r>
@@ -370,7 +331,7 @@
         </w:trPr>
         <w:tc>
           <w:tcPr>
-            <w:tcW w:w="1779" w:type="pct"/>
+            <w:tcW w:w="1635" w:type="pct"/>
             <w:tcBorders>
               <w:top w:val="nil"/>
               <w:left w:val="nil"/>
@@ -420,7 +381,7 @@
         </w:tc>
         <w:tc>
           <w:tcPr>
-            <w:tcW w:w="670" w:type="pct"/>
+            <w:tcW w:w="673" w:type="pct"/>
             <w:tcBorders>
               <w:top w:val="nil"/>
               <w:left w:val="nil"/>
@@ -459,7 +420,7 @@
         </w:tc>
         <w:tc>
           <w:tcPr>
-            <w:tcW w:w="2551" w:type="pct"/>
+            <w:tcW w:w="2692" w:type="pct"/>
             <w:tcBorders>
               <w:top w:val="nil"/>
               <w:left w:val="nil"/>
@@ -514,7 +475,7 @@
         </w:trPr>
         <w:tc>
           <w:tcPr>
-            <w:tcW w:w="1779" w:type="pct"/>
+            <w:tcW w:w="1635" w:type="pct"/>
             <w:tcBorders>
               <w:top w:val="nil"/>
               <w:left w:val="nil"/>
@@ -609,35 +570,35 @@
         </w:tc>
         <w:tc>
           <w:tcPr>
-            <w:tcW w:w="670" w:type="pct"/>
-            <w:tcBorders>
-              <w:top w:val="nil"/>
-              <w:left w:val="nil"/>
-              <w:bottom w:val="nil"/>
-              <w:right w:val="nil"/>
-            </w:tcBorders>
-            <w:shd w:val="clear" w:color="auto" w:fill="auto"/>
-            <w:noWrap/>
-            <w:vAlign w:val="bottom"/>
-            <w:hideMark/>
-          </w:tcPr>
-          <w:p>
-            <w:pPr>
-              <w:spacing w:after="0" w:line="240" w:lineRule="auto"/>
-              <w:rPr>
-                <w:rFonts w:ascii="Calibri" w:eastAsia="Times New Roman" w:hAnsi="Calibri" w:cs="Calibri"/>
-                <w:color w:val="000000"/>
-                <w:kern w:val="0"/>
-                <w:sz w:val="20"/>
-                <w:szCs w:val="20"/>
-                <w14:ligatures w14:val="none"/>
-              </w:rPr>
-            </w:pPr>
-          </w:p>
-        </w:tc>
-        <w:tc>
-          <w:tcPr>
-            <w:tcW w:w="2551" w:type="pct"/>
+            <w:tcW w:w="673" w:type="pct"/>
+            <w:tcBorders>
+              <w:top w:val="nil"/>
+              <w:left w:val="nil"/>
+              <w:bottom w:val="nil"/>
+              <w:right w:val="nil"/>
+            </w:tcBorders>
+            <w:shd w:val="clear" w:color="auto" w:fill="auto"/>
+            <w:noWrap/>
+            <w:vAlign w:val="bottom"/>
+            <w:hideMark/>
+          </w:tcPr>
+          <w:p>
+            <w:pPr>
+              <w:spacing w:after="0" w:line="240" w:lineRule="auto"/>
+              <w:rPr>
+                <w:rFonts w:ascii="Calibri" w:eastAsia="Times New Roman" w:hAnsi="Calibri" w:cs="Calibri"/>
+                <w:color w:val="000000"/>
+                <w:kern w:val="0"/>
+                <w:sz w:val="20"/>
+                <w:szCs w:val="20"/>
+                <w14:ligatures w14:val="none"/>
+              </w:rPr>
+            </w:pPr>
+          </w:p>
+        </w:tc>
+        <w:tc>
+          <w:tcPr>
+            <w:tcW w:w="2692" w:type="pct"/>
             <w:tcBorders>
               <w:top w:val="nil"/>
               <w:left w:val="nil"/>
@@ -692,7 +653,7 @@
         </w:trPr>
         <w:tc>
           <w:tcPr>
-            <w:tcW w:w="1779" w:type="pct"/>
+            <w:tcW w:w="1635" w:type="pct"/>
             <w:tcBorders>
               <w:top w:val="nil"/>
               <w:left w:val="nil"/>
@@ -730,34 +691,34 @@
         </w:tc>
         <w:tc>
           <w:tcPr>
-            <w:tcW w:w="670" w:type="pct"/>
-            <w:tcBorders>
-              <w:top w:val="nil"/>
-              <w:left w:val="nil"/>
-              <w:bottom w:val="nil"/>
-              <w:right w:val="nil"/>
-            </w:tcBorders>
-            <w:shd w:val="clear" w:color="auto" w:fill="auto"/>
-            <w:noWrap/>
-            <w:vAlign w:val="bottom"/>
-          </w:tcPr>
-          <w:p>
-            <w:pPr>
-              <w:spacing w:after="0" w:line="240" w:lineRule="auto"/>
-              <w:rPr>
-                <w:rFonts w:ascii="Calibri" w:eastAsia="Times New Roman" w:hAnsi="Calibri" w:cs="Calibri"/>
-                <w:color w:val="000000"/>
-                <w:kern w:val="0"/>
-                <w:sz w:val="20"/>
-                <w:szCs w:val="20"/>
-                <w14:ligatures w14:val="none"/>
-              </w:rPr>
-            </w:pPr>
-          </w:p>
-        </w:tc>
-        <w:tc>
-          <w:tcPr>
-            <w:tcW w:w="2551" w:type="pct"/>
+            <w:tcW w:w="673" w:type="pct"/>
+            <w:tcBorders>
+              <w:top w:val="nil"/>
+              <w:left w:val="nil"/>
+              <w:bottom w:val="nil"/>
+              <w:right w:val="nil"/>
+            </w:tcBorders>
+            <w:shd w:val="clear" w:color="auto" w:fill="auto"/>
+            <w:noWrap/>
+            <w:vAlign w:val="bottom"/>
+          </w:tcPr>
+          <w:p>
+            <w:pPr>
+              <w:spacing w:after="0" w:line="240" w:lineRule="auto"/>
+              <w:rPr>
+                <w:rFonts w:ascii="Calibri" w:eastAsia="Times New Roman" w:hAnsi="Calibri" w:cs="Calibri"/>
+                <w:color w:val="000000"/>
+                <w:kern w:val="0"/>
+                <w:sz w:val="20"/>
+                <w:szCs w:val="20"/>
+                <w14:ligatures w14:val="none"/>
+              </w:rPr>
+            </w:pPr>
+          </w:p>
+        </w:tc>
+        <w:tc>
+          <w:tcPr>
+            <w:tcW w:w="2692" w:type="pct"/>
             <w:tcBorders>
               <w:top w:val="nil"/>
               <w:left w:val="nil"/>
@@ -800,7 +761,7 @@
         </w:trPr>
         <w:tc>
           <w:tcPr>
-            <w:tcW w:w="1779" w:type="pct"/>
+            <w:tcW w:w="1635" w:type="pct"/>
             <w:tcBorders>
               <w:top w:val="nil"/>
               <w:left w:val="nil"/>
@@ -839,35 +800,35 @@
         </w:tc>
         <w:tc>
           <w:tcPr>
-            <w:tcW w:w="670" w:type="pct"/>
-            <w:tcBorders>
-              <w:top w:val="nil"/>
-              <w:left w:val="nil"/>
-              <w:bottom w:val="nil"/>
-              <w:right w:val="nil"/>
-            </w:tcBorders>
-            <w:shd w:val="clear" w:color="auto" w:fill="auto"/>
-            <w:noWrap/>
-            <w:vAlign w:val="bottom"/>
-            <w:hideMark/>
-          </w:tcPr>
-          <w:p>
-            <w:pPr>
-              <w:spacing w:after="0" w:line="240" w:lineRule="auto"/>
-              <w:rPr>
-                <w:rFonts w:ascii="Calibri" w:eastAsia="Times New Roman" w:hAnsi="Calibri" w:cs="Calibri"/>
-                <w:color w:val="000000"/>
-                <w:kern w:val="0"/>
-                <w:sz w:val="20"/>
-                <w:szCs w:val="20"/>
-                <w14:ligatures w14:val="none"/>
-              </w:rPr>
-            </w:pPr>
-          </w:p>
-        </w:tc>
-        <w:tc>
-          <w:tcPr>
-            <w:tcW w:w="2551" w:type="pct"/>
+            <w:tcW w:w="673" w:type="pct"/>
+            <w:tcBorders>
+              <w:top w:val="nil"/>
+              <w:left w:val="nil"/>
+              <w:bottom w:val="nil"/>
+              <w:right w:val="nil"/>
+            </w:tcBorders>
+            <w:shd w:val="clear" w:color="auto" w:fill="auto"/>
+            <w:noWrap/>
+            <w:vAlign w:val="bottom"/>
+            <w:hideMark/>
+          </w:tcPr>
+          <w:p>
+            <w:pPr>
+              <w:spacing w:after="0" w:line="240" w:lineRule="auto"/>
+              <w:rPr>
+                <w:rFonts w:ascii="Calibri" w:eastAsia="Times New Roman" w:hAnsi="Calibri" w:cs="Calibri"/>
+                <w:color w:val="000000"/>
+                <w:kern w:val="0"/>
+                <w:sz w:val="20"/>
+                <w:szCs w:val="20"/>
+                <w14:ligatures w14:val="none"/>
+              </w:rPr>
+            </w:pPr>
+          </w:p>
+        </w:tc>
+        <w:tc>
+          <w:tcPr>
+            <w:tcW w:w="2692" w:type="pct"/>
             <w:tcBorders>
               <w:top w:val="nil"/>
               <w:left w:val="nil"/>
@@ -911,7 +872,7 @@
         </w:trPr>
         <w:tc>
           <w:tcPr>
-            <w:tcW w:w="1779" w:type="pct"/>
+            <w:tcW w:w="1635" w:type="pct"/>
             <w:tcBorders>
               <w:top w:val="nil"/>
               <w:left w:val="nil"/>
@@ -950,216 +911,121 @@
         </w:tc>
         <w:tc>
           <w:tcPr>
-            <w:tcW w:w="670" w:type="pct"/>
-            <w:tcBorders>
-              <w:top w:val="nil"/>
-              <w:left w:val="nil"/>
-              <w:bottom w:val="nil"/>
-              <w:right w:val="nil"/>
-            </w:tcBorders>
-            <w:shd w:val="clear" w:color="auto" w:fill="auto"/>
-            <w:noWrap/>
-            <w:vAlign w:val="bottom"/>
-            <w:hideMark/>
-          </w:tcPr>
-          <w:p>
-            <w:pPr>
-              <w:spacing w:after="0" w:line="240" w:lineRule="auto"/>
-              <w:rPr>
-                <w:rFonts w:ascii="Calibri" w:eastAsia="Times New Roman" w:hAnsi="Calibri" w:cs="Calibri"/>
-                <w:color w:val="000000"/>
-                <w:kern w:val="0"/>
-                <w:sz w:val="20"/>
-                <w:szCs w:val="20"/>
-                <w14:ligatures w14:val="none"/>
-              </w:rPr>
-            </w:pPr>
-          </w:p>
-        </w:tc>
-        <w:tc>
-          <w:tcPr>
-            <w:tcW w:w="2551" w:type="pct"/>
-            <w:tcBorders>
-              <w:top w:val="nil"/>
-              <w:left w:val="nil"/>
-              <w:bottom w:val="nil"/>
-              <w:right w:val="nil"/>
-            </w:tcBorders>
-            <w:shd w:val="clear" w:color="auto" w:fill="auto"/>
-            <w:noWrap/>
-            <w:vAlign w:val="bottom"/>
-            <w:hideMark/>
-          </w:tcPr>
-          <w:p>
-            <w:pPr>
-              <w:spacing w:after="0" w:line="240" w:lineRule="auto"/>
-              <w:rPr>
-                <w:rFonts w:ascii="Calibri" w:eastAsia="Times New Roman" w:hAnsi="Calibri" w:cs="Calibri"/>
-                <w:color w:val="000000"/>
-                <w:kern w:val="0"/>
-                <w:sz w:val="20"/>
-                <w:szCs w:val="20"/>
-                <w14:ligatures w14:val="none"/>
-              </w:rPr>
-            </w:pPr>
-            <w:r>
-              <w:rPr>
-                <w:rFonts w:ascii="Calibri" w:eastAsia="Times New Roman" w:hAnsi="Calibri" w:cs="Calibri"/>
-                <w:color w:val="000000"/>
-                <w:kern w:val="0"/>
-                <w:sz w:val="20"/>
-                <w:szCs w:val="20"/>
-                <w14:ligatures w14:val="none"/>
-              </w:rPr>
-              <w:t xml:space="preserve">Strange Matter is rather simple in design but meant to work as a complete protocol.   </w:t>
-            </w:r>
-            <w:proofErr w:type="spellStart"/>
-            <w:r>
-              <w:rPr>
-                <w:rFonts w:ascii="Calibri" w:eastAsia="Times New Roman" w:hAnsi="Calibri" w:cs="Calibri"/>
-                <w:color w:val="000000"/>
-                <w:kern w:val="0"/>
-                <w:sz w:val="20"/>
-                <w:szCs w:val="20"/>
-                <w14:ligatures w14:val="none"/>
-              </w:rPr>
-              <w:t>Its</w:t>
-            </w:r>
-            <w:proofErr w:type="spellEnd"/>
-            <w:r>
-              <w:rPr>
-                <w:rFonts w:ascii="Calibri" w:eastAsia="Times New Roman" w:hAnsi="Calibri" w:cs="Calibri"/>
-                <w:color w:val="000000"/>
-                <w:kern w:val="0"/>
-                <w:sz w:val="20"/>
-                <w:szCs w:val="20"/>
-                <w14:ligatures w14:val="none"/>
-              </w:rPr>
-              <w:t xml:space="preserve"> well suited to be stored, access and created in many technologies.   It’s simple enough that it can work as a file on disk, but it certainly can be use in SQL, NO-SQL, Graph and other formats. </w:t>
-            </w:r>
-          </w:p>
-          <w:p>
-            <w:pPr>
-              <w:spacing w:after="0" w:line="240" w:lineRule="auto"/>
-              <w:rPr>
-                <w:rFonts w:ascii="Calibri" w:eastAsia="Times New Roman" w:hAnsi="Calibri" w:cs="Calibri"/>
-                <w:color w:val="000000"/>
-                <w:kern w:val="0"/>
-                <w:sz w:val="20"/>
-                <w:szCs w:val="20"/>
-                <w14:ligatures w14:val="none"/>
-              </w:rPr>
-            </w:pPr>
-          </w:p>
-          <w:p>
-            <w:pPr>
-              <w:spacing w:after="0" w:line="240" w:lineRule="auto"/>
-              <w:rPr>
-                <w:rFonts w:ascii="Calibri" w:eastAsia="Times New Roman" w:hAnsi="Calibri" w:cs="Calibri"/>
-                <w:color w:val="000000"/>
-                <w:kern w:val="0"/>
-                <w:sz w:val="20"/>
-                <w:szCs w:val="20"/>
-                <w14:ligatures w14:val="none"/>
-              </w:rPr>
-            </w:pPr>
-            <w:r>
-              <w:rPr>
-                <w:rFonts w:ascii="Calibri" w:eastAsia="Times New Roman" w:hAnsi="Calibri" w:cs="Calibri"/>
-                <w:color w:val="000000"/>
-                <w:kern w:val="0"/>
-                <w:sz w:val="20"/>
-                <w:szCs w:val="20"/>
-                <w14:ligatures w14:val="none"/>
-              </w:rPr>
+            <w:tcW w:w="673" w:type="pct"/>
+            <w:tcBorders>
+              <w:top w:val="nil"/>
+              <w:left w:val="nil"/>
+              <w:bottom w:val="nil"/>
+              <w:right w:val="nil"/>
+            </w:tcBorders>
+            <w:shd w:val="clear" w:color="auto" w:fill="auto"/>
+            <w:noWrap/>
+            <w:vAlign w:val="bottom"/>
+            <w:hideMark/>
+          </w:tcPr>
+          <w:p/>
+        </w:tc>
+        <w:tc>
+          <w:tcPr>
+            <w:tcW w:w="2692" w:type="pct"/>
+            <w:tcBorders>
+              <w:top w:val="nil"/>
+              <w:left w:val="nil"/>
+              <w:bottom w:val="nil"/>
+              <w:right w:val="nil"/>
+            </w:tcBorders>
+            <w:shd w:val="clear" w:color="auto" w:fill="auto"/>
+            <w:noWrap/>
+            <w:vAlign w:val="bottom"/>
+            <w:hideMark/>
+          </w:tcPr>
+          <w:p>
+            <w:r>
+              <w:t>Strange Matter is rather simple in design but meant to work as a complete protocol</w:t>
+            </w:r>
+            <w:r>
+              <w:t xml:space="preserve"> as its indented to be whole, no matter the system that is used.  </w:t>
+            </w:r>
+          </w:p>
+          <w:p>
+            <w:r>
+              <w:t>--</w:t>
+            </w:r>
+          </w:p>
+          <w:p>
+            <w:r>
+              <w:t>It’s</w:t>
+            </w:r>
+            <w:r>
+              <w:t xml:space="preserve"> well suited to be stored, access</w:t>
+            </w:r>
+            <w:r>
+              <w:t xml:space="preserve">ed </w:t>
+            </w:r>
+            <w:r>
+              <w:t>and created in many technologies.   It’s simple enough that it can work as a file on disk, but it certainly can be use in SQL, NO-SQL, Graph and other formats.</w:t>
+            </w:r>
+            <w:r>
+              <w:t xml:space="preserve">  </w:t>
+            </w:r>
+          </w:p>
+          <w:p>
+            <w:r>
+              <w:t>--</w:t>
+            </w:r>
+          </w:p>
+          <w:p>
+            <w:r>
               <w:t xml:space="preserve">The emergence of Columnar “File as Database” formats like </w:t>
             </w:r>
-            <w:hyperlink r:id="rId4" w:history="1">
+            <w:hyperlink r:id="rId5" w:history="1">
               <w:r>
                 <w:rPr>
                   <w:rStyle w:val="Hyperlink"/>
-                  <w:rFonts w:ascii="Calibri" w:eastAsia="Times New Roman" w:hAnsi="Calibri" w:cs="Calibri"/>
-                  <w:kern w:val="0"/>
-                  <w:sz w:val="20"/>
-                  <w:szCs w:val="20"/>
-                  <w14:ligatures w14:val="none"/>
                 </w:rPr>
                 <w:t>Apache Parquet</w:t>
               </w:r>
             </w:hyperlink>
             <w:r>
-              <w:rPr>
-                <w:rFonts w:ascii="Calibri" w:eastAsia="Times New Roman" w:hAnsi="Calibri" w:cs="Calibri"/>
-                <w:color w:val="000000"/>
-                <w:kern w:val="0"/>
-                <w:sz w:val="20"/>
-                <w:szCs w:val="20"/>
-                <w14:ligatures w14:val="none"/>
-              </w:rPr>
               <w:t xml:space="preserve">  </w:t>
             </w:r>
             <w:r>
-              <w:rPr>
-                <w:rFonts w:ascii="Calibri" w:eastAsia="Times New Roman" w:hAnsi="Calibri" w:cs="Calibri"/>
-                <w:color w:val="000000"/>
-                <w:kern w:val="0"/>
-                <w:sz w:val="20"/>
-                <w:szCs w:val="20"/>
-                <w14:ligatures w14:val="none"/>
-              </w:rPr>
               <w:t xml:space="preserve">or </w:t>
             </w:r>
-            <w:hyperlink r:id="rId5" w:history="1">
+            <w:hyperlink r:id="rId6" w:history="1">
               <w:proofErr w:type="spellStart"/>
               <w:r>
                 <w:rPr>
                   <w:rStyle w:val="Hyperlink"/>
-                  <w:rFonts w:ascii="Calibri" w:eastAsia="Times New Roman" w:hAnsi="Calibri" w:cs="Calibri"/>
-                  <w:kern w:val="0"/>
-                  <w:sz w:val="20"/>
-                  <w:szCs w:val="20"/>
-                  <w14:ligatures w14:val="none"/>
                 </w:rPr>
                 <w:t>LanceDB</w:t>
               </w:r>
               <w:proofErr w:type="spellEnd"/>
             </w:hyperlink>
             <w:r>
-              <w:rPr>
-                <w:rFonts w:ascii="Calibri" w:eastAsia="Times New Roman" w:hAnsi="Calibri" w:cs="Calibri"/>
-                <w:color w:val="000000"/>
-                <w:kern w:val="0"/>
-                <w:sz w:val="20"/>
-                <w:szCs w:val="20"/>
-                <w14:ligatures w14:val="none"/>
-              </w:rPr>
-              <w:t xml:space="preserve"> that are become standard in the data science world are very intriguing as they </w:t>
-            </w:r>
-            <w:proofErr w:type="spellStart"/>
-            <w:r>
-              <w:rPr>
-                <w:rFonts w:ascii="Calibri" w:eastAsia="Times New Roman" w:hAnsi="Calibri" w:cs="Calibri"/>
-                <w:color w:val="000000"/>
-                <w:kern w:val="0"/>
-                <w:sz w:val="20"/>
-                <w:szCs w:val="20"/>
-                <w14:ligatures w14:val="none"/>
-              </w:rPr>
-              <w:t>mary</w:t>
-            </w:r>
-            <w:proofErr w:type="spellEnd"/>
-            <w:r>
-              <w:rPr>
-                <w:rFonts w:ascii="Calibri" w:eastAsia="Times New Roman" w:hAnsi="Calibri" w:cs="Calibri"/>
-                <w:color w:val="000000"/>
-                <w:kern w:val="0"/>
-                <w:sz w:val="20"/>
-                <w:szCs w:val="20"/>
-                <w14:ligatures w14:val="none"/>
-              </w:rPr>
+              <w:t xml:space="preserve"> that are </w:t>
+            </w:r>
+            <w:r>
+              <w:t>becoming</w:t>
+            </w:r>
+            <w:r>
+              <w:t xml:space="preserve"> standard in the data science </w:t>
+            </w:r>
+            <w:r>
+              <w:t xml:space="preserve">and ML </w:t>
+            </w:r>
+            <w:r>
+              <w:t xml:space="preserve">world are very intriguing as they </w:t>
+            </w:r>
+            <w:r>
+              <w:t>marry</w:t>
+            </w:r>
+            <w:r>
               <w:t xml:space="preserve"> very well the component based approach.  This opens the door for native ML and automation capabilities directly on the data. </w:t>
             </w:r>
           </w:p>
+          <w:p/>
+          <w:p/>
         </w:tc>
       </w:tr>
       <w:tr>
@@ -1168,87 +1034,74 @@
         </w:trPr>
         <w:tc>
           <w:tcPr>
-            <w:tcW w:w="1779" w:type="pct"/>
-            <w:tcBorders>
-              <w:top w:val="nil"/>
-              <w:left w:val="nil"/>
-              <w:bottom w:val="nil"/>
-              <w:right w:val="nil"/>
-            </w:tcBorders>
-            <w:shd w:val="clear" w:color="auto" w:fill="auto"/>
-            <w:noWrap/>
-            <w:vAlign w:val="bottom"/>
-            <w:hideMark/>
-          </w:tcPr>
-          <w:p>
-            <w:pPr>
-              <w:spacing w:after="0" w:line="240" w:lineRule="auto"/>
-              <w:rPr>
-                <w:rFonts w:ascii="Calibri" w:eastAsia="Times New Roman" w:hAnsi="Calibri" w:cs="Calibri"/>
-                <w:color w:val="000000"/>
-                <w:kern w:val="0"/>
-                <w:sz w:val="20"/>
-                <w:szCs w:val="20"/>
-                <w14:ligatures w14:val="none"/>
-              </w:rPr>
-            </w:pPr>
-            <w:r>
-              <w:rPr>
-                <w:rFonts w:ascii="Calibri" w:eastAsia="Times New Roman" w:hAnsi="Calibri" w:cs="Calibri"/>
-                <w:color w:val="000000"/>
-                <w:kern w:val="0"/>
-                <w:sz w:val="20"/>
-                <w:szCs w:val="20"/>
-                <w14:ligatures w14:val="none"/>
-              </w:rPr>
-              <w:t xml:space="preserve">Data needs to work in many different </w:t>
-            </w:r>
-            <w:proofErr w:type="gramStart"/>
-            <w:r>
-              <w:rPr>
-                <w:rFonts w:ascii="Calibri" w:eastAsia="Times New Roman" w:hAnsi="Calibri" w:cs="Calibri"/>
-                <w:color w:val="000000"/>
-                <w:kern w:val="0"/>
-                <w:sz w:val="20"/>
-                <w:szCs w:val="20"/>
-                <w14:ligatures w14:val="none"/>
-              </w:rPr>
-              <w:t>governance  models</w:t>
-            </w:r>
-            <w:proofErr w:type="gramEnd"/>
-          </w:p>
-        </w:tc>
-        <w:tc>
-          <w:tcPr>
-            <w:tcW w:w="670" w:type="pct"/>
-            <w:tcBorders>
-              <w:top w:val="nil"/>
-              <w:left w:val="nil"/>
-              <w:bottom w:val="nil"/>
-              <w:right w:val="nil"/>
-            </w:tcBorders>
-            <w:shd w:val="clear" w:color="auto" w:fill="auto"/>
-            <w:noWrap/>
-            <w:vAlign w:val="bottom"/>
-            <w:hideMark/>
-          </w:tcPr>
-          <w:p>
-            <w:pPr>
-              <w:spacing w:after="0" w:line="240" w:lineRule="auto"/>
-              <w:rPr>
-                <w:rFonts w:ascii="Calibri" w:eastAsia="Times New Roman" w:hAnsi="Calibri" w:cs="Calibri"/>
-                <w:color w:val="000000"/>
-                <w:kern w:val="0"/>
-                <w:sz w:val="20"/>
-                <w:szCs w:val="20"/>
-                <w14:ligatures w14:val="none"/>
-              </w:rPr>
-            </w:pPr>
-          </w:p>
-        </w:tc>
-        <w:tc>
-          <w:tcPr>
-            <w:tcW w:w="2551" w:type="pct"/>
+            <w:tcW w:w="1635" w:type="pct"/>
+            <w:tcBorders>
+              <w:top w:val="nil"/>
+              <w:left w:val="nil"/>
+              <w:bottom w:val="nil"/>
+              <w:right w:val="nil"/>
+            </w:tcBorders>
+            <w:shd w:val="clear" w:color="auto" w:fill="auto"/>
+            <w:noWrap/>
+            <w:vAlign w:val="bottom"/>
+            <w:hideMark/>
+          </w:tcPr>
+          <w:p>
+            <w:pPr>
+              <w:spacing w:after="0" w:line="240" w:lineRule="auto"/>
+              <w:rPr>
+                <w:rFonts w:ascii="Calibri" w:eastAsia="Times New Roman" w:hAnsi="Calibri" w:cs="Calibri"/>
+                <w:color w:val="000000"/>
+                <w:kern w:val="0"/>
+                <w:sz w:val="20"/>
+                <w:szCs w:val="20"/>
+                <w14:ligatures w14:val="none"/>
+              </w:rPr>
+            </w:pPr>
+            <w:r>
+              <w:rPr>
+                <w:rFonts w:ascii="Calibri" w:eastAsia="Times New Roman" w:hAnsi="Calibri" w:cs="Calibri"/>
+                <w:color w:val="000000"/>
+                <w:kern w:val="0"/>
+                <w:sz w:val="20"/>
+                <w:szCs w:val="20"/>
+                <w14:ligatures w14:val="none"/>
+              </w:rPr>
+              <w:t xml:space="preserve">Technology needs to enable solutions independent of contracts, governance or delivery models. </w:t>
+            </w:r>
+          </w:p>
+        </w:tc>
+        <w:tc>
+          <w:tcPr>
+            <w:tcW w:w="673" w:type="pct"/>
+            <w:tcBorders>
+              <w:top w:val="nil"/>
+              <w:left w:val="nil"/>
+              <w:bottom w:val="nil"/>
+              <w:right w:val="nil"/>
+            </w:tcBorders>
+            <w:shd w:val="clear" w:color="auto" w:fill="auto"/>
+            <w:noWrap/>
+            <w:vAlign w:val="bottom"/>
+            <w:hideMark/>
+          </w:tcPr>
+          <w:p>
+            <w:pPr>
+              <w:spacing w:after="0" w:line="240" w:lineRule="auto"/>
+              <w:rPr>
+                <w:rFonts w:ascii="Calibri" w:eastAsia="Times New Roman" w:hAnsi="Calibri" w:cs="Calibri"/>
+                <w:color w:val="000000"/>
+                <w:kern w:val="0"/>
+                <w:sz w:val="20"/>
+                <w:szCs w:val="20"/>
+                <w14:ligatures w14:val="none"/>
+              </w:rPr>
+            </w:pPr>
+          </w:p>
+        </w:tc>
+        <w:tc>
+          <w:tcPr>
+            <w:tcW w:w="2692" w:type="pct"/>
             <w:tcBorders>
               <w:top w:val="nil"/>
               <w:left w:val="nil"/>
@@ -1305,7 +1158,7 @@
         </w:trPr>
         <w:tc>
           <w:tcPr>
-            <w:tcW w:w="1779" w:type="pct"/>
+            <w:tcW w:w="1635" w:type="pct"/>
             <w:tcBorders>
               <w:top w:val="nil"/>
               <w:left w:val="nil"/>
@@ -1344,35 +1197,35 @@
         </w:tc>
         <w:tc>
           <w:tcPr>
-            <w:tcW w:w="670" w:type="pct"/>
-            <w:tcBorders>
-              <w:top w:val="nil"/>
-              <w:left w:val="nil"/>
-              <w:bottom w:val="nil"/>
-              <w:right w:val="nil"/>
-            </w:tcBorders>
-            <w:shd w:val="clear" w:color="auto" w:fill="auto"/>
-            <w:noWrap/>
-            <w:vAlign w:val="bottom"/>
-            <w:hideMark/>
-          </w:tcPr>
-          <w:p>
-            <w:pPr>
-              <w:spacing w:after="0" w:line="240" w:lineRule="auto"/>
-              <w:rPr>
-                <w:rFonts w:ascii="Calibri" w:eastAsia="Times New Roman" w:hAnsi="Calibri" w:cs="Calibri"/>
-                <w:color w:val="000000"/>
-                <w:kern w:val="0"/>
-                <w:sz w:val="20"/>
-                <w:szCs w:val="20"/>
-                <w14:ligatures w14:val="none"/>
-              </w:rPr>
-            </w:pPr>
-          </w:p>
-        </w:tc>
-        <w:tc>
-          <w:tcPr>
-            <w:tcW w:w="2551" w:type="pct"/>
+            <w:tcW w:w="673" w:type="pct"/>
+            <w:tcBorders>
+              <w:top w:val="nil"/>
+              <w:left w:val="nil"/>
+              <w:bottom w:val="nil"/>
+              <w:right w:val="nil"/>
+            </w:tcBorders>
+            <w:shd w:val="clear" w:color="auto" w:fill="auto"/>
+            <w:noWrap/>
+            <w:vAlign w:val="bottom"/>
+            <w:hideMark/>
+          </w:tcPr>
+          <w:p>
+            <w:pPr>
+              <w:spacing w:after="0" w:line="240" w:lineRule="auto"/>
+              <w:rPr>
+                <w:rFonts w:ascii="Calibri" w:eastAsia="Times New Roman" w:hAnsi="Calibri" w:cs="Calibri"/>
+                <w:color w:val="000000"/>
+                <w:kern w:val="0"/>
+                <w:sz w:val="20"/>
+                <w:szCs w:val="20"/>
+                <w14:ligatures w14:val="none"/>
+              </w:rPr>
+            </w:pPr>
+          </w:p>
+        </w:tc>
+        <w:tc>
+          <w:tcPr>
+            <w:tcW w:w="2692" w:type="pct"/>
             <w:tcBorders>
               <w:top w:val="nil"/>
               <w:left w:val="nil"/>
@@ -1404,7 +1257,7 @@
         </w:trPr>
         <w:tc>
           <w:tcPr>
-            <w:tcW w:w="1779" w:type="pct"/>
+            <w:tcW w:w="1635" w:type="pct"/>
             <w:tcBorders>
               <w:top w:val="nil"/>
               <w:left w:val="nil"/>
@@ -1443,7 +1296,7 @@
         </w:tc>
         <w:tc>
           <w:tcPr>
-            <w:tcW w:w="670" w:type="pct"/>
+            <w:tcW w:w="673" w:type="pct"/>
             <w:tcBorders>
               <w:top w:val="nil"/>
               <w:left w:val="nil"/>
@@ -1482,7 +1335,7 @@
         </w:tc>
         <w:tc>
           <w:tcPr>
-            <w:tcW w:w="2551" w:type="pct"/>
+            <w:tcW w:w="2692" w:type="pct"/>
             <w:tcBorders>
               <w:top w:val="nil"/>
               <w:left w:val="nil"/>
@@ -1515,74 +1368,75 @@
         </w:trPr>
         <w:tc>
           <w:tcPr>
-            <w:tcW w:w="1779" w:type="pct"/>
-            <w:tcBorders>
-              <w:top w:val="nil"/>
-              <w:left w:val="nil"/>
-              <w:bottom w:val="nil"/>
-              <w:right w:val="nil"/>
-            </w:tcBorders>
-            <w:shd w:val="clear" w:color="auto" w:fill="auto"/>
-            <w:noWrap/>
-            <w:vAlign w:val="bottom"/>
-            <w:hideMark/>
-          </w:tcPr>
-          <w:p>
-            <w:pPr>
-              <w:spacing w:after="0" w:line="240" w:lineRule="auto"/>
-              <w:rPr>
-                <w:rFonts w:ascii="Calibri" w:eastAsia="Times New Roman" w:hAnsi="Calibri" w:cs="Calibri"/>
-                <w:color w:val="000000"/>
-                <w:kern w:val="0"/>
-                <w:sz w:val="20"/>
-                <w:szCs w:val="20"/>
-                <w14:ligatures w14:val="none"/>
-              </w:rPr>
-            </w:pPr>
-            <w:r>
-              <w:rPr>
-                <w:rFonts w:ascii="Calibri" w:eastAsia="Times New Roman" w:hAnsi="Calibri" w:cs="Calibri"/>
-                <w:color w:val="000000"/>
-                <w:kern w:val="0"/>
-                <w:sz w:val="20"/>
-                <w:szCs w:val="20"/>
-                <w14:ligatures w14:val="none"/>
-              </w:rPr>
+            <w:tcW w:w="1635" w:type="pct"/>
+            <w:tcBorders>
+              <w:top w:val="nil"/>
+              <w:left w:val="nil"/>
+              <w:bottom w:val="nil"/>
+              <w:right w:val="nil"/>
+            </w:tcBorders>
+            <w:shd w:val="clear" w:color="auto" w:fill="auto"/>
+            <w:noWrap/>
+            <w:vAlign w:val="bottom"/>
+            <w:hideMark/>
+          </w:tcPr>
+          <w:p>
+            <w:pPr>
+              <w:spacing w:after="0" w:line="240" w:lineRule="auto"/>
+              <w:rPr>
+                <w:rFonts w:ascii="Calibri" w:eastAsia="Times New Roman" w:hAnsi="Calibri" w:cs="Calibri"/>
+                <w:color w:val="000000"/>
+                <w:kern w:val="0"/>
+                <w:sz w:val="20"/>
+                <w:szCs w:val="20"/>
+                <w14:ligatures w14:val="none"/>
+              </w:rPr>
+            </w:pPr>
+            <w:r>
+              <w:rPr>
+                <w:rFonts w:ascii="Calibri" w:eastAsia="Times New Roman" w:hAnsi="Calibri" w:cs="Calibri"/>
+                <w:color w:val="000000"/>
+                <w:kern w:val="0"/>
+                <w:sz w:val="20"/>
+                <w:szCs w:val="20"/>
+                <w14:ligatures w14:val="none"/>
+              </w:rPr>
+              <w:lastRenderedPageBreak/>
               <w:t>Immutable</w:t>
             </w:r>
           </w:p>
         </w:tc>
         <w:tc>
           <w:tcPr>
-            <w:tcW w:w="670" w:type="pct"/>
-            <w:tcBorders>
-              <w:top w:val="nil"/>
-              <w:left w:val="nil"/>
-              <w:bottom w:val="nil"/>
-              <w:right w:val="nil"/>
-            </w:tcBorders>
-            <w:shd w:val="clear" w:color="auto" w:fill="auto"/>
-            <w:noWrap/>
-            <w:vAlign w:val="bottom"/>
-            <w:hideMark/>
-          </w:tcPr>
-          <w:p>
-            <w:pPr>
-              <w:spacing w:after="0" w:line="240" w:lineRule="auto"/>
-              <w:rPr>
-                <w:rFonts w:ascii="Calibri" w:eastAsia="Times New Roman" w:hAnsi="Calibri" w:cs="Calibri"/>
-                <w:color w:val="000000"/>
-                <w:kern w:val="0"/>
-                <w:sz w:val="20"/>
-                <w:szCs w:val="20"/>
-                <w14:ligatures w14:val="none"/>
-              </w:rPr>
-            </w:pPr>
-          </w:p>
-        </w:tc>
-        <w:tc>
-          <w:tcPr>
-            <w:tcW w:w="2551" w:type="pct"/>
+            <w:tcW w:w="673" w:type="pct"/>
+            <w:tcBorders>
+              <w:top w:val="nil"/>
+              <w:left w:val="nil"/>
+              <w:bottom w:val="nil"/>
+              <w:right w:val="nil"/>
+            </w:tcBorders>
+            <w:shd w:val="clear" w:color="auto" w:fill="auto"/>
+            <w:noWrap/>
+            <w:vAlign w:val="bottom"/>
+            <w:hideMark/>
+          </w:tcPr>
+          <w:p>
+            <w:pPr>
+              <w:spacing w:after="0" w:line="240" w:lineRule="auto"/>
+              <w:rPr>
+                <w:rFonts w:ascii="Calibri" w:eastAsia="Times New Roman" w:hAnsi="Calibri" w:cs="Calibri"/>
+                <w:color w:val="000000"/>
+                <w:kern w:val="0"/>
+                <w:sz w:val="20"/>
+                <w:szCs w:val="20"/>
+                <w14:ligatures w14:val="none"/>
+              </w:rPr>
+            </w:pPr>
+          </w:p>
+        </w:tc>
+        <w:tc>
+          <w:tcPr>
+            <w:tcW w:w="2692" w:type="pct"/>
             <w:tcBorders>
               <w:top w:val="nil"/>
               <w:left w:val="nil"/>
@@ -1614,7 +1468,7 @@
         </w:trPr>
         <w:tc>
           <w:tcPr>
-            <w:tcW w:w="2449" w:type="pct"/>
+            <w:tcW w:w="2308" w:type="pct"/>
             <w:gridSpan w:val="2"/>
             <w:tcBorders>
               <w:top w:val="nil"/>
@@ -1678,7 +1532,7 @@
         </w:tc>
         <w:tc>
           <w:tcPr>
-            <w:tcW w:w="2551" w:type="pct"/>
+            <w:tcW w:w="2692" w:type="pct"/>
             <w:tcBorders>
               <w:top w:val="nil"/>
               <w:left w:val="nil"/>
@@ -1711,7 +1565,7 @@
         </w:trPr>
         <w:tc>
           <w:tcPr>
-            <w:tcW w:w="1779" w:type="pct"/>
+            <w:tcW w:w="1635" w:type="pct"/>
             <w:tcBorders>
               <w:top w:val="nil"/>
               <w:left w:val="nil"/>
@@ -1750,35 +1604,35 @@
         </w:tc>
         <w:tc>
           <w:tcPr>
-            <w:tcW w:w="670" w:type="pct"/>
-            <w:tcBorders>
-              <w:top w:val="nil"/>
-              <w:left w:val="nil"/>
-              <w:bottom w:val="nil"/>
-              <w:right w:val="nil"/>
-            </w:tcBorders>
-            <w:shd w:val="clear" w:color="auto" w:fill="auto"/>
-            <w:noWrap/>
-            <w:vAlign w:val="bottom"/>
-            <w:hideMark/>
-          </w:tcPr>
-          <w:p>
-            <w:pPr>
-              <w:spacing w:after="0" w:line="240" w:lineRule="auto"/>
-              <w:rPr>
-                <w:rFonts w:ascii="Calibri" w:eastAsia="Times New Roman" w:hAnsi="Calibri" w:cs="Calibri"/>
-                <w:color w:val="000000"/>
-                <w:kern w:val="0"/>
-                <w:sz w:val="20"/>
-                <w:szCs w:val="20"/>
-                <w14:ligatures w14:val="none"/>
-              </w:rPr>
-            </w:pPr>
-          </w:p>
-        </w:tc>
-        <w:tc>
-          <w:tcPr>
-            <w:tcW w:w="2551" w:type="pct"/>
+            <w:tcW w:w="673" w:type="pct"/>
+            <w:tcBorders>
+              <w:top w:val="nil"/>
+              <w:left w:val="nil"/>
+              <w:bottom w:val="nil"/>
+              <w:right w:val="nil"/>
+            </w:tcBorders>
+            <w:shd w:val="clear" w:color="auto" w:fill="auto"/>
+            <w:noWrap/>
+            <w:vAlign w:val="bottom"/>
+            <w:hideMark/>
+          </w:tcPr>
+          <w:p>
+            <w:pPr>
+              <w:spacing w:after="0" w:line="240" w:lineRule="auto"/>
+              <w:rPr>
+                <w:rFonts w:ascii="Calibri" w:eastAsia="Times New Roman" w:hAnsi="Calibri" w:cs="Calibri"/>
+                <w:color w:val="000000"/>
+                <w:kern w:val="0"/>
+                <w:sz w:val="20"/>
+                <w:szCs w:val="20"/>
+                <w14:ligatures w14:val="none"/>
+              </w:rPr>
+            </w:pPr>
+          </w:p>
+        </w:tc>
+        <w:tc>
+          <w:tcPr>
+            <w:tcW w:w="2692" w:type="pct"/>
             <w:tcBorders>
               <w:top w:val="nil"/>
               <w:left w:val="nil"/>
@@ -1810,7 +1664,7 @@
         </w:trPr>
         <w:tc>
           <w:tcPr>
-            <w:tcW w:w="1779" w:type="pct"/>
+            <w:tcW w:w="1635" w:type="pct"/>
             <w:tcBorders>
               <w:top w:val="nil"/>
               <w:left w:val="nil"/>
@@ -1862,7 +1716,7 @@
         </w:tc>
         <w:tc>
           <w:tcPr>
-            <w:tcW w:w="670" w:type="pct"/>
+            <w:tcW w:w="673" w:type="pct"/>
             <w:tcBorders>
               <w:top w:val="nil"/>
               <w:left w:val="nil"/>
@@ -1901,7 +1755,7 @@
         </w:tc>
         <w:tc>
           <w:tcPr>
-            <w:tcW w:w="2551" w:type="pct"/>
+            <w:tcW w:w="2692" w:type="pct"/>
             <w:tcBorders>
               <w:top w:val="nil"/>
               <w:left w:val="nil"/>
@@ -1934,7 +1788,7 @@
         </w:trPr>
         <w:tc>
           <w:tcPr>
-            <w:tcW w:w="1779" w:type="pct"/>
+            <w:tcW w:w="1635" w:type="pct"/>
             <w:tcBorders>
               <w:top w:val="nil"/>
               <w:left w:val="nil"/>
@@ -1986,35 +1840,35 @@
         </w:tc>
         <w:tc>
           <w:tcPr>
-            <w:tcW w:w="670" w:type="pct"/>
-            <w:tcBorders>
-              <w:top w:val="nil"/>
-              <w:left w:val="nil"/>
-              <w:bottom w:val="nil"/>
-              <w:right w:val="nil"/>
-            </w:tcBorders>
-            <w:shd w:val="clear" w:color="auto" w:fill="auto"/>
-            <w:noWrap/>
-            <w:vAlign w:val="bottom"/>
-            <w:hideMark/>
-          </w:tcPr>
-          <w:p>
-            <w:pPr>
-              <w:spacing w:after="0" w:line="240" w:lineRule="auto"/>
-              <w:rPr>
-                <w:rFonts w:ascii="Calibri" w:eastAsia="Times New Roman" w:hAnsi="Calibri" w:cs="Calibri"/>
-                <w:color w:val="000000"/>
-                <w:kern w:val="0"/>
-                <w:sz w:val="20"/>
-                <w:szCs w:val="20"/>
-                <w14:ligatures w14:val="none"/>
-              </w:rPr>
-            </w:pPr>
-          </w:p>
-        </w:tc>
-        <w:tc>
-          <w:tcPr>
-            <w:tcW w:w="2551" w:type="pct"/>
+            <w:tcW w:w="673" w:type="pct"/>
+            <w:tcBorders>
+              <w:top w:val="nil"/>
+              <w:left w:val="nil"/>
+              <w:bottom w:val="nil"/>
+              <w:right w:val="nil"/>
+            </w:tcBorders>
+            <w:shd w:val="clear" w:color="auto" w:fill="auto"/>
+            <w:noWrap/>
+            <w:vAlign w:val="bottom"/>
+            <w:hideMark/>
+          </w:tcPr>
+          <w:p>
+            <w:pPr>
+              <w:spacing w:after="0" w:line="240" w:lineRule="auto"/>
+              <w:rPr>
+                <w:rFonts w:ascii="Calibri" w:eastAsia="Times New Roman" w:hAnsi="Calibri" w:cs="Calibri"/>
+                <w:color w:val="000000"/>
+                <w:kern w:val="0"/>
+                <w:sz w:val="20"/>
+                <w:szCs w:val="20"/>
+                <w14:ligatures w14:val="none"/>
+              </w:rPr>
+            </w:pPr>
+          </w:p>
+        </w:tc>
+        <w:tc>
+          <w:tcPr>
+            <w:tcW w:w="2692" w:type="pct"/>
             <w:tcBorders>
               <w:top w:val="nil"/>
               <w:left w:val="nil"/>
@@ -2046,7 +1900,7 @@
         </w:trPr>
         <w:tc>
           <w:tcPr>
-            <w:tcW w:w="1779" w:type="pct"/>
+            <w:tcW w:w="1635" w:type="pct"/>
             <w:tcBorders>
               <w:top w:val="nil"/>
               <w:left w:val="nil"/>
@@ -2085,35 +1939,35 @@
         </w:tc>
         <w:tc>
           <w:tcPr>
-            <w:tcW w:w="670" w:type="pct"/>
-            <w:tcBorders>
-              <w:top w:val="nil"/>
-              <w:left w:val="nil"/>
-              <w:bottom w:val="nil"/>
-              <w:right w:val="nil"/>
-            </w:tcBorders>
-            <w:shd w:val="clear" w:color="auto" w:fill="auto"/>
-            <w:noWrap/>
-            <w:vAlign w:val="bottom"/>
-            <w:hideMark/>
-          </w:tcPr>
-          <w:p>
-            <w:pPr>
-              <w:spacing w:after="0" w:line="240" w:lineRule="auto"/>
-              <w:rPr>
-                <w:rFonts w:ascii="Calibri" w:eastAsia="Times New Roman" w:hAnsi="Calibri" w:cs="Calibri"/>
-                <w:color w:val="000000"/>
-                <w:kern w:val="0"/>
-                <w:sz w:val="20"/>
-                <w:szCs w:val="20"/>
-                <w14:ligatures w14:val="none"/>
-              </w:rPr>
-            </w:pPr>
-          </w:p>
-        </w:tc>
-        <w:tc>
-          <w:tcPr>
-            <w:tcW w:w="2551" w:type="pct"/>
+            <w:tcW w:w="673" w:type="pct"/>
+            <w:tcBorders>
+              <w:top w:val="nil"/>
+              <w:left w:val="nil"/>
+              <w:bottom w:val="nil"/>
+              <w:right w:val="nil"/>
+            </w:tcBorders>
+            <w:shd w:val="clear" w:color="auto" w:fill="auto"/>
+            <w:noWrap/>
+            <w:vAlign w:val="bottom"/>
+            <w:hideMark/>
+          </w:tcPr>
+          <w:p>
+            <w:pPr>
+              <w:spacing w:after="0" w:line="240" w:lineRule="auto"/>
+              <w:rPr>
+                <w:rFonts w:ascii="Calibri" w:eastAsia="Times New Roman" w:hAnsi="Calibri" w:cs="Calibri"/>
+                <w:color w:val="000000"/>
+                <w:kern w:val="0"/>
+                <w:sz w:val="20"/>
+                <w:szCs w:val="20"/>
+                <w14:ligatures w14:val="none"/>
+              </w:rPr>
+            </w:pPr>
+          </w:p>
+        </w:tc>
+        <w:tc>
+          <w:tcPr>
+            <w:tcW w:w="2692" w:type="pct"/>
             <w:tcBorders>
               <w:top w:val="nil"/>
               <w:left w:val="nil"/>
@@ -2145,7 +1999,7 @@
         </w:trPr>
         <w:tc>
           <w:tcPr>
-            <w:tcW w:w="1779" w:type="pct"/>
+            <w:tcW w:w="1635" w:type="pct"/>
             <w:tcBorders>
               <w:top w:val="nil"/>
               <w:left w:val="nil"/>
@@ -2184,35 +2038,35 @@
         </w:tc>
         <w:tc>
           <w:tcPr>
-            <w:tcW w:w="670" w:type="pct"/>
-            <w:tcBorders>
-              <w:top w:val="nil"/>
-              <w:left w:val="nil"/>
-              <w:bottom w:val="nil"/>
-              <w:right w:val="nil"/>
-            </w:tcBorders>
-            <w:shd w:val="clear" w:color="auto" w:fill="auto"/>
-            <w:noWrap/>
-            <w:vAlign w:val="bottom"/>
-            <w:hideMark/>
-          </w:tcPr>
-          <w:p>
-            <w:pPr>
-              <w:spacing w:after="0" w:line="240" w:lineRule="auto"/>
-              <w:rPr>
-                <w:rFonts w:ascii="Calibri" w:eastAsia="Times New Roman" w:hAnsi="Calibri" w:cs="Calibri"/>
-                <w:color w:val="000000"/>
-                <w:kern w:val="0"/>
-                <w:sz w:val="20"/>
-                <w:szCs w:val="20"/>
-                <w14:ligatures w14:val="none"/>
-              </w:rPr>
-            </w:pPr>
-          </w:p>
-        </w:tc>
-        <w:tc>
-          <w:tcPr>
-            <w:tcW w:w="2551" w:type="pct"/>
+            <w:tcW w:w="673" w:type="pct"/>
+            <w:tcBorders>
+              <w:top w:val="nil"/>
+              <w:left w:val="nil"/>
+              <w:bottom w:val="nil"/>
+              <w:right w:val="nil"/>
+            </w:tcBorders>
+            <w:shd w:val="clear" w:color="auto" w:fill="auto"/>
+            <w:noWrap/>
+            <w:vAlign w:val="bottom"/>
+            <w:hideMark/>
+          </w:tcPr>
+          <w:p>
+            <w:pPr>
+              <w:spacing w:after="0" w:line="240" w:lineRule="auto"/>
+              <w:rPr>
+                <w:rFonts w:ascii="Calibri" w:eastAsia="Times New Roman" w:hAnsi="Calibri" w:cs="Calibri"/>
+                <w:color w:val="000000"/>
+                <w:kern w:val="0"/>
+                <w:sz w:val="20"/>
+                <w:szCs w:val="20"/>
+                <w14:ligatures w14:val="none"/>
+              </w:rPr>
+            </w:pPr>
+          </w:p>
+        </w:tc>
+        <w:tc>
+          <w:tcPr>
+            <w:tcW w:w="2692" w:type="pct"/>
             <w:tcBorders>
               <w:top w:val="nil"/>
               <w:left w:val="nil"/>
@@ -2244,7 +2098,7 @@
         </w:trPr>
         <w:tc>
           <w:tcPr>
-            <w:tcW w:w="1779" w:type="pct"/>
+            <w:tcW w:w="1635" w:type="pct"/>
             <w:tcBorders>
               <w:top w:val="nil"/>
               <w:left w:val="nil"/>
@@ -2283,35 +2137,35 @@
         </w:tc>
         <w:tc>
           <w:tcPr>
-            <w:tcW w:w="670" w:type="pct"/>
-            <w:tcBorders>
-              <w:top w:val="nil"/>
-              <w:left w:val="nil"/>
-              <w:bottom w:val="nil"/>
-              <w:right w:val="nil"/>
-            </w:tcBorders>
-            <w:shd w:val="clear" w:color="auto" w:fill="auto"/>
-            <w:noWrap/>
-            <w:vAlign w:val="bottom"/>
-            <w:hideMark/>
-          </w:tcPr>
-          <w:p>
-            <w:pPr>
-              <w:spacing w:after="0" w:line="240" w:lineRule="auto"/>
-              <w:rPr>
-                <w:rFonts w:ascii="Calibri" w:eastAsia="Times New Roman" w:hAnsi="Calibri" w:cs="Calibri"/>
-                <w:color w:val="000000"/>
-                <w:kern w:val="0"/>
-                <w:sz w:val="20"/>
-                <w:szCs w:val="20"/>
-                <w14:ligatures w14:val="none"/>
-              </w:rPr>
-            </w:pPr>
-          </w:p>
-        </w:tc>
-        <w:tc>
-          <w:tcPr>
-            <w:tcW w:w="2551" w:type="pct"/>
+            <w:tcW w:w="673" w:type="pct"/>
+            <w:tcBorders>
+              <w:top w:val="nil"/>
+              <w:left w:val="nil"/>
+              <w:bottom w:val="nil"/>
+              <w:right w:val="nil"/>
+            </w:tcBorders>
+            <w:shd w:val="clear" w:color="auto" w:fill="auto"/>
+            <w:noWrap/>
+            <w:vAlign w:val="bottom"/>
+            <w:hideMark/>
+          </w:tcPr>
+          <w:p>
+            <w:pPr>
+              <w:spacing w:after="0" w:line="240" w:lineRule="auto"/>
+              <w:rPr>
+                <w:rFonts w:ascii="Calibri" w:eastAsia="Times New Roman" w:hAnsi="Calibri" w:cs="Calibri"/>
+                <w:color w:val="000000"/>
+                <w:kern w:val="0"/>
+                <w:sz w:val="20"/>
+                <w:szCs w:val="20"/>
+                <w14:ligatures w14:val="none"/>
+              </w:rPr>
+            </w:pPr>
+          </w:p>
+        </w:tc>
+        <w:tc>
+          <w:tcPr>
+            <w:tcW w:w="2692" w:type="pct"/>
             <w:tcBorders>
               <w:top w:val="nil"/>
               <w:left w:val="nil"/>
@@ -2343,7 +2197,7 @@
         </w:trPr>
         <w:tc>
           <w:tcPr>
-            <w:tcW w:w="1779" w:type="pct"/>
+            <w:tcW w:w="1635" w:type="pct"/>
             <w:tcBorders>
               <w:top w:val="nil"/>
               <w:left w:val="nil"/>
@@ -2395,35 +2249,35 @@
         </w:tc>
         <w:tc>
           <w:tcPr>
-            <w:tcW w:w="670" w:type="pct"/>
-            <w:tcBorders>
-              <w:top w:val="nil"/>
-              <w:left w:val="nil"/>
-              <w:bottom w:val="nil"/>
-              <w:right w:val="nil"/>
-            </w:tcBorders>
-            <w:shd w:val="clear" w:color="auto" w:fill="auto"/>
-            <w:noWrap/>
-            <w:vAlign w:val="bottom"/>
-            <w:hideMark/>
-          </w:tcPr>
-          <w:p>
-            <w:pPr>
-              <w:spacing w:after="0" w:line="240" w:lineRule="auto"/>
-              <w:rPr>
-                <w:rFonts w:ascii="Calibri" w:eastAsia="Times New Roman" w:hAnsi="Calibri" w:cs="Calibri"/>
-                <w:color w:val="000000"/>
-                <w:kern w:val="0"/>
-                <w:sz w:val="20"/>
-                <w:szCs w:val="20"/>
-                <w14:ligatures w14:val="none"/>
-              </w:rPr>
-            </w:pPr>
-          </w:p>
-        </w:tc>
-        <w:tc>
-          <w:tcPr>
-            <w:tcW w:w="2551" w:type="pct"/>
+            <w:tcW w:w="673" w:type="pct"/>
+            <w:tcBorders>
+              <w:top w:val="nil"/>
+              <w:left w:val="nil"/>
+              <w:bottom w:val="nil"/>
+              <w:right w:val="nil"/>
+            </w:tcBorders>
+            <w:shd w:val="clear" w:color="auto" w:fill="auto"/>
+            <w:noWrap/>
+            <w:vAlign w:val="bottom"/>
+            <w:hideMark/>
+          </w:tcPr>
+          <w:p>
+            <w:pPr>
+              <w:spacing w:after="0" w:line="240" w:lineRule="auto"/>
+              <w:rPr>
+                <w:rFonts w:ascii="Calibri" w:eastAsia="Times New Roman" w:hAnsi="Calibri" w:cs="Calibri"/>
+                <w:color w:val="000000"/>
+                <w:kern w:val="0"/>
+                <w:sz w:val="20"/>
+                <w:szCs w:val="20"/>
+                <w14:ligatures w14:val="none"/>
+              </w:rPr>
+            </w:pPr>
+          </w:p>
+        </w:tc>
+        <w:tc>
+          <w:tcPr>
+            <w:tcW w:w="2692" w:type="pct"/>
             <w:tcBorders>
               <w:top w:val="nil"/>
               <w:left w:val="nil"/>
@@ -2455,7 +2309,7 @@
         </w:trPr>
         <w:tc>
           <w:tcPr>
-            <w:tcW w:w="1779" w:type="pct"/>
+            <w:tcW w:w="1635" w:type="pct"/>
             <w:tcBorders>
               <w:top w:val="nil"/>
               <w:left w:val="nil"/>
@@ -2494,35 +2348,35 @@
         </w:tc>
         <w:tc>
           <w:tcPr>
-            <w:tcW w:w="670" w:type="pct"/>
-            <w:tcBorders>
-              <w:top w:val="nil"/>
-              <w:left w:val="nil"/>
-              <w:bottom w:val="nil"/>
-              <w:right w:val="nil"/>
-            </w:tcBorders>
-            <w:shd w:val="clear" w:color="auto" w:fill="auto"/>
-            <w:noWrap/>
-            <w:vAlign w:val="bottom"/>
-            <w:hideMark/>
-          </w:tcPr>
-          <w:p>
-            <w:pPr>
-              <w:spacing w:after="0" w:line="240" w:lineRule="auto"/>
-              <w:rPr>
-                <w:rFonts w:ascii="Calibri" w:eastAsia="Times New Roman" w:hAnsi="Calibri" w:cs="Calibri"/>
-                <w:color w:val="000000"/>
-                <w:kern w:val="0"/>
-                <w:sz w:val="20"/>
-                <w:szCs w:val="20"/>
-                <w14:ligatures w14:val="none"/>
-              </w:rPr>
-            </w:pPr>
-          </w:p>
-        </w:tc>
-        <w:tc>
-          <w:tcPr>
-            <w:tcW w:w="2551" w:type="pct"/>
+            <w:tcW w:w="673" w:type="pct"/>
+            <w:tcBorders>
+              <w:top w:val="nil"/>
+              <w:left w:val="nil"/>
+              <w:bottom w:val="nil"/>
+              <w:right w:val="nil"/>
+            </w:tcBorders>
+            <w:shd w:val="clear" w:color="auto" w:fill="auto"/>
+            <w:noWrap/>
+            <w:vAlign w:val="bottom"/>
+            <w:hideMark/>
+          </w:tcPr>
+          <w:p>
+            <w:pPr>
+              <w:spacing w:after="0" w:line="240" w:lineRule="auto"/>
+              <w:rPr>
+                <w:rFonts w:ascii="Calibri" w:eastAsia="Times New Roman" w:hAnsi="Calibri" w:cs="Calibri"/>
+                <w:color w:val="000000"/>
+                <w:kern w:val="0"/>
+                <w:sz w:val="20"/>
+                <w:szCs w:val="20"/>
+                <w14:ligatures w14:val="none"/>
+              </w:rPr>
+            </w:pPr>
+          </w:p>
+        </w:tc>
+        <w:tc>
+          <w:tcPr>
+            <w:tcW w:w="2692" w:type="pct"/>
             <w:tcBorders>
               <w:top w:val="nil"/>
               <w:left w:val="nil"/>
@@ -2554,75 +2408,74 @@
         </w:trPr>
         <w:tc>
           <w:tcPr>
-            <w:tcW w:w="1779" w:type="pct"/>
-            <w:tcBorders>
-              <w:top w:val="nil"/>
-              <w:left w:val="nil"/>
-              <w:bottom w:val="nil"/>
-              <w:right w:val="nil"/>
-            </w:tcBorders>
-            <w:shd w:val="clear" w:color="auto" w:fill="auto"/>
-            <w:noWrap/>
-            <w:vAlign w:val="bottom"/>
-            <w:hideMark/>
-          </w:tcPr>
-          <w:p>
-            <w:pPr>
-              <w:spacing w:after="0" w:line="240" w:lineRule="auto"/>
-              <w:rPr>
-                <w:rFonts w:ascii="Calibri" w:eastAsia="Times New Roman" w:hAnsi="Calibri" w:cs="Calibri"/>
-                <w:color w:val="000000"/>
-                <w:kern w:val="0"/>
-                <w:sz w:val="20"/>
-                <w:szCs w:val="20"/>
-                <w14:ligatures w14:val="none"/>
-              </w:rPr>
-            </w:pPr>
-            <w:r>
-              <w:rPr>
-                <w:rFonts w:ascii="Calibri" w:eastAsia="Times New Roman" w:hAnsi="Calibri" w:cs="Calibri"/>
-                <w:color w:val="000000"/>
-                <w:kern w:val="0"/>
-                <w:sz w:val="20"/>
-                <w:szCs w:val="20"/>
-                <w14:ligatures w14:val="none"/>
-              </w:rPr>
-              <w:lastRenderedPageBreak/>
+            <w:tcW w:w="1635" w:type="pct"/>
+            <w:tcBorders>
+              <w:top w:val="nil"/>
+              <w:left w:val="nil"/>
+              <w:bottom w:val="nil"/>
+              <w:right w:val="nil"/>
+            </w:tcBorders>
+            <w:shd w:val="clear" w:color="auto" w:fill="auto"/>
+            <w:noWrap/>
+            <w:vAlign w:val="bottom"/>
+            <w:hideMark/>
+          </w:tcPr>
+          <w:p>
+            <w:pPr>
+              <w:spacing w:after="0" w:line="240" w:lineRule="auto"/>
+              <w:rPr>
+                <w:rFonts w:ascii="Calibri" w:eastAsia="Times New Roman" w:hAnsi="Calibri" w:cs="Calibri"/>
+                <w:color w:val="000000"/>
+                <w:kern w:val="0"/>
+                <w:sz w:val="20"/>
+                <w:szCs w:val="20"/>
+                <w14:ligatures w14:val="none"/>
+              </w:rPr>
+            </w:pPr>
+            <w:r>
+              <w:rPr>
+                <w:rFonts w:ascii="Calibri" w:eastAsia="Times New Roman" w:hAnsi="Calibri" w:cs="Calibri"/>
+                <w:color w:val="000000"/>
+                <w:kern w:val="0"/>
+                <w:sz w:val="20"/>
+                <w:szCs w:val="20"/>
+                <w14:ligatures w14:val="none"/>
+              </w:rPr>
               <w:t>Fine Control on Security/ Access</w:t>
             </w:r>
           </w:p>
         </w:tc>
         <w:tc>
           <w:tcPr>
-            <w:tcW w:w="670" w:type="pct"/>
-            <w:tcBorders>
-              <w:top w:val="nil"/>
-              <w:left w:val="nil"/>
-              <w:bottom w:val="nil"/>
-              <w:right w:val="nil"/>
-            </w:tcBorders>
-            <w:shd w:val="clear" w:color="auto" w:fill="auto"/>
-            <w:noWrap/>
-            <w:vAlign w:val="bottom"/>
-            <w:hideMark/>
-          </w:tcPr>
-          <w:p>
-            <w:pPr>
-              <w:spacing w:after="0" w:line="240" w:lineRule="auto"/>
-              <w:rPr>
-                <w:rFonts w:ascii="Calibri" w:eastAsia="Times New Roman" w:hAnsi="Calibri" w:cs="Calibri"/>
-                <w:color w:val="000000"/>
-                <w:kern w:val="0"/>
-                <w:sz w:val="20"/>
-                <w:szCs w:val="20"/>
-                <w14:ligatures w14:val="none"/>
-              </w:rPr>
-            </w:pPr>
-          </w:p>
-        </w:tc>
-        <w:tc>
-          <w:tcPr>
-            <w:tcW w:w="2551" w:type="pct"/>
+            <w:tcW w:w="673" w:type="pct"/>
+            <w:tcBorders>
+              <w:top w:val="nil"/>
+              <w:left w:val="nil"/>
+              <w:bottom w:val="nil"/>
+              <w:right w:val="nil"/>
+            </w:tcBorders>
+            <w:shd w:val="clear" w:color="auto" w:fill="auto"/>
+            <w:noWrap/>
+            <w:vAlign w:val="bottom"/>
+            <w:hideMark/>
+          </w:tcPr>
+          <w:p>
+            <w:pPr>
+              <w:spacing w:after="0" w:line="240" w:lineRule="auto"/>
+              <w:rPr>
+                <w:rFonts w:ascii="Calibri" w:eastAsia="Times New Roman" w:hAnsi="Calibri" w:cs="Calibri"/>
+                <w:color w:val="000000"/>
+                <w:kern w:val="0"/>
+                <w:sz w:val="20"/>
+                <w:szCs w:val="20"/>
+                <w14:ligatures w14:val="none"/>
+              </w:rPr>
+            </w:pPr>
+          </w:p>
+        </w:tc>
+        <w:tc>
+          <w:tcPr>
+            <w:tcW w:w="2692" w:type="pct"/>
             <w:tcBorders>
               <w:top w:val="nil"/>
               <w:left w:val="nil"/>
@@ -2654,7 +2507,7 @@
         </w:trPr>
         <w:tc>
           <w:tcPr>
-            <w:tcW w:w="1779" w:type="pct"/>
+            <w:tcW w:w="1635" w:type="pct"/>
             <w:tcBorders>
               <w:top w:val="nil"/>
               <w:left w:val="nil"/>
@@ -2693,35 +2546,35 @@
         </w:tc>
         <w:tc>
           <w:tcPr>
-            <w:tcW w:w="670" w:type="pct"/>
-            <w:tcBorders>
-              <w:top w:val="nil"/>
-              <w:left w:val="nil"/>
-              <w:bottom w:val="nil"/>
-              <w:right w:val="nil"/>
-            </w:tcBorders>
-            <w:shd w:val="clear" w:color="auto" w:fill="auto"/>
-            <w:noWrap/>
-            <w:vAlign w:val="bottom"/>
-            <w:hideMark/>
-          </w:tcPr>
-          <w:p>
-            <w:pPr>
-              <w:spacing w:after="0" w:line="240" w:lineRule="auto"/>
-              <w:rPr>
-                <w:rFonts w:ascii="Calibri" w:eastAsia="Times New Roman" w:hAnsi="Calibri" w:cs="Calibri"/>
-                <w:color w:val="000000"/>
-                <w:kern w:val="0"/>
-                <w:sz w:val="20"/>
-                <w:szCs w:val="20"/>
-                <w14:ligatures w14:val="none"/>
-              </w:rPr>
-            </w:pPr>
-          </w:p>
-        </w:tc>
-        <w:tc>
-          <w:tcPr>
-            <w:tcW w:w="2551" w:type="pct"/>
+            <w:tcW w:w="673" w:type="pct"/>
+            <w:tcBorders>
+              <w:top w:val="nil"/>
+              <w:left w:val="nil"/>
+              <w:bottom w:val="nil"/>
+              <w:right w:val="nil"/>
+            </w:tcBorders>
+            <w:shd w:val="clear" w:color="auto" w:fill="auto"/>
+            <w:noWrap/>
+            <w:vAlign w:val="bottom"/>
+            <w:hideMark/>
+          </w:tcPr>
+          <w:p>
+            <w:pPr>
+              <w:spacing w:after="0" w:line="240" w:lineRule="auto"/>
+              <w:rPr>
+                <w:rFonts w:ascii="Calibri" w:eastAsia="Times New Roman" w:hAnsi="Calibri" w:cs="Calibri"/>
+                <w:color w:val="000000"/>
+                <w:kern w:val="0"/>
+                <w:sz w:val="20"/>
+                <w:szCs w:val="20"/>
+                <w14:ligatures w14:val="none"/>
+              </w:rPr>
+            </w:pPr>
+          </w:p>
+        </w:tc>
+        <w:tc>
+          <w:tcPr>
+            <w:tcW w:w="2692" w:type="pct"/>
             <w:tcBorders>
               <w:top w:val="nil"/>
               <w:left w:val="nil"/>
@@ -2753,7 +2606,7 @@
         </w:trPr>
         <w:tc>
           <w:tcPr>
-            <w:tcW w:w="2449" w:type="pct"/>
+            <w:tcW w:w="2308" w:type="pct"/>
             <w:gridSpan w:val="2"/>
             <w:tcBorders>
               <w:top w:val="nil"/>
@@ -2830,7 +2683,7 @@
         </w:tc>
         <w:tc>
           <w:tcPr>
-            <w:tcW w:w="2551" w:type="pct"/>
+            <w:tcW w:w="2692" w:type="pct"/>
             <w:tcBorders>
               <w:top w:val="nil"/>
               <w:left w:val="nil"/>
@@ -2863,7 +2716,7 @@
         </w:trPr>
         <w:tc>
           <w:tcPr>
-            <w:tcW w:w="1779" w:type="pct"/>
+            <w:tcW w:w="1635" w:type="pct"/>
             <w:tcBorders>
               <w:top w:val="nil"/>
               <w:left w:val="nil"/>
@@ -2890,7 +2743,7 @@
         </w:tc>
         <w:tc>
           <w:tcPr>
-            <w:tcW w:w="670" w:type="pct"/>
+            <w:tcW w:w="673" w:type="pct"/>
             <w:tcBorders>
               <w:top w:val="nil"/>
               <w:left w:val="nil"/>
@@ -2917,7 +2770,7 @@
         </w:tc>
         <w:tc>
           <w:tcPr>
-            <w:tcW w:w="2551" w:type="pct"/>
+            <w:tcW w:w="2692" w:type="pct"/>
             <w:tcBorders>
               <w:top w:val="nil"/>
               <w:left w:val="nil"/>
@@ -2949,7 +2802,7 @@
         </w:trPr>
         <w:tc>
           <w:tcPr>
-            <w:tcW w:w="1779" w:type="pct"/>
+            <w:tcW w:w="1635" w:type="pct"/>
             <w:tcBorders>
               <w:top w:val="nil"/>
               <w:left w:val="nil"/>
@@ -2988,35 +2841,35 @@
         </w:tc>
         <w:tc>
           <w:tcPr>
-            <w:tcW w:w="670" w:type="pct"/>
-            <w:tcBorders>
-              <w:top w:val="nil"/>
-              <w:left w:val="nil"/>
-              <w:bottom w:val="nil"/>
-              <w:right w:val="nil"/>
-            </w:tcBorders>
-            <w:shd w:val="clear" w:color="auto" w:fill="auto"/>
-            <w:noWrap/>
-            <w:vAlign w:val="bottom"/>
-            <w:hideMark/>
-          </w:tcPr>
-          <w:p>
-            <w:pPr>
-              <w:spacing w:after="0" w:line="240" w:lineRule="auto"/>
-              <w:rPr>
-                <w:rFonts w:ascii="Calibri" w:eastAsia="Times New Roman" w:hAnsi="Calibri" w:cs="Calibri"/>
-                <w:color w:val="000000"/>
-                <w:kern w:val="0"/>
-                <w:sz w:val="20"/>
-                <w:szCs w:val="20"/>
-                <w14:ligatures w14:val="none"/>
-              </w:rPr>
-            </w:pPr>
-          </w:p>
-        </w:tc>
-        <w:tc>
-          <w:tcPr>
-            <w:tcW w:w="2551" w:type="pct"/>
+            <w:tcW w:w="673" w:type="pct"/>
+            <w:tcBorders>
+              <w:top w:val="nil"/>
+              <w:left w:val="nil"/>
+              <w:bottom w:val="nil"/>
+              <w:right w:val="nil"/>
+            </w:tcBorders>
+            <w:shd w:val="clear" w:color="auto" w:fill="auto"/>
+            <w:noWrap/>
+            <w:vAlign w:val="bottom"/>
+            <w:hideMark/>
+          </w:tcPr>
+          <w:p>
+            <w:pPr>
+              <w:spacing w:after="0" w:line="240" w:lineRule="auto"/>
+              <w:rPr>
+                <w:rFonts w:ascii="Calibri" w:eastAsia="Times New Roman" w:hAnsi="Calibri" w:cs="Calibri"/>
+                <w:color w:val="000000"/>
+                <w:kern w:val="0"/>
+                <w:sz w:val="20"/>
+                <w:szCs w:val="20"/>
+                <w14:ligatures w14:val="none"/>
+              </w:rPr>
+            </w:pPr>
+          </w:p>
+        </w:tc>
+        <w:tc>
+          <w:tcPr>
+            <w:tcW w:w="2692" w:type="pct"/>
             <w:tcBorders>
               <w:top w:val="nil"/>
               <w:left w:val="nil"/>
@@ -3048,7 +2901,7 @@
         </w:trPr>
         <w:tc>
           <w:tcPr>
-            <w:tcW w:w="1779" w:type="pct"/>
+            <w:tcW w:w="1635" w:type="pct"/>
             <w:tcBorders>
               <w:top w:val="nil"/>
               <w:left w:val="nil"/>
@@ -3087,35 +2940,35 @@
         </w:tc>
         <w:tc>
           <w:tcPr>
-            <w:tcW w:w="670" w:type="pct"/>
-            <w:tcBorders>
-              <w:top w:val="nil"/>
-              <w:left w:val="nil"/>
-              <w:bottom w:val="nil"/>
-              <w:right w:val="nil"/>
-            </w:tcBorders>
-            <w:shd w:val="clear" w:color="auto" w:fill="auto"/>
-            <w:noWrap/>
-            <w:vAlign w:val="bottom"/>
-            <w:hideMark/>
-          </w:tcPr>
-          <w:p>
-            <w:pPr>
-              <w:spacing w:after="0" w:line="240" w:lineRule="auto"/>
-              <w:rPr>
-                <w:rFonts w:ascii="Calibri" w:eastAsia="Times New Roman" w:hAnsi="Calibri" w:cs="Calibri"/>
-                <w:color w:val="000000"/>
-                <w:kern w:val="0"/>
-                <w:sz w:val="20"/>
-                <w:szCs w:val="20"/>
-                <w14:ligatures w14:val="none"/>
-              </w:rPr>
-            </w:pPr>
-          </w:p>
-        </w:tc>
-        <w:tc>
-          <w:tcPr>
-            <w:tcW w:w="2551" w:type="pct"/>
+            <w:tcW w:w="673" w:type="pct"/>
+            <w:tcBorders>
+              <w:top w:val="nil"/>
+              <w:left w:val="nil"/>
+              <w:bottom w:val="nil"/>
+              <w:right w:val="nil"/>
+            </w:tcBorders>
+            <w:shd w:val="clear" w:color="auto" w:fill="auto"/>
+            <w:noWrap/>
+            <w:vAlign w:val="bottom"/>
+            <w:hideMark/>
+          </w:tcPr>
+          <w:p>
+            <w:pPr>
+              <w:spacing w:after="0" w:line="240" w:lineRule="auto"/>
+              <w:rPr>
+                <w:rFonts w:ascii="Calibri" w:eastAsia="Times New Roman" w:hAnsi="Calibri" w:cs="Calibri"/>
+                <w:color w:val="000000"/>
+                <w:kern w:val="0"/>
+                <w:sz w:val="20"/>
+                <w:szCs w:val="20"/>
+                <w14:ligatures w14:val="none"/>
+              </w:rPr>
+            </w:pPr>
+          </w:p>
+        </w:tc>
+        <w:tc>
+          <w:tcPr>
+            <w:tcW w:w="2692" w:type="pct"/>
             <w:tcBorders>
               <w:top w:val="nil"/>
               <w:left w:val="nil"/>
@@ -3147,7 +3000,7 @@
         </w:trPr>
         <w:tc>
           <w:tcPr>
-            <w:tcW w:w="1779" w:type="pct"/>
+            <w:tcW w:w="1635" w:type="pct"/>
             <w:tcBorders>
               <w:top w:val="nil"/>
               <w:left w:val="nil"/>
@@ -3186,35 +3039,35 @@
         </w:tc>
         <w:tc>
           <w:tcPr>
-            <w:tcW w:w="670" w:type="pct"/>
-            <w:tcBorders>
-              <w:top w:val="nil"/>
-              <w:left w:val="nil"/>
-              <w:bottom w:val="nil"/>
-              <w:right w:val="nil"/>
-            </w:tcBorders>
-            <w:shd w:val="clear" w:color="auto" w:fill="auto"/>
-            <w:noWrap/>
-            <w:vAlign w:val="bottom"/>
-            <w:hideMark/>
-          </w:tcPr>
-          <w:p>
-            <w:pPr>
-              <w:spacing w:after="0" w:line="240" w:lineRule="auto"/>
-              <w:rPr>
-                <w:rFonts w:ascii="Calibri" w:eastAsia="Times New Roman" w:hAnsi="Calibri" w:cs="Calibri"/>
-                <w:color w:val="000000"/>
-                <w:kern w:val="0"/>
-                <w:sz w:val="20"/>
-                <w:szCs w:val="20"/>
-                <w14:ligatures w14:val="none"/>
-              </w:rPr>
-            </w:pPr>
-          </w:p>
-        </w:tc>
-        <w:tc>
-          <w:tcPr>
-            <w:tcW w:w="2551" w:type="pct"/>
+            <w:tcW w:w="673" w:type="pct"/>
+            <w:tcBorders>
+              <w:top w:val="nil"/>
+              <w:left w:val="nil"/>
+              <w:bottom w:val="nil"/>
+              <w:right w:val="nil"/>
+            </w:tcBorders>
+            <w:shd w:val="clear" w:color="auto" w:fill="auto"/>
+            <w:noWrap/>
+            <w:vAlign w:val="bottom"/>
+            <w:hideMark/>
+          </w:tcPr>
+          <w:p>
+            <w:pPr>
+              <w:spacing w:after="0" w:line="240" w:lineRule="auto"/>
+              <w:rPr>
+                <w:rFonts w:ascii="Calibri" w:eastAsia="Times New Roman" w:hAnsi="Calibri" w:cs="Calibri"/>
+                <w:color w:val="000000"/>
+                <w:kern w:val="0"/>
+                <w:sz w:val="20"/>
+                <w:szCs w:val="20"/>
+                <w14:ligatures w14:val="none"/>
+              </w:rPr>
+            </w:pPr>
+          </w:p>
+        </w:tc>
+        <w:tc>
+          <w:tcPr>
+            <w:tcW w:w="2692" w:type="pct"/>
             <w:tcBorders>
               <w:top w:val="nil"/>
               <w:left w:val="nil"/>
@@ -3246,7 +3099,7 @@
         </w:trPr>
         <w:tc>
           <w:tcPr>
-            <w:tcW w:w="1779" w:type="pct"/>
+            <w:tcW w:w="1635" w:type="pct"/>
             <w:tcBorders>
               <w:top w:val="nil"/>
               <w:left w:val="nil"/>
@@ -3285,35 +3138,35 @@
         </w:tc>
         <w:tc>
           <w:tcPr>
-            <w:tcW w:w="670" w:type="pct"/>
-            <w:tcBorders>
-              <w:top w:val="nil"/>
-              <w:left w:val="nil"/>
-              <w:bottom w:val="nil"/>
-              <w:right w:val="nil"/>
-            </w:tcBorders>
-            <w:shd w:val="clear" w:color="auto" w:fill="auto"/>
-            <w:noWrap/>
-            <w:vAlign w:val="bottom"/>
-            <w:hideMark/>
-          </w:tcPr>
-          <w:p>
-            <w:pPr>
-              <w:spacing w:after="0" w:line="240" w:lineRule="auto"/>
-              <w:rPr>
-                <w:rFonts w:ascii="Calibri" w:eastAsia="Times New Roman" w:hAnsi="Calibri" w:cs="Calibri"/>
-                <w:color w:val="000000"/>
-                <w:kern w:val="0"/>
-                <w:sz w:val="20"/>
-                <w:szCs w:val="20"/>
-                <w14:ligatures w14:val="none"/>
-              </w:rPr>
-            </w:pPr>
-          </w:p>
-        </w:tc>
-        <w:tc>
-          <w:tcPr>
-            <w:tcW w:w="2551" w:type="pct"/>
+            <w:tcW w:w="673" w:type="pct"/>
+            <w:tcBorders>
+              <w:top w:val="nil"/>
+              <w:left w:val="nil"/>
+              <w:bottom w:val="nil"/>
+              <w:right w:val="nil"/>
+            </w:tcBorders>
+            <w:shd w:val="clear" w:color="auto" w:fill="auto"/>
+            <w:noWrap/>
+            <w:vAlign w:val="bottom"/>
+            <w:hideMark/>
+          </w:tcPr>
+          <w:p>
+            <w:pPr>
+              <w:spacing w:after="0" w:line="240" w:lineRule="auto"/>
+              <w:rPr>
+                <w:rFonts w:ascii="Calibri" w:eastAsia="Times New Roman" w:hAnsi="Calibri" w:cs="Calibri"/>
+                <w:color w:val="000000"/>
+                <w:kern w:val="0"/>
+                <w:sz w:val="20"/>
+                <w:szCs w:val="20"/>
+                <w14:ligatures w14:val="none"/>
+              </w:rPr>
+            </w:pPr>
+          </w:p>
+        </w:tc>
+        <w:tc>
+          <w:tcPr>
+            <w:tcW w:w="2692" w:type="pct"/>
             <w:tcBorders>
               <w:top w:val="nil"/>
               <w:left w:val="nil"/>
@@ -3345,7 +3198,7 @@
         </w:trPr>
         <w:tc>
           <w:tcPr>
-            <w:tcW w:w="1779" w:type="pct"/>
+            <w:tcW w:w="1635" w:type="pct"/>
             <w:tcBorders>
               <w:top w:val="nil"/>
               <w:left w:val="nil"/>
@@ -3397,35 +3250,35 @@
         </w:tc>
         <w:tc>
           <w:tcPr>
-            <w:tcW w:w="670" w:type="pct"/>
-            <w:tcBorders>
-              <w:top w:val="nil"/>
-              <w:left w:val="nil"/>
-              <w:bottom w:val="nil"/>
-              <w:right w:val="nil"/>
-            </w:tcBorders>
-            <w:shd w:val="clear" w:color="auto" w:fill="auto"/>
-            <w:noWrap/>
-            <w:vAlign w:val="bottom"/>
-            <w:hideMark/>
-          </w:tcPr>
-          <w:p>
-            <w:pPr>
-              <w:spacing w:after="0" w:line="240" w:lineRule="auto"/>
-              <w:rPr>
-                <w:rFonts w:ascii="Calibri" w:eastAsia="Times New Roman" w:hAnsi="Calibri" w:cs="Calibri"/>
-                <w:color w:val="000000"/>
-                <w:kern w:val="0"/>
-                <w:sz w:val="20"/>
-                <w:szCs w:val="20"/>
-                <w14:ligatures w14:val="none"/>
-              </w:rPr>
-            </w:pPr>
-          </w:p>
-        </w:tc>
-        <w:tc>
-          <w:tcPr>
-            <w:tcW w:w="2551" w:type="pct"/>
+            <w:tcW w:w="673" w:type="pct"/>
+            <w:tcBorders>
+              <w:top w:val="nil"/>
+              <w:left w:val="nil"/>
+              <w:bottom w:val="nil"/>
+              <w:right w:val="nil"/>
+            </w:tcBorders>
+            <w:shd w:val="clear" w:color="auto" w:fill="auto"/>
+            <w:noWrap/>
+            <w:vAlign w:val="bottom"/>
+            <w:hideMark/>
+          </w:tcPr>
+          <w:p>
+            <w:pPr>
+              <w:spacing w:after="0" w:line="240" w:lineRule="auto"/>
+              <w:rPr>
+                <w:rFonts w:ascii="Calibri" w:eastAsia="Times New Roman" w:hAnsi="Calibri" w:cs="Calibri"/>
+                <w:color w:val="000000"/>
+                <w:kern w:val="0"/>
+                <w:sz w:val="20"/>
+                <w:szCs w:val="20"/>
+                <w14:ligatures w14:val="none"/>
+              </w:rPr>
+            </w:pPr>
+          </w:p>
+        </w:tc>
+        <w:tc>
+          <w:tcPr>
+            <w:tcW w:w="2692" w:type="pct"/>
             <w:tcBorders>
               <w:top w:val="nil"/>
               <w:left w:val="nil"/>
@@ -3457,7 +3310,7 @@
         </w:trPr>
         <w:tc>
           <w:tcPr>
-            <w:tcW w:w="1779" w:type="pct"/>
+            <w:tcW w:w="1635" w:type="pct"/>
             <w:tcBorders>
               <w:top w:val="nil"/>
               <w:left w:val="nil"/>
@@ -3496,35 +3349,35 @@
         </w:tc>
         <w:tc>
           <w:tcPr>
-            <w:tcW w:w="670" w:type="pct"/>
-            <w:tcBorders>
-              <w:top w:val="nil"/>
-              <w:left w:val="nil"/>
-              <w:bottom w:val="nil"/>
-              <w:right w:val="nil"/>
-            </w:tcBorders>
-            <w:shd w:val="clear" w:color="auto" w:fill="auto"/>
-            <w:noWrap/>
-            <w:vAlign w:val="bottom"/>
-            <w:hideMark/>
-          </w:tcPr>
-          <w:p>
-            <w:pPr>
-              <w:spacing w:after="0" w:line="240" w:lineRule="auto"/>
-              <w:rPr>
-                <w:rFonts w:ascii="Calibri" w:eastAsia="Times New Roman" w:hAnsi="Calibri" w:cs="Calibri"/>
-                <w:color w:val="000000"/>
-                <w:kern w:val="0"/>
-                <w:sz w:val="20"/>
-                <w:szCs w:val="20"/>
-                <w14:ligatures w14:val="none"/>
-              </w:rPr>
-            </w:pPr>
-          </w:p>
-        </w:tc>
-        <w:tc>
-          <w:tcPr>
-            <w:tcW w:w="2551" w:type="pct"/>
+            <w:tcW w:w="673" w:type="pct"/>
+            <w:tcBorders>
+              <w:top w:val="nil"/>
+              <w:left w:val="nil"/>
+              <w:bottom w:val="nil"/>
+              <w:right w:val="nil"/>
+            </w:tcBorders>
+            <w:shd w:val="clear" w:color="auto" w:fill="auto"/>
+            <w:noWrap/>
+            <w:vAlign w:val="bottom"/>
+            <w:hideMark/>
+          </w:tcPr>
+          <w:p>
+            <w:pPr>
+              <w:spacing w:after="0" w:line="240" w:lineRule="auto"/>
+              <w:rPr>
+                <w:rFonts w:ascii="Calibri" w:eastAsia="Times New Roman" w:hAnsi="Calibri" w:cs="Calibri"/>
+                <w:color w:val="000000"/>
+                <w:kern w:val="0"/>
+                <w:sz w:val="20"/>
+                <w:szCs w:val="20"/>
+                <w14:ligatures w14:val="none"/>
+              </w:rPr>
+            </w:pPr>
+          </w:p>
+        </w:tc>
+        <w:tc>
+          <w:tcPr>
+            <w:tcW w:w="2692" w:type="pct"/>
             <w:tcBorders>
               <w:top w:val="nil"/>
               <w:left w:val="nil"/>
@@ -3556,7 +3409,7 @@
         </w:trPr>
         <w:tc>
           <w:tcPr>
-            <w:tcW w:w="1779" w:type="pct"/>
+            <w:tcW w:w="1635" w:type="pct"/>
             <w:tcBorders>
               <w:top w:val="nil"/>
               <w:left w:val="nil"/>
@@ -3595,35 +3448,35 @@
         </w:tc>
         <w:tc>
           <w:tcPr>
-            <w:tcW w:w="670" w:type="pct"/>
-            <w:tcBorders>
-              <w:top w:val="nil"/>
-              <w:left w:val="nil"/>
-              <w:bottom w:val="nil"/>
-              <w:right w:val="nil"/>
-            </w:tcBorders>
-            <w:shd w:val="clear" w:color="auto" w:fill="auto"/>
-            <w:noWrap/>
-            <w:vAlign w:val="bottom"/>
-            <w:hideMark/>
-          </w:tcPr>
-          <w:p>
-            <w:pPr>
-              <w:spacing w:after="0" w:line="240" w:lineRule="auto"/>
-              <w:rPr>
-                <w:rFonts w:ascii="Calibri" w:eastAsia="Times New Roman" w:hAnsi="Calibri" w:cs="Calibri"/>
-                <w:color w:val="000000"/>
-                <w:kern w:val="0"/>
-                <w:sz w:val="20"/>
-                <w:szCs w:val="20"/>
-                <w14:ligatures w14:val="none"/>
-              </w:rPr>
-            </w:pPr>
-          </w:p>
-        </w:tc>
-        <w:tc>
-          <w:tcPr>
-            <w:tcW w:w="2551" w:type="pct"/>
+            <w:tcW w:w="673" w:type="pct"/>
+            <w:tcBorders>
+              <w:top w:val="nil"/>
+              <w:left w:val="nil"/>
+              <w:bottom w:val="nil"/>
+              <w:right w:val="nil"/>
+            </w:tcBorders>
+            <w:shd w:val="clear" w:color="auto" w:fill="auto"/>
+            <w:noWrap/>
+            <w:vAlign w:val="bottom"/>
+            <w:hideMark/>
+          </w:tcPr>
+          <w:p>
+            <w:pPr>
+              <w:spacing w:after="0" w:line="240" w:lineRule="auto"/>
+              <w:rPr>
+                <w:rFonts w:ascii="Calibri" w:eastAsia="Times New Roman" w:hAnsi="Calibri" w:cs="Calibri"/>
+                <w:color w:val="000000"/>
+                <w:kern w:val="0"/>
+                <w:sz w:val="20"/>
+                <w:szCs w:val="20"/>
+                <w14:ligatures w14:val="none"/>
+              </w:rPr>
+            </w:pPr>
+          </w:p>
+        </w:tc>
+        <w:tc>
+          <w:tcPr>
+            <w:tcW w:w="2692" w:type="pct"/>
             <w:tcBorders>
               <w:top w:val="nil"/>
               <w:left w:val="nil"/>
@@ -3662,6 +3515,127 @@
     </w:sectPr>
   </w:body>
 </w:document>
+</file>
+
+<file path=word/numbering.xml><?xml version="1.0" encoding="utf-8"?>
+<w:numbering xmlns:wpc="http://schemas.microsoft.com/office/word/2010/wordprocessingCanvas" xmlns:cx="http://schemas.microsoft.com/office/drawing/2014/chartex" xmlns:cx1="http://schemas.microsoft.com/office/drawing/2015/9/8/chartex" xmlns:cx2="http://schemas.microsoft.com/office/drawing/2015/10/21/chartex" xmlns:cx3="http://schemas.microsoft.com/office/drawing/2016/5/9/chartex" xmlns:cx4="http://schemas.microsoft.com/office/drawing/2016/5/10/chartex" xmlns:cx5="http://schemas.microsoft.com/office/drawing/2016/5/11/chartex" xmlns:cx6="http://schemas.microsoft.com/office/drawing/2016/5/12/chartex" xmlns:cx7="http://schemas.microsoft.com/office/drawing/2016/5/13/chartex" xmlns:cx8="http://schemas.microsoft.com/office/drawing/2016/5/14/chartex" xmlns:mc="http://schemas.openxmlformats.org/markup-compatibility/2006" xmlns:aink="http://schemas.microsoft.com/office/drawing/2016/ink" xmlns:am3d="http://schemas.microsoft.com/office/drawing/2017/model3d" xmlns:o="urn:schemas-microsoft-com:office:office" xmlns:oel="http://schemas.microsoft.com/office/2019/extlst" xmlns:r="http://schemas.openxmlformats.org/officeDocument/2006/relationships" xmlns:m="http://schemas.openxmlformats.org/officeDocument/2006/math" xmlns:v="urn:schemas-microsoft-com:vml" xmlns:wp14="http://schemas.microsoft.com/office/word/2010/wordprocessingDrawing" xmlns:wp="http://schemas.openxmlformats.org/drawingml/2006/wordprocessingDrawing" xmlns:w10="urn:schemas-microsoft-com:office:word" xmlns:w="http://schemas.openxmlformats.org/wordprocessingml/2006/main" xmlns:w14="http://schemas.microsoft.com/office/word/2010/wordml" xmlns:w15="http://schemas.microsoft.com/office/word/2012/wordml" xmlns:w16cex="http://schemas.microsoft.com/office/word/2018/wordml/cex" xmlns:w16cid="http://schemas.microsoft.com/office/word/2016/wordml/cid" xmlns:w16="http://schemas.microsoft.com/office/word/2018/wordml" xmlns:w16sdtdh="http://schemas.microsoft.com/office/word/2020/wordml/sdtdatahash" xmlns:w16se="http://schemas.microsoft.com/office/word/2015/wordml/symex" xmlns:wpg="http://schemas.microsoft.com/office/word/2010/wordprocessingGroup" xmlns:wpi="http://schemas.microsoft.com/office/word/2010/wordprocessingInk" xmlns:wne="http://schemas.microsoft.com/office/word/2006/wordml" xmlns:wps="http://schemas.microsoft.com/office/word/2010/wordprocessingShape" mc:Ignorable="w14 w15 w16se w16cid w16 w16cex w16sdtdh wp14">
+  <w:abstractNum w:abstractNumId="0" w15:restartNumberingAfterBreak="0">
+    <w:nsid w:val="7BB22D7A"/>
+    <w:multiLevelType w:val="hybridMultilevel"/>
+    <w:tmpl w:val="71D2225E"/>
+    <w:lvl w:ilvl="0" w:tplc="04090001">
+      <w:start w:val="1"/>
+      <w:numFmt w:val="bullet"/>
+      <w:lvlText w:val=""/>
+      <w:lvlJc w:val="left"/>
+      <w:pPr>
+        <w:ind w:left="720" w:hanging="360"/>
+      </w:pPr>
+      <w:rPr>
+        <w:rFonts w:ascii="Symbol" w:hAnsi="Symbol" w:hint="default"/>
+      </w:rPr>
+    </w:lvl>
+    <w:lvl w:ilvl="1" w:tplc="04090003" w:tentative="1">
+      <w:start w:val="1"/>
+      <w:numFmt w:val="bullet"/>
+      <w:lvlText w:val="o"/>
+      <w:lvlJc w:val="left"/>
+      <w:pPr>
+        <w:ind w:left="1440" w:hanging="360"/>
+      </w:pPr>
+      <w:rPr>
+        <w:rFonts w:ascii="Courier New" w:hAnsi="Courier New" w:cs="Courier New" w:hint="default"/>
+      </w:rPr>
+    </w:lvl>
+    <w:lvl w:ilvl="2" w:tplc="04090005" w:tentative="1">
+      <w:start w:val="1"/>
+      <w:numFmt w:val="bullet"/>
+      <w:lvlText w:val=""/>
+      <w:lvlJc w:val="left"/>
+      <w:pPr>
+        <w:ind w:left="2160" w:hanging="360"/>
+      </w:pPr>
+      <w:rPr>
+        <w:rFonts w:ascii="Wingdings" w:hAnsi="Wingdings" w:hint="default"/>
+      </w:rPr>
+    </w:lvl>
+    <w:lvl w:ilvl="3" w:tplc="04090001" w:tentative="1">
+      <w:start w:val="1"/>
+      <w:numFmt w:val="bullet"/>
+      <w:lvlText w:val=""/>
+      <w:lvlJc w:val="left"/>
+      <w:pPr>
+        <w:ind w:left="2880" w:hanging="360"/>
+      </w:pPr>
+      <w:rPr>
+        <w:rFonts w:ascii="Symbol" w:hAnsi="Symbol" w:hint="default"/>
+      </w:rPr>
+    </w:lvl>
+    <w:lvl w:ilvl="4" w:tplc="04090003" w:tentative="1">
+      <w:start w:val="1"/>
+      <w:numFmt w:val="bullet"/>
+      <w:lvlText w:val="o"/>
+      <w:lvlJc w:val="left"/>
+      <w:pPr>
+        <w:ind w:left="3600" w:hanging="360"/>
+      </w:pPr>
+      <w:rPr>
+        <w:rFonts w:ascii="Courier New" w:hAnsi="Courier New" w:cs="Courier New" w:hint="default"/>
+      </w:rPr>
+    </w:lvl>
+    <w:lvl w:ilvl="5" w:tplc="04090005" w:tentative="1">
+      <w:start w:val="1"/>
+      <w:numFmt w:val="bullet"/>
+      <w:lvlText w:val=""/>
+      <w:lvlJc w:val="left"/>
+      <w:pPr>
+        <w:ind w:left="4320" w:hanging="360"/>
+      </w:pPr>
+      <w:rPr>
+        <w:rFonts w:ascii="Wingdings" w:hAnsi="Wingdings" w:hint="default"/>
+      </w:rPr>
+    </w:lvl>
+    <w:lvl w:ilvl="6" w:tplc="04090001" w:tentative="1">
+      <w:start w:val="1"/>
+      <w:numFmt w:val="bullet"/>
+      <w:lvlText w:val=""/>
+      <w:lvlJc w:val="left"/>
+      <w:pPr>
+        <w:ind w:left="5040" w:hanging="360"/>
+      </w:pPr>
+      <w:rPr>
+        <w:rFonts w:ascii="Symbol" w:hAnsi="Symbol" w:hint="default"/>
+      </w:rPr>
+    </w:lvl>
+    <w:lvl w:ilvl="7" w:tplc="04090003" w:tentative="1">
+      <w:start w:val="1"/>
+      <w:numFmt w:val="bullet"/>
+      <w:lvlText w:val="o"/>
+      <w:lvlJc w:val="left"/>
+      <w:pPr>
+        <w:ind w:left="5760" w:hanging="360"/>
+      </w:pPr>
+      <w:rPr>
+        <w:rFonts w:ascii="Courier New" w:hAnsi="Courier New" w:cs="Courier New" w:hint="default"/>
+      </w:rPr>
+    </w:lvl>
+    <w:lvl w:ilvl="8" w:tplc="04090005" w:tentative="1">
+      <w:start w:val="1"/>
+      <w:numFmt w:val="bullet"/>
+      <w:lvlText w:val=""/>
+      <w:lvlJc w:val="left"/>
+      <w:pPr>
+        <w:ind w:left="6480" w:hanging="360"/>
+      </w:pPr>
+      <w:rPr>
+        <w:rFonts w:ascii="Wingdings" w:hAnsi="Wingdings" w:hint="default"/>
+      </w:rPr>
+    </w:lvl>
+  </w:abstractNum>
+  <w:num w:numId="1" w16cid:durableId="551118934">
+    <w:abstractNumId w:val="0"/>
+  </w:num>
+</w:numbering>
 </file>
 
 <file path=word/styles.xml><?xml version="1.0" encoding="utf-8"?>
@@ -4086,6 +4060,28 @@
       <w:szCs w:val="32"/>
     </w:rPr>
   </w:style>
+  <w:style w:type="paragraph" w:styleId="Heading2">
+    <w:name w:val="heading 2"/>
+    <w:basedOn w:val="Normal"/>
+    <w:next w:val="Normal"/>
+    <w:link w:val="Heading2Char"/>
+    <w:uiPriority w:val="9"/>
+    <w:unhideWhenUsed/>
+    <w:qFormat/>
+    <w:rsid w:val="003F5AC0"/>
+    <w:pPr>
+      <w:keepNext/>
+      <w:keepLines/>
+      <w:spacing w:before="40" w:after="0"/>
+      <w:outlineLvl w:val="1"/>
+    </w:pPr>
+    <w:rPr>
+      <w:rFonts w:asciiTheme="majorHAnsi" w:eastAsiaTheme="majorEastAsia" w:hAnsiTheme="majorHAnsi" w:cstheme="majorBidi"/>
+      <w:color w:val="2F5496" w:themeColor="accent1" w:themeShade="BF"/>
+      <w:sz w:val="26"/>
+      <w:szCs w:val="26"/>
+    </w:rPr>
+  </w:style>
   <w:style w:type="character" w:default="1" w:styleId="DefaultParagraphFont">
     <w:name w:val="Default Paragraph Font"/>
     <w:uiPriority w:val="1"/>
@@ -4192,6 +4188,30 @@
       <w:color w:val="605E5C"/>
       <w:shd w:val="clear" w:color="auto" w:fill="E1DFDD"/>
     </w:rPr>
+  </w:style>
+  <w:style w:type="character" w:customStyle="1" w:styleId="Heading2Char">
+    <w:name w:val="Heading 2 Char"/>
+    <w:basedOn w:val="DefaultParagraphFont"/>
+    <w:link w:val="Heading2"/>
+    <w:uiPriority w:val="9"/>
+    <w:rsid w:val="003F5AC0"/>
+    <w:rPr>
+      <w:rFonts w:asciiTheme="majorHAnsi" w:eastAsiaTheme="majorEastAsia" w:hAnsiTheme="majorHAnsi" w:cstheme="majorBidi"/>
+      <w:color w:val="2F5496" w:themeColor="accent1" w:themeShade="BF"/>
+      <w:sz w:val="26"/>
+      <w:szCs w:val="26"/>
+    </w:rPr>
+  </w:style>
+  <w:style w:type="paragraph" w:styleId="ListParagraph">
+    <w:name w:val="List Paragraph"/>
+    <w:basedOn w:val="Normal"/>
+    <w:uiPriority w:val="34"/>
+    <w:qFormat/>
+    <w:rsid w:val="003F5AC0"/>
+    <w:pPr>
+      <w:ind w:left="720"/>
+      <w:contextualSpacing/>
+    </w:pPr>
   </w:style>
 </w:styles>
 </file>

--- a/Design and Requirements/Adopting_IFC_to_SM.docx
+++ b/Design and Requirements/Adopting_IFC_to_SM.docx
@@ -521,7 +521,15 @@
               <w:t>engineering</w:t>
             </w:r>
             <w:r>
-              <w:t xml:space="preserve"> driven industries like software development and Film and VFX, where file based systems are used behind change and version management tools like Git and </w:t>
+              <w:t xml:space="preserve"> driven industries like software development and Film and VFX, where </w:t>
+            </w:r>
+            <w:proofErr w:type="gramStart"/>
+            <w:r>
+              <w:t>file based</w:t>
+            </w:r>
+            <w:proofErr w:type="gramEnd"/>
+            <w:r>
+              <w:t xml:space="preserve"> systems are used behind change and version management tools like Git and </w:t>
             </w:r>
             <w:proofErr w:type="spellStart"/>
             <w:r>
@@ -963,7 +971,7 @@
     </w:p>
     <w:tbl>
       <w:tblPr>
-        <w:tblW w:w="8559" w:type="dxa"/>
+        <w:tblW w:w="0" w:type="auto"/>
         <w:tblInd w:w="54" w:type="dxa"/>
         <w:tblBorders>
           <w:top w:val="single" w:sz="2" w:space="0" w:color="000000"/>
@@ -973,6 +981,7 @@
           <w:insideH w:val="single" w:sz="2" w:space="0" w:color="000000"/>
           <w:insideV w:val="single" w:sz="2" w:space="0" w:color="000000"/>
         </w:tblBorders>
+        <w:tblLayout w:type="fixed"/>
         <w:tblCellMar>
           <w:top w:w="55" w:type="dxa"/>
           <w:left w:w="54" w:type="dxa"/>

--- a/Design and Requirements/Adopting_IFC_to_SM.docx
+++ b/Design and Requirements/Adopting_IFC_to_SM.docx
@@ -647,38 +647,59 @@
           </w:tcPr>
           <w:p>
             <w:r>
-              <w:t xml:space="preserve">Reference </w:t>
+              <w:t xml:space="preserve">Data Ownership and Design Transfer.  </w:t>
+            </w:r>
+          </w:p>
+        </w:tc>
+        <w:tc>
+          <w:tcPr>
+            <w:tcW w:w="0" w:type="auto"/>
+          </w:tcPr>
+          <w:p>
+            <w:r>
+              <w:t>Functionality</w:t>
+            </w:r>
+          </w:p>
+        </w:tc>
+        <w:tc>
+          <w:tcPr>
+            <w:tcW w:w="0" w:type="auto"/>
+          </w:tcPr>
+          <w:p>
+            <w:r>
+              <w:t xml:space="preserve">One of the most complex problems in the AEC space is ownership of Geometric and non-Geometric Data by Data Creating Software.  The solution to this problem is to move from an editing model to an additive model.  Where Components that are authored by one tool cannot be overwritten by another tool.  Instead, they must reference the components </w:t>
             </w:r>
             <w:proofErr w:type="gramStart"/>
             <w:r>
-              <w:t>not own</w:t>
+              <w:t>and  make</w:t>
             </w:r>
             <w:proofErr w:type="gramEnd"/>
             <w:r>
-              <w:t>… only add (application don't own the data)</w:t>
-            </w:r>
-          </w:p>
-        </w:tc>
-        <w:tc>
-          <w:tcPr>
-            <w:tcW w:w="0" w:type="auto"/>
-          </w:tcPr>
-          <w:p/>
-        </w:tc>
-        <w:tc>
-          <w:tcPr>
-            <w:tcW w:w="0" w:type="auto"/>
-          </w:tcPr>
-          <w:p/>
-        </w:tc>
-      </w:tr>
-      <w:tr>
-        <w:tc>
-          <w:tcPr>
-            <w:tcW w:w="0" w:type="auto"/>
-          </w:tcPr>
-          <w:p>
-            <w:r>
+              <w:t xml:space="preserve"> the linkage to the existing Component and Entities and create a new version of the components.  This approach has many benefits.  It allows for Complex Geometric Data to be used in Simpler forms when the goal is not to exchange ownership but where new components based on the existing data is all that is required.   </w:t>
+            </w:r>
+            <w:proofErr w:type="gramStart"/>
+            <w:r>
+              <w:t>Also</w:t>
+            </w:r>
+            <w:proofErr w:type="gramEnd"/>
+            <w:r>
+              <w:t xml:space="preserve"> it allows for the “gold version” of complex geometry to be maintained even when its necessary to convert geometry to an applications internal data </w:t>
+            </w:r>
+            <w:r>
+              <w:lastRenderedPageBreak/>
+              <w:t xml:space="preserve">model.  This is possible because components can have more than one geometric representation that can be on the same entity linked by a derives relationship. </w:t>
+            </w:r>
+          </w:p>
+        </w:tc>
+      </w:tr>
+      <w:tr>
+        <w:tc>
+          <w:tcPr>
+            <w:tcW w:w="0" w:type="auto"/>
+          </w:tcPr>
+          <w:p>
+            <w:r>
+              <w:lastRenderedPageBreak/>
               <w:t>Share as You need (half)</w:t>
             </w:r>
           </w:p>
@@ -1090,7 +1111,6 @@
           </w:tcPr>
           <w:p>
             <w:r>
-              <w:lastRenderedPageBreak/>
               <w:t>location and positioning</w:t>
             </w:r>
           </w:p>

--- a/Design and Requirements/Adopting_IFC_to_SM.docx
+++ b/Design and Requirements/Adopting_IFC_to_SM.docx
@@ -463,22 +463,123 @@
             <w:tcW w:w="0" w:type="auto"/>
           </w:tcPr>
           <w:p>
+            <w:r>
+              <w:t>Flexibility</w:t>
+            </w:r>
+            <w:r>
+              <w:t xml:space="preserve"> in Adoption</w:t>
+            </w:r>
+          </w:p>
+        </w:tc>
+        <w:tc>
+          <w:tcPr>
+            <w:tcW w:w="0" w:type="auto"/>
+          </w:tcPr>
+          <w:p>
+            <w:r>
+              <w:t>Robustness</w:t>
+            </w:r>
+          </w:p>
+        </w:tc>
+        <w:tc>
+          <w:tcPr>
+            <w:tcW w:w="0" w:type="auto"/>
+          </w:tcPr>
+          <w:p>
+            <w:r>
+              <w:t xml:space="preserve">Moving from a </w:t>
+            </w:r>
+            <w:r>
+              <w:t>file-based</w:t>
+            </w:r>
+            <w:r>
+              <w:t xml:space="preserve"> world to an </w:t>
+            </w:r>
+            <w:proofErr w:type="gramStart"/>
+            <w:r>
+              <w:t>all web</w:t>
+            </w:r>
+            <w:proofErr w:type="gramEnd"/>
+            <w:r>
+              <w:t xml:space="preserve"> world should not be a </w:t>
+            </w:r>
+            <w:r>
+              <w:t>requirement</w:t>
+            </w:r>
+            <w:r>
+              <w:t xml:space="preserve"> for adoption and thus the system is </w:t>
+            </w:r>
+            <w:r>
+              <w:t>flexible</w:t>
+            </w:r>
+            <w:r>
+              <w:t xml:space="preserve">. </w:t>
+            </w:r>
+            <w:proofErr w:type="gramStart"/>
+            <w:r>
+              <w:t xml:space="preserve">In </w:t>
+            </w:r>
+            <w:r>
+              <w:t>reality</w:t>
+            </w:r>
+            <w:r>
+              <w:t xml:space="preserve"> there</w:t>
+            </w:r>
+            <w:proofErr w:type="gramEnd"/>
+            <w:r>
+              <w:t xml:space="preserve"> is a strong interest in a middle ground that mirrors other distributed design and </w:t>
+            </w:r>
+            <w:r>
+              <w:t>engineering</w:t>
+            </w:r>
+            <w:r>
+              <w:t xml:space="preserve"> driven industries like software development and Film and VFX, where </w:t>
+            </w:r>
+            <w:r>
+              <w:t>file-based</w:t>
+            </w:r>
+            <w:r>
+              <w:t xml:space="preserve"> systems are used behind change and version management tools like Git and </w:t>
+            </w:r>
             <w:proofErr w:type="spellStart"/>
             <w:r>
-              <w:t>Flexablity</w:t>
+              <w:t>Github</w:t>
             </w:r>
             <w:proofErr w:type="spellEnd"/>
             <w:r>
-              <w:t xml:space="preserve"> in Adoption</w:t>
-            </w:r>
-          </w:p>
-        </w:tc>
-        <w:tc>
-          <w:tcPr>
-            <w:tcW w:w="0" w:type="auto"/>
-          </w:tcPr>
-          <w:p>
-            <w:r>
+              <w:t>.</w:t>
+            </w:r>
+          </w:p>
+        </w:tc>
+      </w:tr>
+      <w:tr>
+        <w:tc>
+          <w:tcPr>
+            <w:tcW w:w="0" w:type="auto"/>
+          </w:tcPr>
+          <w:p>
+            <w:r>
+              <w:t xml:space="preserve">Embrace Web Technologies but </w:t>
+            </w:r>
+            <w:r>
+              <w:lastRenderedPageBreak/>
+              <w:t xml:space="preserve">don't </w:t>
+            </w:r>
+            <w:r>
+              <w:t>lose</w:t>
+            </w:r>
+            <w:r>
+              <w:t xml:space="preserve"> data in doing so</w:t>
+            </w:r>
+          </w:p>
+        </w:tc>
+        <w:tc>
+          <w:tcPr>
+            <w:tcW w:w="0" w:type="auto"/>
+          </w:tcPr>
+          <w:p>
+            <w:r>
+              <w:lastRenderedPageBreak/>
               <w:t>Robustness</w:t>
             </w:r>
           </w:p>
@@ -489,97 +590,11 @@
           </w:tcPr>
           <w:p>
             <w:r>
-              <w:t xml:space="preserve">Moving from a </w:t>
-            </w:r>
-            <w:proofErr w:type="gramStart"/>
-            <w:r>
-              <w:t>file based</w:t>
-            </w:r>
-            <w:proofErr w:type="gramEnd"/>
-            <w:r>
-              <w:t xml:space="preserve"> world to an all web world should not be a </w:t>
-            </w:r>
-            <w:r>
-              <w:t>requirement</w:t>
-            </w:r>
-            <w:r>
-              <w:t xml:space="preserve"> for adoption and thus the system is </w:t>
-            </w:r>
-            <w:r>
-              <w:t>flexible</w:t>
-            </w:r>
-            <w:r>
-              <w:t xml:space="preserve">. In </w:t>
-            </w:r>
-            <w:r>
-              <w:t>reality</w:t>
-            </w:r>
-            <w:r>
-              <w:t xml:space="preserve"> there is a strong interest in a middle ground that mirrors other distributed design and </w:t>
-            </w:r>
-            <w:r>
-              <w:t>engineering</w:t>
-            </w:r>
-            <w:r>
-              <w:t xml:space="preserve"> driven industries like software development and Film and VFX, where </w:t>
-            </w:r>
-            <w:proofErr w:type="gramStart"/>
-            <w:r>
-              <w:t>file based</w:t>
-            </w:r>
-            <w:proofErr w:type="gramEnd"/>
-            <w:r>
-              <w:t xml:space="preserve"> systems are used behind change and version management tools like Git and </w:t>
-            </w:r>
-            <w:proofErr w:type="spellStart"/>
-            <w:r>
-              <w:t>Github</w:t>
-            </w:r>
-            <w:proofErr w:type="spellEnd"/>
-            <w:r>
-              <w:t>.</w:t>
-            </w:r>
-          </w:p>
-        </w:tc>
-      </w:tr>
-      <w:tr>
-        <w:tc>
-          <w:tcPr>
-            <w:tcW w:w="0" w:type="auto"/>
-          </w:tcPr>
-          <w:p>
-            <w:r>
-              <w:t xml:space="preserve">Embrace Web Technologies but don't </w:t>
-            </w:r>
-            <w:r>
-              <w:t>lose</w:t>
-            </w:r>
-            <w:r>
-              <w:t xml:space="preserve"> data in doing so</w:t>
-            </w:r>
-          </w:p>
-        </w:tc>
-        <w:tc>
-          <w:tcPr>
-            <w:tcW w:w="0" w:type="auto"/>
-          </w:tcPr>
-          <w:p>
-            <w:r>
-              <w:t>Robustness</w:t>
-            </w:r>
-          </w:p>
-        </w:tc>
-        <w:tc>
-          <w:tcPr>
-            <w:tcW w:w="0" w:type="auto"/>
-          </w:tcPr>
-          <w:p>
-            <w:r>
-              <w:t xml:space="preserve">Strange Matter looks to use the web as much as possible to </w:t>
+              <w:t xml:space="preserve">Strange Matter looks to use the </w:t>
             </w:r>
             <w:r>
               <w:lastRenderedPageBreak/>
-              <w:t xml:space="preserve">enable richer developer, user and data experiences but also </w:t>
+              <w:t xml:space="preserve">web as much as possible to enable richer developer, user and data experiences but also </w:t>
             </w:r>
             <w:r>
               <w:t>acknowledges</w:t>
@@ -616,7 +631,7 @@
           <w:p>
             <w:r>
               <w:lastRenderedPageBreak/>
-              <w:t>Immutable</w:t>
+              <w:t xml:space="preserve">Data history must be better supported and ownership clearer. </w:t>
             </w:r>
           </w:p>
         </w:tc>
@@ -637,70 +652,173 @@
           <w:tcPr>
             <w:tcW w:w="0" w:type="auto"/>
           </w:tcPr>
+          <w:p>
+            <w:r>
+              <w:t xml:space="preserve">Strange Matter is design to support this by allowing 2 modes of working.  First is the simplest where in situations where no data change management system is in place the data is always immutable.   This is possible because Entity, and Component UUIDS are stable for the life of objects.  Only the Version UUID is to ever be changed.   This can be used in conjunction with semantic versioning to have a copy of every single version of the data.  In situations where a Change management system in place its possible for minor versions of the data to be overwritten but any published data should never be overwritten.  This has a 1 to 1 parallel with how software code is used where WIP data can be updated but once </w:t>
+            </w:r>
+            <w:r>
+              <w:t>it</w:t>
+            </w:r>
+            <w:r>
+              <w:t xml:space="preserve"> packaged it must be stored as a separate artifact.   </w:t>
+            </w:r>
+            <w:r>
+              <w:t xml:space="preserve"> </w:t>
+            </w:r>
+            <w:r>
+              <w:t>Thus,</w:t>
+            </w:r>
+            <w:r>
+              <w:t xml:space="preserve"> published data should never be mutated and stay immutable </w:t>
+            </w:r>
+            <w:r>
+              <w:t xml:space="preserve">the same should be said where a specific </w:t>
+            </w:r>
+            <w:r>
+              <w:lastRenderedPageBreak/>
+              <w:t xml:space="preserve">component is authored and augmented by another application.  The original data should never be mutated. </w:t>
+            </w:r>
+          </w:p>
+        </w:tc>
+      </w:tr>
+      <w:tr>
+        <w:tc>
+          <w:tcPr>
+            <w:tcW w:w="0" w:type="auto"/>
+          </w:tcPr>
+          <w:p>
+            <w:r>
+              <w:lastRenderedPageBreak/>
+              <w:t xml:space="preserve">Data Ownership and Design Transfer.  </w:t>
+            </w:r>
+          </w:p>
+        </w:tc>
+        <w:tc>
+          <w:tcPr>
+            <w:tcW w:w="0" w:type="auto"/>
+          </w:tcPr>
+          <w:p>
+            <w:r>
+              <w:t>Functionality</w:t>
+            </w:r>
+          </w:p>
+        </w:tc>
+        <w:tc>
+          <w:tcPr>
+            <w:tcW w:w="0" w:type="auto"/>
+          </w:tcPr>
+          <w:p>
+            <w:r>
+              <w:t>One of the most complex problems in th</w:t>
+            </w:r>
+            <w:r>
+              <w:t xml:space="preserve">is </w:t>
+            </w:r>
+            <w:r>
+              <w:t xml:space="preserve">space is ownership of Geometric and non-Geometric Data by Data Creating Software.  The solution to this problem is to move from an editing model to an additive model.  Where Components that are authored by one tool cannot be overwritten by another tool.  Instead, they must reference the components </w:t>
+            </w:r>
+            <w:r>
+              <w:t>and make</w:t>
+            </w:r>
+            <w:r>
+              <w:t xml:space="preserve"> the linkage to the existing Component and Entities and create a new version of the components.  This approach has many benefits.  It allows for Complex Geometric Data to be used in Simpler forms when the goal is not to exchange ownership but where new components based on the existing data is all that is required.   </w:t>
+            </w:r>
+            <w:r>
+              <w:t>Also,</w:t>
+            </w:r>
+            <w:r>
+              <w:t xml:space="preserve"> it allows for the “gold version” of complex geometry to be maintained even when its necessary to convert geometry to an applications internal data model.  This is possible because components can have more than one geometric representation that can be on the same entity linked by a derives relationship. </w:t>
+            </w:r>
+          </w:p>
+        </w:tc>
+      </w:tr>
+      <w:tr>
+        <w:tc>
+          <w:tcPr>
+            <w:tcW w:w="0" w:type="auto"/>
+          </w:tcPr>
+          <w:p>
+            <w:r>
+              <w:t>Share as You need (half)</w:t>
+            </w:r>
+          </w:p>
+        </w:tc>
+        <w:tc>
+          <w:tcPr>
+            <w:tcW w:w="0" w:type="auto"/>
+          </w:tcPr>
           <w:p/>
         </w:tc>
-      </w:tr>
-      <w:tr>
-        <w:tc>
-          <w:tcPr>
-            <w:tcW w:w="0" w:type="auto"/>
-          </w:tcPr>
-          <w:p>
-            <w:r>
-              <w:t xml:space="preserve">Data Ownership and Design Transfer.  </w:t>
-            </w:r>
-          </w:p>
-        </w:tc>
-        <w:tc>
-          <w:tcPr>
-            <w:tcW w:w="0" w:type="auto"/>
-          </w:tcPr>
-          <w:p>
-            <w:r>
-              <w:t>Functionality</w:t>
-            </w:r>
-          </w:p>
-        </w:tc>
-        <w:tc>
-          <w:tcPr>
-            <w:tcW w:w="0" w:type="auto"/>
-          </w:tcPr>
-          <w:p>
-            <w:r>
-              <w:t xml:space="preserve">One of the most complex problems in the AEC space is ownership of Geometric and non-Geometric Data by Data Creating Software.  The solution to this problem is to move from an editing model to an additive model.  Where Components that are authored by one tool cannot be overwritten by another tool.  Instead, they must reference the components </w:t>
-            </w:r>
-            <w:proofErr w:type="gramStart"/>
-            <w:r>
-              <w:t>and  make</w:t>
-            </w:r>
-            <w:proofErr w:type="gramEnd"/>
-            <w:r>
-              <w:t xml:space="preserve"> the linkage to the existing Component and Entities and create a new version of the components.  This approach has many benefits.  It allows for Complex Geometric Data to be used in Simpler forms when the goal is not to exchange ownership but where new components based on the existing data is all that is required.   </w:t>
-            </w:r>
-            <w:proofErr w:type="gramStart"/>
-            <w:r>
-              <w:t>Also</w:t>
-            </w:r>
-            <w:proofErr w:type="gramEnd"/>
-            <w:r>
-              <w:t xml:space="preserve"> it allows for the “gold version” of complex geometry to be maintained even when its necessary to convert geometry to an applications internal data </w:t>
+        <w:tc>
+          <w:tcPr>
+            <w:tcW w:w="0" w:type="auto"/>
+          </w:tcPr>
+          <w:p/>
+        </w:tc>
+      </w:tr>
+      <w:tr>
+        <w:tc>
+          <w:tcPr>
+            <w:tcW w:w="0" w:type="auto"/>
+          </w:tcPr>
+          <w:p>
+            <w:r>
+              <w:t>definition</w:t>
+            </w:r>
+            <w:r>
+              <w:t xml:space="preserve"> is not instance data</w:t>
+            </w:r>
+          </w:p>
+        </w:tc>
+        <w:tc>
+          <w:tcPr>
+            <w:tcW w:w="0" w:type="auto"/>
+          </w:tcPr>
+          <w:p/>
+        </w:tc>
+        <w:tc>
+          <w:tcPr>
+            <w:tcW w:w="0" w:type="auto"/>
+          </w:tcPr>
+          <w:p/>
+        </w:tc>
+      </w:tr>
+      <w:tr>
+        <w:tc>
+          <w:tcPr>
+            <w:tcW w:w="0" w:type="auto"/>
+          </w:tcPr>
+          <w:p>
+            <w:r>
+              <w:t>Git</w:t>
+            </w:r>
+          </w:p>
+        </w:tc>
+        <w:tc>
+          <w:tcPr>
+            <w:tcW w:w="0" w:type="auto"/>
+          </w:tcPr>
+          <w:p/>
+        </w:tc>
+        <w:tc>
+          <w:tcPr>
+            <w:tcW w:w="0" w:type="auto"/>
+          </w:tcPr>
+          <w:p/>
+        </w:tc>
+      </w:tr>
+      <w:tr>
+        <w:tc>
+          <w:tcPr>
+            <w:tcW w:w="0" w:type="auto"/>
+          </w:tcPr>
+          <w:p>
+            <w:r>
+              <w:t xml:space="preserve">Data is independent of its </w:t>
             </w:r>
             <w:r>
               <w:lastRenderedPageBreak/>
-              <w:t xml:space="preserve">model.  This is possible because components can have more than one geometric representation that can be on the same entity linked by a derives relationship. </w:t>
-            </w:r>
-          </w:p>
-        </w:tc>
-      </w:tr>
-      <w:tr>
-        <w:tc>
-          <w:tcPr>
-            <w:tcW w:w="0" w:type="auto"/>
-          </w:tcPr>
-          <w:p>
-            <w:r>
-              <w:lastRenderedPageBreak/>
-              <w:t>Share as You need (half)</w:t>
+              <w:t>container</w:t>
             </w:r>
           </w:p>
         </w:tc>
@@ -724,10 +842,7 @@
           </w:tcPr>
           <w:p>
             <w:r>
-              <w:t>definition</w:t>
-            </w:r>
-            <w:r>
-              <w:t xml:space="preserve"> is not instance data</w:t>
+              <w:t>Benefit for all Creators, Adders/Maintainers</w:t>
             </w:r>
           </w:p>
         </w:tc>
@@ -751,85 +866,11 @@
           </w:tcPr>
           <w:p>
             <w:r>
-              <w:t>Git</w:t>
-            </w:r>
-          </w:p>
-        </w:tc>
-        <w:tc>
-          <w:tcPr>
-            <w:tcW w:w="0" w:type="auto"/>
-          </w:tcPr>
-          <w:p/>
-        </w:tc>
-        <w:tc>
-          <w:tcPr>
-            <w:tcW w:w="0" w:type="auto"/>
-          </w:tcPr>
-          <w:p/>
-        </w:tc>
-      </w:tr>
-      <w:tr>
-        <w:tc>
-          <w:tcPr>
-            <w:tcW w:w="0" w:type="auto"/>
-          </w:tcPr>
-          <w:p>
-            <w:r>
-              <w:t>Data is independent of its container</w:t>
-            </w:r>
-          </w:p>
-        </w:tc>
-        <w:tc>
-          <w:tcPr>
-            <w:tcW w:w="0" w:type="auto"/>
-          </w:tcPr>
-          <w:p/>
-        </w:tc>
-        <w:tc>
-          <w:tcPr>
-            <w:tcW w:w="0" w:type="auto"/>
-          </w:tcPr>
-          <w:p/>
-        </w:tc>
-      </w:tr>
-      <w:tr>
-        <w:tc>
-          <w:tcPr>
-            <w:tcW w:w="0" w:type="auto"/>
-          </w:tcPr>
-          <w:p>
-            <w:r>
-              <w:t>Benefit for all Creators, Adders/Maintainers</w:t>
-            </w:r>
-          </w:p>
-        </w:tc>
-        <w:tc>
-          <w:tcPr>
-            <w:tcW w:w="0" w:type="auto"/>
-          </w:tcPr>
-          <w:p/>
-        </w:tc>
-        <w:tc>
-          <w:tcPr>
-            <w:tcW w:w="0" w:type="auto"/>
-          </w:tcPr>
-          <w:p/>
-        </w:tc>
-      </w:tr>
-      <w:tr>
-        <w:tc>
-          <w:tcPr>
-            <w:tcW w:w="0" w:type="auto"/>
-          </w:tcPr>
-          <w:p>
-            <w:r>
               <w:t xml:space="preserve">Out of Order and </w:t>
             </w:r>
-            <w:proofErr w:type="spellStart"/>
-            <w:r>
-              <w:t>Addititve</w:t>
-            </w:r>
-            <w:proofErr w:type="spellEnd"/>
+            <w:r>
+              <w:t>Additive</w:t>
+            </w:r>
           </w:p>
         </w:tc>
         <w:tc>
@@ -1334,7 +1375,57 @@
       </w:tr>
     </w:tbl>
     <w:p/>
-    <w:p/>
+    <w:p>
+      <w:pPr>
+        <w:pStyle w:val="Heading1"/>
+      </w:pPr>
+      <w:r>
+        <w:t>What is Strange Matter and How does it work?</w:t>
+      </w:r>
+    </w:p>
+    <w:p>
+      <w:pPr>
+        <w:pStyle w:val="BodyText"/>
+      </w:pPr>
+      <w:r>
+        <w:lastRenderedPageBreak/>
+        <w:drawing>
+          <wp:inline distT="0" distB="0" distL="0" distR="0" wp14:anchorId="52CB3342" wp14:editId="6629207F">
+            <wp:extent cx="5244551" cy="2950369"/>
+            <wp:effectExtent l="0" t="0" r="0" b="0"/>
+            <wp:docPr id="341396528" name="Picture 1"/>
+            <wp:cNvGraphicFramePr>
+              <a:graphicFrameLocks xmlns:a="http://schemas.openxmlformats.org/drawingml/2006/main" noChangeAspect="1"/>
+            </wp:cNvGraphicFramePr>
+            <a:graphic xmlns:a="http://schemas.openxmlformats.org/drawingml/2006/main">
+              <a:graphicData uri="http://schemas.openxmlformats.org/drawingml/2006/picture">
+                <pic:pic xmlns:pic="http://schemas.openxmlformats.org/drawingml/2006/picture">
+                  <pic:nvPicPr>
+                    <pic:cNvPr id="341396528" name=""/>
+                    <pic:cNvPicPr/>
+                  </pic:nvPicPr>
+                  <pic:blipFill>
+                    <a:blip r:embed="rId7"/>
+                    <a:stretch>
+                      <a:fillRect/>
+                    </a:stretch>
+                  </pic:blipFill>
+                  <pic:spPr>
+                    <a:xfrm>
+                      <a:off x="0" y="0"/>
+                      <a:ext cx="5269010" cy="2964129"/>
+                    </a:xfrm>
+                    <a:prstGeom prst="rect">
+                      <a:avLst/>
+                    </a:prstGeom>
+                  </pic:spPr>
+                </pic:pic>
+              </a:graphicData>
+            </a:graphic>
+          </wp:inline>
+        </w:drawing>
+      </w:r>
+    </w:p>
     <w:sectPr>
       <w:pgSz w:w="11906" w:h="16838"/>
       <w:pgMar w:top="1985" w:right="1701" w:bottom="1701" w:left="1701" w:header="851" w:footer="992" w:gutter="0"/>
@@ -2160,7 +2251,6 @@
   <w:style w:type="character" w:default="1" w:styleId="DefaultParagraphFont">
     <w:name w:val="Default Paragraph Font"/>
     <w:uiPriority w:val="1"/>
-    <w:semiHidden/>
     <w:unhideWhenUsed/>
   </w:style>
   <w:style w:type="table" w:default="1" w:styleId="TableNormal">

--- a/Design and Requirements/Adopting_IFC_to_SM.docx
+++ b/Design and Requirements/Adopting_IFC_to_SM.docx
@@ -256,13 +256,7 @@
           </w:tcPr>
           <w:p>
             <w:r>
-              <w:t xml:space="preserve">There have been attempts to package heterogeneous data in formats </w:t>
-            </w:r>
-            <w:r>
-              <w:t>previously,</w:t>
-            </w:r>
-            <w:r>
-              <w:t xml:space="preserve"> but the data was only labeled or classified and didn’t allow machine to machine communication. To solve this Strange Matter has proposed robust methods of data description and self-description of payloads</w:t>
+              <w:t>There have been attempts to package heterogeneous data in formats previously, but the data was only labeled or classified and didn’t allow machine to machine communication. To solve this Strange Matter has proposed robust methods of data description and self-description of payloads</w:t>
             </w:r>
           </w:p>
         </w:tc>
@@ -408,25 +402,7 @@
           </w:tcPr>
           <w:p>
             <w:r>
-              <w:t xml:space="preserve">One of the many </w:t>
-            </w:r>
-            <w:r>
-              <w:t>challenges</w:t>
-            </w:r>
-            <w:r>
-              <w:t xml:space="preserve"> in the built environment is the </w:t>
-            </w:r>
-            <w:r>
-              <w:t>variety</w:t>
-            </w:r>
-            <w:r>
-              <w:t xml:space="preserve"> of ways that the </w:t>
-            </w:r>
-            <w:r>
-              <w:t>facilities</w:t>
-            </w:r>
-            <w:r>
-              <w:t xml:space="preserve"> / infrastructure </w:t>
+              <w:t xml:space="preserve">One of the many challenges in the built environment is the variety of ways that the facilities / infrastructure </w:t>
             </w:r>
             <w:proofErr w:type="gramStart"/>
             <w:r>
@@ -434,40 +410,19 @@
             </w:r>
             <w:proofErr w:type="gramEnd"/>
             <w:r>
-              <w:t xml:space="preserve"> </w:t>
-            </w:r>
-            <w:r>
-              <w:t>organized</w:t>
-            </w:r>
-            <w:r>
-              <w:t xml:space="preserve"> and managed. Strange Matter looks to provide much needed technological </w:t>
-            </w:r>
-            <w:r>
-              <w:t>flexibility</w:t>
-            </w:r>
-            <w:r>
-              <w:t xml:space="preserve"> to work in these many </w:t>
-            </w:r>
-            <w:r>
-              <w:t>different</w:t>
-            </w:r>
-            <w:r>
-              <w:t xml:space="preserve"> models and to enable the benefits of digitization while doing so.</w:t>
-            </w:r>
-          </w:p>
-        </w:tc>
-      </w:tr>
-      <w:tr>
-        <w:tc>
-          <w:tcPr>
-            <w:tcW w:w="0" w:type="auto"/>
-          </w:tcPr>
-          <w:p>
-            <w:r>
-              <w:t>Flexibility</w:t>
-            </w:r>
-            <w:r>
-              <w:t xml:space="preserve"> in Adoption</w:t>
+              <w:t xml:space="preserve"> organized and managed. Strange Matter looks to provide much needed technological flexibility to work in these many different models and to enable the benefits of digitization while doing so.</w:t>
+            </w:r>
+          </w:p>
+        </w:tc>
+      </w:tr>
+      <w:tr>
+        <w:tc>
+          <w:tcPr>
+            <w:tcW w:w="0" w:type="auto"/>
+          </w:tcPr>
+          <w:p>
+            <w:r>
+              <w:t>Flexibility in Adoption</w:t>
             </w:r>
           </w:p>
         </w:tc>
@@ -487,13 +442,7 @@
           </w:tcPr>
           <w:p>
             <w:r>
-              <w:t xml:space="preserve">Moving from a </w:t>
-            </w:r>
-            <w:r>
-              <w:t>file-based</w:t>
-            </w:r>
-            <w:r>
-              <w:t xml:space="preserve"> world to an </w:t>
+              <w:t xml:space="preserve">Moving from a file-based world to an </w:t>
             </w:r>
             <w:proofErr w:type="gramStart"/>
             <w:r>
@@ -501,45 +450,15 @@
             </w:r>
             <w:proofErr w:type="gramEnd"/>
             <w:r>
-              <w:t xml:space="preserve"> world should not be a </w:t>
-            </w:r>
-            <w:r>
-              <w:t>requirement</w:t>
-            </w:r>
-            <w:r>
-              <w:t xml:space="preserve"> for adoption and thus the system is </w:t>
-            </w:r>
-            <w:r>
-              <w:t>flexible</w:t>
-            </w:r>
-            <w:r>
-              <w:t xml:space="preserve">. </w:t>
+              <w:t xml:space="preserve"> world should not be a requirement for adoption and thus the system is flexible. </w:t>
             </w:r>
             <w:proofErr w:type="gramStart"/>
             <w:r>
-              <w:t xml:space="preserve">In </w:t>
-            </w:r>
-            <w:r>
-              <w:t>reality</w:t>
-            </w:r>
-            <w:r>
-              <w:t xml:space="preserve"> there</w:t>
+              <w:t>In reality there</w:t>
             </w:r>
             <w:proofErr w:type="gramEnd"/>
             <w:r>
-              <w:t xml:space="preserve"> is a strong interest in a middle ground that mirrors other distributed design and </w:t>
-            </w:r>
-            <w:r>
-              <w:t>engineering</w:t>
-            </w:r>
-            <w:r>
-              <w:t xml:space="preserve"> driven industries like software development and Film and VFX, where </w:t>
-            </w:r>
-            <w:r>
-              <w:t>file-based</w:t>
-            </w:r>
-            <w:r>
-              <w:t xml:space="preserve"> systems are used behind change and version management tools like Git and </w:t>
+              <w:t xml:space="preserve"> is a strong interest in a middle ground that mirrors other distributed design and engineering driven industries like software development and Film and VFX, where file-based systems are used behind change and version management tools like Git and </w:t>
             </w:r>
             <w:proofErr w:type="spellStart"/>
             <w:r>
@@ -563,13 +482,7 @@
             </w:r>
             <w:r>
               <w:lastRenderedPageBreak/>
-              <w:t xml:space="preserve">don't </w:t>
-            </w:r>
-            <w:r>
-              <w:t>lose</w:t>
-            </w:r>
-            <w:r>
-              <w:t xml:space="preserve"> data in doing so</w:t>
+              <w:t>don't lose data in doing so</w:t>
             </w:r>
           </w:p>
         </w:tc>
@@ -594,31 +507,7 @@
             </w:r>
             <w:r>
               <w:lastRenderedPageBreak/>
-              <w:t xml:space="preserve">web as much as possible to enable richer developer, user and data experiences but also </w:t>
-            </w:r>
-            <w:r>
-              <w:t>acknowledges</w:t>
-            </w:r>
-            <w:r>
-              <w:t xml:space="preserve"> that while the web enables rich experiences it is not </w:t>
-            </w:r>
-            <w:r>
-              <w:t>permanent</w:t>
-            </w:r>
-            <w:r>
-              <w:t xml:space="preserve">. To allow for these two truths it looks reference the web when available but </w:t>
-            </w:r>
-            <w:r>
-              <w:t>allow</w:t>
-            </w:r>
-            <w:r>
-              <w:t xml:space="preserve"> provide mechanisms to ensure that data collected in Strange Matter does not loose </w:t>
-            </w:r>
-            <w:r>
-              <w:t>permanence</w:t>
-            </w:r>
-            <w:r>
-              <w:t xml:space="preserve"> if its web sources disappear.</w:t>
+              <w:t>web as much as possible to enable richer developer, user and data experiences but also acknowledges that while the web enables rich experiences it is not permanent. To allow for these two truths it looks reference the web when available but allow provide mechanisms to ensure that data collected in Strange Matter does not loose permanence if its web sources disappear.</w:t>
             </w:r>
           </w:p>
         </w:tc>
@@ -631,52 +520,31 @@
           <w:p>
             <w:r>
               <w:lastRenderedPageBreak/>
-              <w:t xml:space="preserve">Data history must be better supported and ownership clearer. </w:t>
-            </w:r>
-          </w:p>
-        </w:tc>
-        <w:tc>
-          <w:tcPr>
-            <w:tcW w:w="0" w:type="auto"/>
-          </w:tcPr>
-          <w:p>
-            <w:r>
-              <w:t>Provenance</w:t>
-            </w:r>
-            <w:r>
-              <w:t xml:space="preserve"> and History</w:t>
-            </w:r>
-          </w:p>
-        </w:tc>
-        <w:tc>
-          <w:tcPr>
-            <w:tcW w:w="0" w:type="auto"/>
-          </w:tcPr>
-          <w:p>
-            <w:r>
-              <w:t xml:space="preserve">Strange Matter is design to support this by allowing 2 modes of working.  First is the simplest where in situations where no data change management system is in place the data is always immutable.   This is possible because Entity, and Component UUIDS are stable for the life of objects.  Only the Version UUID is to ever be changed.   This can be used in conjunction with semantic versioning to have a copy of every single version of the data.  In situations where a Change management system in place its possible for minor versions of the data to be overwritten but any published data should never be overwritten.  This has a 1 to 1 parallel with how software code is used where WIP data can be updated but once </w:t>
-            </w:r>
-            <w:r>
-              <w:t>it</w:t>
-            </w:r>
-            <w:r>
-              <w:t xml:space="preserve"> packaged it must be stored as a separate artifact.   </w:t>
-            </w:r>
-            <w:r>
-              <w:t xml:space="preserve"> </w:t>
-            </w:r>
-            <w:r>
-              <w:t>Thus,</w:t>
-            </w:r>
-            <w:r>
-              <w:t xml:space="preserve"> published data should never be mutated and stay immutable </w:t>
-            </w:r>
-            <w:r>
-              <w:t xml:space="preserve">the same should be said where a specific </w:t>
+              <w:t>Data history must be better supported and ownership clearer.</w:t>
+            </w:r>
+          </w:p>
+        </w:tc>
+        <w:tc>
+          <w:tcPr>
+            <w:tcW w:w="0" w:type="auto"/>
+          </w:tcPr>
+          <w:p>
+            <w:r>
+              <w:t>Provenance and History</w:t>
+            </w:r>
+          </w:p>
+        </w:tc>
+        <w:tc>
+          <w:tcPr>
+            <w:tcW w:w="0" w:type="auto"/>
+          </w:tcPr>
+          <w:p>
+            <w:r>
+              <w:t xml:space="preserve">Strange Matter is design to support this by allowing 2 modes of working. First is the simplest where in situations where no data change management system is in place the data is always immutable. This is possible because Entity, and Component UUIDS are stable for the life of objects. Only the Version UUID is to ever be changed. This can be used in conjunction with semantic versioning to have a copy of every single version of the data. In situations where a Change management system in place its possible for minor versions of the data to be overwritten but any published data should never be overwritten. This has a 1 to 1 parallel with how software code is used where WIP data can be updated but once it packaged it must be stored as a separate artifact. Thus, published data should never be mutated and stay immutable the same should be said where a specific </w:t>
             </w:r>
             <w:r>
               <w:lastRenderedPageBreak/>
-              <w:t xml:space="preserve">component is authored and augmented by another application.  The original data should never be mutated. </w:t>
+              <w:t>component is authored and augmented by another application. The original data should never be mutated.</w:t>
             </w:r>
           </w:p>
         </w:tc>
@@ -689,7 +557,7 @@
           <w:p>
             <w:r>
               <w:lastRenderedPageBreak/>
-              <w:t xml:space="preserve">Data Ownership and Design Transfer.  </w:t>
+              <w:t>Data Ownership and Design Transfer.</w:t>
             </w:r>
           </w:p>
         </w:tc>
@@ -709,25 +577,7 @@
           </w:tcPr>
           <w:p>
             <w:r>
-              <w:t>One of the most complex problems in th</w:t>
-            </w:r>
-            <w:r>
-              <w:t xml:space="preserve">is </w:t>
-            </w:r>
-            <w:r>
-              <w:t xml:space="preserve">space is ownership of Geometric and non-Geometric Data by Data Creating Software.  The solution to this problem is to move from an editing model to an additive model.  Where Components that are authored by one tool cannot be overwritten by another tool.  Instead, they must reference the components </w:t>
-            </w:r>
-            <w:r>
-              <w:t>and make</w:t>
-            </w:r>
-            <w:r>
-              <w:t xml:space="preserve"> the linkage to the existing Component and Entities and create a new version of the components.  This approach has many benefits.  It allows for Complex Geometric Data to be used in Simpler forms when the goal is not to exchange ownership but where new components based on the existing data is all that is required.   </w:t>
-            </w:r>
-            <w:r>
-              <w:t>Also,</w:t>
-            </w:r>
-            <w:r>
-              <w:t xml:space="preserve"> it allows for the “gold version” of complex geometry to be maintained even when its necessary to convert geometry to an applications internal data model.  This is possible because components can have more than one geometric representation that can be on the same entity linked by a derives relationship. </w:t>
+              <w:t>One of the most complex problems in this space is ownership of Geometric and non-Geometric Data by Data Creating Software. The solution to this problem is to move from an editing model to an additive model. Where Components that are authored by one tool cannot be overwritten by another tool. Instead, they must reference the components and make the linkage to the existing Component and Entities and create a new version of the components. This approach has many benefits. It allows for Complex Geometric Data to be used in Simpler forms when the goal is not to exchange ownership but where new components based on the existing data is all that is required. Also, it allows for the “gold version” of complex geometry to be maintained even when its necessary to convert geometry to an applications internal data model. This is possible because components can have more than one geometric representation that can be on the same entity linked by a derives relationship.</w:t>
             </w:r>
           </w:p>
         </w:tc>
@@ -763,10 +613,7 @@
           </w:tcPr>
           <w:p>
             <w:r>
-              <w:t>definition</w:t>
-            </w:r>
-            <w:r>
-              <w:t xml:space="preserve"> is not instance data</w:t>
+              <w:t>definition is not instance data</w:t>
             </w:r>
           </w:p>
         </w:tc>
@@ -866,10 +713,7 @@
           </w:tcPr>
           <w:p>
             <w:r>
-              <w:t xml:space="preserve">Out of Order and </w:t>
-            </w:r>
-            <w:r>
-              <w:t>Additive</w:t>
+              <w:t>Out of Order and Additive</w:t>
             </w:r>
           </w:p>
         </w:tc>
@@ -1033,7 +877,7 @@
     </w:p>
     <w:tbl>
       <w:tblPr>
-        <w:tblW w:w="0" w:type="auto"/>
+        <w:tblW w:w="0" w:type="dxa"/>
         <w:tblInd w:w="54" w:type="dxa"/>
         <w:tblBorders>
           <w:top w:val="single" w:sz="2" w:space="0" w:color="000000"/>
@@ -1043,7 +887,6 @@
           <w:insideH w:val="single" w:sz="2" w:space="0" w:color="000000"/>
           <w:insideV w:val="single" w:sz="2" w:space="0" w:color="000000"/>
         </w:tblBorders>
-        <w:tblLayout w:type="fixed"/>
         <w:tblCellMar>
           <w:top w:w="55" w:type="dxa"/>
           <w:left w:w="54" w:type="dxa"/>
@@ -1053,14 +896,14 @@
         <w:tblLook w:val="07E0" w:firstRow="1" w:lastRow="1" w:firstColumn="1" w:lastColumn="1" w:noHBand="1" w:noVBand="1"/>
       </w:tblPr>
       <w:tblGrid>
-        <w:gridCol w:w="3690"/>
-        <w:gridCol w:w="1530"/>
-        <w:gridCol w:w="3339"/>
+        <w:gridCol w:w="3514"/>
+        <w:gridCol w:w="661"/>
+        <w:gridCol w:w="1836"/>
       </w:tblGrid>
       <w:tr>
         <w:tc>
           <w:tcPr>
-            <w:tcW w:w="3690" w:type="dxa"/>
+            <w:tcW w:w="0" w:type="auto"/>
           </w:tcPr>
           <w:p>
             <w:r>
@@ -1074,7 +917,7 @@
         </w:tc>
         <w:tc>
           <w:tcPr>
-            <w:tcW w:w="1530" w:type="dxa"/>
+            <w:tcW w:w="0" w:type="auto"/>
           </w:tcPr>
           <w:p>
             <w:r>
@@ -1088,7 +931,7 @@
         </w:tc>
         <w:tc>
           <w:tcPr>
-            <w:tcW w:w="3339" w:type="dxa"/>
+            <w:tcW w:w="0" w:type="auto"/>
           </w:tcPr>
           <w:p>
             <w:r>
@@ -1104,15 +947,9 @@
       <w:tr>
         <w:tc>
           <w:tcPr>
-            <w:tcW w:w="3690" w:type="dxa"/>
-          </w:tcPr>
-          <w:p>
-            <w:pPr>
-              <w:rPr>
-                <w:b/>
-                <w:bCs/>
-              </w:rPr>
-            </w:pPr>
+            <w:tcW w:w="0" w:type="auto"/>
+          </w:tcPr>
+          <w:p>
             <w:r>
               <w:t>Simplify</w:t>
             </w:r>
@@ -1120,35 +957,21 @@
         </w:tc>
         <w:tc>
           <w:tcPr>
-            <w:tcW w:w="1530" w:type="dxa"/>
-          </w:tcPr>
-          <w:p>
-            <w:pPr>
-              <w:rPr>
-                <w:b/>
-                <w:bCs/>
-              </w:rPr>
-            </w:pPr>
-          </w:p>
-        </w:tc>
-        <w:tc>
-          <w:tcPr>
-            <w:tcW w:w="3339" w:type="dxa"/>
-          </w:tcPr>
-          <w:p>
-            <w:pPr>
-              <w:rPr>
-                <w:b/>
-                <w:bCs/>
-              </w:rPr>
-            </w:pPr>
-          </w:p>
-        </w:tc>
-      </w:tr>
-      <w:tr>
-        <w:tc>
-          <w:tcPr>
-            <w:tcW w:w="3690" w:type="dxa"/>
+            <w:tcW w:w="0" w:type="auto"/>
+          </w:tcPr>
+          <w:p/>
+        </w:tc>
+        <w:tc>
+          <w:tcPr>
+            <w:tcW w:w="0" w:type="auto"/>
+          </w:tcPr>
+          <w:p/>
+        </w:tc>
+      </w:tr>
+      <w:tr>
+        <w:tc>
+          <w:tcPr>
+            <w:tcW w:w="0" w:type="auto"/>
           </w:tcPr>
           <w:p>
             <w:r>
@@ -1158,35 +981,21 @@
         </w:tc>
         <w:tc>
           <w:tcPr>
-            <w:tcW w:w="1530" w:type="dxa"/>
-          </w:tcPr>
-          <w:p>
-            <w:pPr>
-              <w:rPr>
-                <w:b/>
-                <w:bCs/>
-              </w:rPr>
-            </w:pPr>
-          </w:p>
-        </w:tc>
-        <w:tc>
-          <w:tcPr>
-            <w:tcW w:w="3339" w:type="dxa"/>
-          </w:tcPr>
-          <w:p>
-            <w:pPr>
-              <w:rPr>
-                <w:b/>
-                <w:bCs/>
-              </w:rPr>
-            </w:pPr>
-          </w:p>
-        </w:tc>
-      </w:tr>
-      <w:tr>
-        <w:tc>
-          <w:tcPr>
-            <w:tcW w:w="3690" w:type="dxa"/>
+            <w:tcW w:w="0" w:type="auto"/>
+          </w:tcPr>
+          <w:p/>
+        </w:tc>
+        <w:tc>
+          <w:tcPr>
+            <w:tcW w:w="0" w:type="auto"/>
+          </w:tcPr>
+          <w:p/>
+        </w:tc>
+      </w:tr>
+      <w:tr>
+        <w:tc>
+          <w:tcPr>
+            <w:tcW w:w="0" w:type="auto"/>
           </w:tcPr>
           <w:p>
             <w:r>
@@ -1196,35 +1005,21 @@
         </w:tc>
         <w:tc>
           <w:tcPr>
-            <w:tcW w:w="1530" w:type="dxa"/>
-          </w:tcPr>
-          <w:p>
-            <w:pPr>
-              <w:rPr>
-                <w:b/>
-                <w:bCs/>
-              </w:rPr>
-            </w:pPr>
-          </w:p>
-        </w:tc>
-        <w:tc>
-          <w:tcPr>
-            <w:tcW w:w="3339" w:type="dxa"/>
-          </w:tcPr>
-          <w:p>
-            <w:pPr>
-              <w:rPr>
-                <w:b/>
-                <w:bCs/>
-              </w:rPr>
-            </w:pPr>
-          </w:p>
-        </w:tc>
-      </w:tr>
-      <w:tr>
-        <w:tc>
-          <w:tcPr>
-            <w:tcW w:w="3690" w:type="dxa"/>
+            <w:tcW w:w="0" w:type="auto"/>
+          </w:tcPr>
+          <w:p/>
+        </w:tc>
+        <w:tc>
+          <w:tcPr>
+            <w:tcW w:w="0" w:type="auto"/>
+          </w:tcPr>
+          <w:p/>
+        </w:tc>
+      </w:tr>
+      <w:tr>
+        <w:tc>
+          <w:tcPr>
+            <w:tcW w:w="0" w:type="auto"/>
           </w:tcPr>
           <w:p>
             <w:r>
@@ -1234,35 +1029,21 @@
         </w:tc>
         <w:tc>
           <w:tcPr>
-            <w:tcW w:w="1530" w:type="dxa"/>
-          </w:tcPr>
-          <w:p>
-            <w:pPr>
-              <w:rPr>
-                <w:b/>
-                <w:bCs/>
-              </w:rPr>
-            </w:pPr>
-          </w:p>
-        </w:tc>
-        <w:tc>
-          <w:tcPr>
-            <w:tcW w:w="3339" w:type="dxa"/>
-          </w:tcPr>
-          <w:p>
-            <w:pPr>
-              <w:rPr>
-                <w:b/>
-                <w:bCs/>
-              </w:rPr>
-            </w:pPr>
-          </w:p>
-        </w:tc>
-      </w:tr>
-      <w:tr>
-        <w:tc>
-          <w:tcPr>
-            <w:tcW w:w="3690" w:type="dxa"/>
+            <w:tcW w:w="0" w:type="auto"/>
+          </w:tcPr>
+          <w:p/>
+        </w:tc>
+        <w:tc>
+          <w:tcPr>
+            <w:tcW w:w="0" w:type="auto"/>
+          </w:tcPr>
+          <w:p/>
+        </w:tc>
+      </w:tr>
+      <w:tr>
+        <w:tc>
+          <w:tcPr>
+            <w:tcW w:w="0" w:type="auto"/>
           </w:tcPr>
           <w:p>
             <w:r>
@@ -1272,35 +1053,21 @@
         </w:tc>
         <w:tc>
           <w:tcPr>
-            <w:tcW w:w="1530" w:type="dxa"/>
-          </w:tcPr>
-          <w:p>
-            <w:pPr>
-              <w:rPr>
-                <w:b/>
-                <w:bCs/>
-              </w:rPr>
-            </w:pPr>
-          </w:p>
-        </w:tc>
-        <w:tc>
-          <w:tcPr>
-            <w:tcW w:w="3339" w:type="dxa"/>
-          </w:tcPr>
-          <w:p>
-            <w:pPr>
-              <w:rPr>
-                <w:b/>
-                <w:bCs/>
-              </w:rPr>
-            </w:pPr>
-          </w:p>
-        </w:tc>
-      </w:tr>
-      <w:tr>
-        <w:tc>
-          <w:tcPr>
-            <w:tcW w:w="3690" w:type="dxa"/>
+            <w:tcW w:w="0" w:type="auto"/>
+          </w:tcPr>
+          <w:p/>
+        </w:tc>
+        <w:tc>
+          <w:tcPr>
+            <w:tcW w:w="0" w:type="auto"/>
+          </w:tcPr>
+          <w:p/>
+        </w:tc>
+      </w:tr>
+      <w:tr>
+        <w:tc>
+          <w:tcPr>
+            <w:tcW w:w="0" w:type="auto"/>
           </w:tcPr>
           <w:p>
             <w:r>
@@ -1310,35 +1077,21 @@
         </w:tc>
         <w:tc>
           <w:tcPr>
-            <w:tcW w:w="1530" w:type="dxa"/>
-          </w:tcPr>
-          <w:p>
-            <w:pPr>
-              <w:rPr>
-                <w:b/>
-                <w:bCs/>
-              </w:rPr>
-            </w:pPr>
-          </w:p>
-        </w:tc>
-        <w:tc>
-          <w:tcPr>
-            <w:tcW w:w="3339" w:type="dxa"/>
-          </w:tcPr>
-          <w:p>
-            <w:pPr>
-              <w:rPr>
-                <w:b/>
-                <w:bCs/>
-              </w:rPr>
-            </w:pPr>
-          </w:p>
-        </w:tc>
-      </w:tr>
-      <w:tr>
-        <w:tc>
-          <w:tcPr>
-            <w:tcW w:w="3690" w:type="dxa"/>
+            <w:tcW w:w="0" w:type="auto"/>
+          </w:tcPr>
+          <w:p/>
+        </w:tc>
+        <w:tc>
+          <w:tcPr>
+            <w:tcW w:w="0" w:type="auto"/>
+          </w:tcPr>
+          <w:p/>
+        </w:tc>
+      </w:tr>
+      <w:tr>
+        <w:tc>
+          <w:tcPr>
+            <w:tcW w:w="0" w:type="auto"/>
           </w:tcPr>
           <w:p>
             <w:r>
@@ -1348,52 +1101,39 @@
         </w:tc>
         <w:tc>
           <w:tcPr>
-            <w:tcW w:w="1530" w:type="dxa"/>
-          </w:tcPr>
-          <w:p>
-            <w:pPr>
-              <w:rPr>
-                <w:b/>
-                <w:bCs/>
-              </w:rPr>
-            </w:pPr>
-          </w:p>
-        </w:tc>
-        <w:tc>
-          <w:tcPr>
-            <w:tcW w:w="3339" w:type="dxa"/>
-          </w:tcPr>
-          <w:p>
-            <w:pPr>
-              <w:rPr>
-                <w:b/>
-                <w:bCs/>
-              </w:rPr>
-            </w:pPr>
-          </w:p>
+            <w:tcW w:w="0" w:type="auto"/>
+          </w:tcPr>
+          <w:p/>
+        </w:tc>
+        <w:tc>
+          <w:tcPr>
+            <w:tcW w:w="0" w:type="auto"/>
+          </w:tcPr>
+          <w:p/>
         </w:tc>
       </w:tr>
     </w:tbl>
-    <w:p/>
     <w:p>
       <w:pPr>
         <w:pStyle w:val="Heading1"/>
       </w:pPr>
+      <w:bookmarkStart w:id="3" w:name="what-is-strange-matter-and-how-does-it-w"/>
+      <w:bookmarkEnd w:id="3"/>
       <w:r>
         <w:t>What is Strange Matter and How does it work?</w:t>
       </w:r>
     </w:p>
     <w:p>
-      <w:pPr>
-        <w:pStyle w:val="BodyText"/>
-      </w:pPr>
       <w:r>
+        <w:rPr>
+          <w:noProof/>
+        </w:rPr>
         <w:lastRenderedPageBreak/>
         <w:drawing>
-          <wp:inline distT="0" distB="0" distL="0" distR="0" wp14:anchorId="52CB3342" wp14:editId="6629207F">
-            <wp:extent cx="5244551" cy="2950369"/>
+          <wp:inline distT="0" distB="0" distL="0" distR="0" wp14:anchorId="25B024F3" wp14:editId="7FCBE4C4">
+            <wp:extent cx="5400040" cy="3037840"/>
             <wp:effectExtent l="0" t="0" r="0" b="0"/>
-            <wp:docPr id="341396528" name="Picture 1"/>
+            <wp:docPr id="244619029" name="Picture 1" descr="A diagram of components with text&#10;&#10;Description automatically generated"/>
             <wp:cNvGraphicFramePr>
               <a:graphicFrameLocks xmlns:a="http://schemas.openxmlformats.org/drawingml/2006/main" noChangeAspect="1"/>
             </wp:cNvGraphicFramePr>
@@ -1401,11 +1141,17 @@
               <a:graphicData uri="http://schemas.openxmlformats.org/drawingml/2006/picture">
                 <pic:pic xmlns:pic="http://schemas.openxmlformats.org/drawingml/2006/picture">
                   <pic:nvPicPr>
-                    <pic:cNvPr id="341396528" name=""/>
+                    <pic:cNvPr id="244619029" name="Picture 1" descr="A diagram of components with text&#10;&#10;Description automatically generated"/>
                     <pic:cNvPicPr/>
                   </pic:nvPicPr>
                   <pic:blipFill>
-                    <a:blip r:embed="rId7"/>
+                    <a:blip r:embed="rId7">
+                      <a:extLst>
+                        <a:ext uri="{28A0092B-C50C-407E-A947-70E740481C1C}">
+                          <a14:useLocalDpi xmlns:a14="http://schemas.microsoft.com/office/drawing/2010/main" val="0"/>
+                        </a:ext>
+                      </a:extLst>
+                    </a:blip>
                     <a:stretch>
                       <a:fillRect/>
                     </a:stretch>
@@ -1413,7 +1159,7 @@
                   <pic:spPr>
                     <a:xfrm>
                       <a:off x="0" y="0"/>
-                      <a:ext cx="5269010" cy="2964129"/>
+                      <a:ext cx="5400040" cy="3037840"/>
                     </a:xfrm>
                     <a:prstGeom prst="rect">
                       <a:avLst/>
@@ -1439,9 +1185,181 @@
 <file path=word/numbering.xml><?xml version="1.0" encoding="utf-8"?>
 <w:numbering xmlns:wpc="http://schemas.microsoft.com/office/word/2010/wordprocessingCanvas" xmlns:cx="http://schemas.microsoft.com/office/drawing/2014/chartex" xmlns:cx1="http://schemas.microsoft.com/office/drawing/2015/9/8/chartex" xmlns:cx2="http://schemas.microsoft.com/office/drawing/2015/10/21/chartex" xmlns:cx3="http://schemas.microsoft.com/office/drawing/2016/5/9/chartex" xmlns:cx4="http://schemas.microsoft.com/office/drawing/2016/5/10/chartex" xmlns:cx5="http://schemas.microsoft.com/office/drawing/2016/5/11/chartex" xmlns:cx6="http://schemas.microsoft.com/office/drawing/2016/5/12/chartex" xmlns:cx7="http://schemas.microsoft.com/office/drawing/2016/5/13/chartex" xmlns:cx8="http://schemas.microsoft.com/office/drawing/2016/5/14/chartex" xmlns:mc="http://schemas.openxmlformats.org/markup-compatibility/2006" xmlns:aink="http://schemas.microsoft.com/office/drawing/2016/ink" xmlns:am3d="http://schemas.microsoft.com/office/drawing/2017/model3d" xmlns:o="urn:schemas-microsoft-com:office:office" xmlns:oel="http://schemas.microsoft.com/office/2019/extlst" xmlns:r="http://schemas.openxmlformats.org/officeDocument/2006/relationships" xmlns:m="http://schemas.openxmlformats.org/officeDocument/2006/math" xmlns:v="urn:schemas-microsoft-com:vml" xmlns:wp14="http://schemas.microsoft.com/office/word/2010/wordprocessingDrawing" xmlns:wp="http://schemas.openxmlformats.org/drawingml/2006/wordprocessingDrawing" xmlns:w10="urn:schemas-microsoft-com:office:word" xmlns:w="http://schemas.openxmlformats.org/wordprocessingml/2006/main" xmlns:w14="http://schemas.microsoft.com/office/word/2010/wordml" xmlns:w15="http://schemas.microsoft.com/office/word/2012/wordml" xmlns:w16cex="http://schemas.microsoft.com/office/word/2018/wordml/cex" xmlns:w16cid="http://schemas.microsoft.com/office/word/2016/wordml/cid" xmlns:w16="http://schemas.microsoft.com/office/word/2018/wordml" xmlns:w16sdtdh="http://schemas.microsoft.com/office/word/2020/wordml/sdtdatahash" xmlns:w16se="http://schemas.microsoft.com/office/word/2015/wordml/symex" xmlns:wpg="http://schemas.microsoft.com/office/word/2010/wordprocessingGroup" xmlns:wpi="http://schemas.microsoft.com/office/word/2010/wordprocessingInk" xmlns:wne="http://schemas.microsoft.com/office/word/2006/wordml" xmlns:wps="http://schemas.microsoft.com/office/word/2010/wordprocessingShape" mc:Ignorable="w14 w15 w16se w16cid w16 w16cex w16sdtdh wp14">
   <w:abstractNum w:abstractNumId="0" w15:restartNumberingAfterBreak="0">
-    <w:nsid w:val="01E00EBF"/>
+    <w:nsid w:val="1E5C6EB2"/>
     <w:multiLevelType w:val="multilevel"/>
-    <w:tmpl w:val="ECC4D5A2"/>
+    <w:tmpl w:val="F0F824F4"/>
+    <w:lvl w:ilvl="0">
+      <w:start w:val="1"/>
+      <w:numFmt w:val="decimal"/>
+      <w:lvlText w:val="%1."/>
+      <w:lvlJc w:val="left"/>
+      <w:pPr>
+        <w:ind w:left="480" w:right="0" w:hanging="480"/>
+      </w:pPr>
+    </w:lvl>
+    <w:lvl w:ilvl="1">
+      <w:start w:val="1"/>
+      <w:numFmt w:val="decimal"/>
+      <w:lvlText w:val="%2."/>
+      <w:lvlJc w:val="left"/>
+      <w:pPr>
+        <w:ind w:left="1200" w:right="0" w:hanging="480"/>
+      </w:pPr>
+    </w:lvl>
+    <w:lvl w:ilvl="2">
+      <w:start w:val="1"/>
+      <w:numFmt w:val="decimal"/>
+      <w:lvlText w:val="%3."/>
+      <w:lvlJc w:val="left"/>
+      <w:pPr>
+        <w:ind w:left="1920" w:right="0" w:hanging="480"/>
+      </w:pPr>
+    </w:lvl>
+    <w:lvl w:ilvl="3">
+      <w:start w:val="1"/>
+      <w:numFmt w:val="decimal"/>
+      <w:lvlText w:val="%4."/>
+      <w:lvlJc w:val="left"/>
+      <w:pPr>
+        <w:ind w:left="2640" w:right="0" w:hanging="480"/>
+      </w:pPr>
+    </w:lvl>
+    <w:lvl w:ilvl="4">
+      <w:start w:val="1"/>
+      <w:numFmt w:val="decimal"/>
+      <w:lvlText w:val="%5."/>
+      <w:lvlJc w:val="left"/>
+      <w:pPr>
+        <w:ind w:left="3360" w:right="0" w:hanging="480"/>
+      </w:pPr>
+    </w:lvl>
+    <w:lvl w:ilvl="5">
+      <w:start w:val="1"/>
+      <w:numFmt w:val="decimal"/>
+      <w:lvlText w:val="%6."/>
+      <w:lvlJc w:val="left"/>
+      <w:pPr>
+        <w:ind w:left="4080" w:right="0" w:hanging="480"/>
+      </w:pPr>
+    </w:lvl>
+    <w:lvl w:ilvl="6">
+      <w:start w:val="1"/>
+      <w:numFmt w:val="decimal"/>
+      <w:lvlText w:val="%7."/>
+      <w:lvlJc w:val="left"/>
+      <w:pPr>
+        <w:ind w:left="4800" w:right="0" w:hanging="480"/>
+      </w:pPr>
+    </w:lvl>
+    <w:lvl w:ilvl="7">
+      <w:start w:val="1"/>
+      <w:numFmt w:val="decimal"/>
+      <w:lvlText w:val="%8."/>
+      <w:lvlJc w:val="left"/>
+      <w:pPr>
+        <w:ind w:left="5520" w:right="0" w:hanging="480"/>
+      </w:pPr>
+    </w:lvl>
+    <w:lvl w:ilvl="8">
+      <w:start w:val="1"/>
+      <w:numFmt w:val="decimal"/>
+      <w:lvlText w:val="%9."/>
+      <w:lvlJc w:val="left"/>
+      <w:pPr>
+        <w:ind w:left="6240" w:right="0" w:hanging="480"/>
+      </w:pPr>
+    </w:lvl>
+  </w:abstractNum>
+  <w:abstractNum w:abstractNumId="1" w15:restartNumberingAfterBreak="0">
+    <w:nsid w:val="269D152B"/>
+    <w:multiLevelType w:val="multilevel"/>
+    <w:tmpl w:val="828A4CD8"/>
+    <w:lvl w:ilvl="0">
+      <w:start w:val="1"/>
+      <w:numFmt w:val="bullet"/>
+      <w:lvlText w:val=" "/>
+      <w:lvlJc w:val="left"/>
+      <w:pPr>
+        <w:ind w:left="480" w:right="0" w:hanging="480"/>
+      </w:pPr>
+    </w:lvl>
+    <w:lvl w:ilvl="1">
+      <w:start w:val="1"/>
+      <w:numFmt w:val="bullet"/>
+      <w:lvlText w:val=" "/>
+      <w:lvlJc w:val="left"/>
+      <w:pPr>
+        <w:ind w:left="1200" w:right="0" w:hanging="480"/>
+      </w:pPr>
+    </w:lvl>
+    <w:lvl w:ilvl="2">
+      <w:start w:val="1"/>
+      <w:numFmt w:val="bullet"/>
+      <w:lvlText w:val=" "/>
+      <w:lvlJc w:val="left"/>
+      <w:pPr>
+        <w:ind w:left="1920" w:right="0" w:hanging="480"/>
+      </w:pPr>
+    </w:lvl>
+    <w:lvl w:ilvl="3">
+      <w:start w:val="1"/>
+      <w:numFmt w:val="bullet"/>
+      <w:lvlText w:val=" "/>
+      <w:lvlJc w:val="left"/>
+      <w:pPr>
+        <w:ind w:left="2640" w:right="0" w:hanging="480"/>
+      </w:pPr>
+    </w:lvl>
+    <w:lvl w:ilvl="4">
+      <w:start w:val="1"/>
+      <w:numFmt w:val="bullet"/>
+      <w:lvlText w:val=" "/>
+      <w:lvlJc w:val="left"/>
+      <w:pPr>
+        <w:ind w:left="3360" w:right="0" w:hanging="480"/>
+      </w:pPr>
+    </w:lvl>
+    <w:lvl w:ilvl="5">
+      <w:start w:val="1"/>
+      <w:numFmt w:val="bullet"/>
+      <w:lvlText w:val=" "/>
+      <w:lvlJc w:val="left"/>
+      <w:pPr>
+        <w:ind w:left="4080" w:right="0" w:hanging="480"/>
+      </w:pPr>
+    </w:lvl>
+    <w:lvl w:ilvl="6">
+      <w:start w:val="1"/>
+      <w:numFmt w:val="bullet"/>
+      <w:lvlText w:val=" "/>
+      <w:lvlJc w:val="left"/>
+      <w:pPr>
+        <w:ind w:left="4800" w:right="0" w:hanging="480"/>
+      </w:pPr>
+    </w:lvl>
+    <w:lvl w:ilvl="7">
+      <w:start w:val="1"/>
+      <w:numFmt w:val="bullet"/>
+      <w:lvlText w:val=" "/>
+      <w:lvlJc w:val="left"/>
+      <w:pPr>
+        <w:ind w:left="5520" w:right="0" w:hanging="480"/>
+      </w:pPr>
+    </w:lvl>
+    <w:lvl w:ilvl="8">
+      <w:start w:val="1"/>
+      <w:numFmt w:val="bullet"/>
+      <w:lvlText w:val=" "/>
+      <w:lvlJc w:val="left"/>
+      <w:pPr>
+        <w:ind w:left="6240" w:right="0" w:hanging="480"/>
+      </w:pPr>
+    </w:lvl>
+  </w:abstractNum>
+  <w:abstractNum w:abstractNumId="2" w15:restartNumberingAfterBreak="0">
+    <w:nsid w:val="65B8180F"/>
+    <w:multiLevelType w:val="multilevel"/>
+    <w:tmpl w:val="359E5640"/>
     <w:lvl w:ilvl="0">
       <w:start w:val="1"/>
       <w:numFmt w:val="bullet"/>
@@ -1524,185 +1442,13 @@
       </w:pPr>
     </w:lvl>
   </w:abstractNum>
-  <w:abstractNum w:abstractNumId="1" w15:restartNumberingAfterBreak="0">
-    <w:nsid w:val="164D317E"/>
-    <w:multiLevelType w:val="multilevel"/>
-    <w:tmpl w:val="F0FED09C"/>
-    <w:lvl w:ilvl="0">
-      <w:start w:val="1"/>
-      <w:numFmt w:val="bullet"/>
-      <w:lvlText w:val=" "/>
-      <w:lvlJc w:val="left"/>
-      <w:pPr>
-        <w:ind w:left="480" w:right="0" w:hanging="480"/>
-      </w:pPr>
-    </w:lvl>
-    <w:lvl w:ilvl="1">
-      <w:start w:val="1"/>
-      <w:numFmt w:val="bullet"/>
-      <w:lvlText w:val=" "/>
-      <w:lvlJc w:val="left"/>
-      <w:pPr>
-        <w:ind w:left="1200" w:right="0" w:hanging="480"/>
-      </w:pPr>
-    </w:lvl>
-    <w:lvl w:ilvl="2">
-      <w:start w:val="1"/>
-      <w:numFmt w:val="bullet"/>
-      <w:lvlText w:val=" "/>
-      <w:lvlJc w:val="left"/>
-      <w:pPr>
-        <w:ind w:left="1920" w:right="0" w:hanging="480"/>
-      </w:pPr>
-    </w:lvl>
-    <w:lvl w:ilvl="3">
-      <w:start w:val="1"/>
-      <w:numFmt w:val="bullet"/>
-      <w:lvlText w:val=" "/>
-      <w:lvlJc w:val="left"/>
-      <w:pPr>
-        <w:ind w:left="2640" w:right="0" w:hanging="480"/>
-      </w:pPr>
-    </w:lvl>
-    <w:lvl w:ilvl="4">
-      <w:start w:val="1"/>
-      <w:numFmt w:val="bullet"/>
-      <w:lvlText w:val=" "/>
-      <w:lvlJc w:val="left"/>
-      <w:pPr>
-        <w:ind w:left="3360" w:right="0" w:hanging="480"/>
-      </w:pPr>
-    </w:lvl>
-    <w:lvl w:ilvl="5">
-      <w:start w:val="1"/>
-      <w:numFmt w:val="bullet"/>
-      <w:lvlText w:val=" "/>
-      <w:lvlJc w:val="left"/>
-      <w:pPr>
-        <w:ind w:left="4080" w:right="0" w:hanging="480"/>
-      </w:pPr>
-    </w:lvl>
-    <w:lvl w:ilvl="6">
-      <w:start w:val="1"/>
-      <w:numFmt w:val="bullet"/>
-      <w:lvlText w:val=" "/>
-      <w:lvlJc w:val="left"/>
-      <w:pPr>
-        <w:ind w:left="4800" w:right="0" w:hanging="480"/>
-      </w:pPr>
-    </w:lvl>
-    <w:lvl w:ilvl="7">
-      <w:start w:val="1"/>
-      <w:numFmt w:val="bullet"/>
-      <w:lvlText w:val=" "/>
-      <w:lvlJc w:val="left"/>
-      <w:pPr>
-        <w:ind w:left="5520" w:right="0" w:hanging="480"/>
-      </w:pPr>
-    </w:lvl>
-    <w:lvl w:ilvl="8">
-      <w:start w:val="1"/>
-      <w:numFmt w:val="bullet"/>
-      <w:lvlText w:val=" "/>
-      <w:lvlJc w:val="left"/>
-      <w:pPr>
-        <w:ind w:left="6240" w:right="0" w:hanging="480"/>
-      </w:pPr>
-    </w:lvl>
-  </w:abstractNum>
-  <w:abstractNum w:abstractNumId="2" w15:restartNumberingAfterBreak="0">
-    <w:nsid w:val="78A63DAA"/>
-    <w:multiLevelType w:val="multilevel"/>
-    <w:tmpl w:val="E8825BC0"/>
-    <w:lvl w:ilvl="0">
-      <w:start w:val="1"/>
-      <w:numFmt w:val="decimal"/>
-      <w:lvlText w:val="%1."/>
-      <w:lvlJc w:val="left"/>
-      <w:pPr>
-        <w:ind w:left="480" w:right="0" w:hanging="480"/>
-      </w:pPr>
-    </w:lvl>
-    <w:lvl w:ilvl="1">
-      <w:start w:val="1"/>
-      <w:numFmt w:val="decimal"/>
-      <w:lvlText w:val="%2."/>
-      <w:lvlJc w:val="left"/>
-      <w:pPr>
-        <w:ind w:left="1200" w:right="0" w:hanging="480"/>
-      </w:pPr>
-    </w:lvl>
-    <w:lvl w:ilvl="2">
-      <w:start w:val="1"/>
-      <w:numFmt w:val="decimal"/>
-      <w:lvlText w:val="%3."/>
-      <w:lvlJc w:val="left"/>
-      <w:pPr>
-        <w:ind w:left="1920" w:right="0" w:hanging="480"/>
-      </w:pPr>
-    </w:lvl>
-    <w:lvl w:ilvl="3">
-      <w:start w:val="1"/>
-      <w:numFmt w:val="decimal"/>
-      <w:lvlText w:val="%4."/>
-      <w:lvlJc w:val="left"/>
-      <w:pPr>
-        <w:ind w:left="2640" w:right="0" w:hanging="480"/>
-      </w:pPr>
-    </w:lvl>
-    <w:lvl w:ilvl="4">
-      <w:start w:val="1"/>
-      <w:numFmt w:val="decimal"/>
-      <w:lvlText w:val="%5."/>
-      <w:lvlJc w:val="left"/>
-      <w:pPr>
-        <w:ind w:left="3360" w:right="0" w:hanging="480"/>
-      </w:pPr>
-    </w:lvl>
-    <w:lvl w:ilvl="5">
-      <w:start w:val="1"/>
-      <w:numFmt w:val="decimal"/>
-      <w:lvlText w:val="%6."/>
-      <w:lvlJc w:val="left"/>
-      <w:pPr>
-        <w:ind w:left="4080" w:right="0" w:hanging="480"/>
-      </w:pPr>
-    </w:lvl>
-    <w:lvl w:ilvl="6">
-      <w:start w:val="1"/>
-      <w:numFmt w:val="decimal"/>
-      <w:lvlText w:val="%7."/>
-      <w:lvlJc w:val="left"/>
-      <w:pPr>
-        <w:ind w:left="4800" w:right="0" w:hanging="480"/>
-      </w:pPr>
-    </w:lvl>
-    <w:lvl w:ilvl="7">
-      <w:start w:val="1"/>
-      <w:numFmt w:val="decimal"/>
-      <w:lvlText w:val="%8."/>
-      <w:lvlJc w:val="left"/>
-      <w:pPr>
-        <w:ind w:left="5520" w:right="0" w:hanging="480"/>
-      </w:pPr>
-    </w:lvl>
-    <w:lvl w:ilvl="8">
-      <w:start w:val="1"/>
-      <w:numFmt w:val="decimal"/>
-      <w:lvlText w:val="%9."/>
-      <w:lvlJc w:val="left"/>
-      <w:pPr>
-        <w:ind w:left="6240" w:right="0" w:hanging="480"/>
-      </w:pPr>
-    </w:lvl>
-  </w:abstractNum>
-  <w:num w:numId="1" w16cid:durableId="274824352">
+  <w:num w:numId="1" w16cid:durableId="1451171672">
+    <w:abstractNumId w:val="0"/>
+  </w:num>
+  <w:num w:numId="2" w16cid:durableId="585572865">
     <w:abstractNumId w:val="2"/>
   </w:num>
-  <w:num w:numId="2" w16cid:durableId="757366288">
-    <w:abstractNumId w:val="0"/>
-  </w:num>
-  <w:num w:numId="3" w16cid:durableId="1525632544">
+  <w:num w:numId="3" w16cid:durableId="729234915">
     <w:abstractNumId w:val="1"/>
   </w:num>
 </w:numbering>
@@ -2251,6 +1997,7 @@
   <w:style w:type="character" w:default="1" w:styleId="DefaultParagraphFont">
     <w:name w:val="Default Paragraph Font"/>
     <w:uiPriority w:val="1"/>
+    <w:semiHidden/>
     <w:unhideWhenUsed/>
   </w:style>
   <w:style w:type="table" w:default="1" w:styleId="TableNormal">

--- a/Design and Requirements/Adopting_IFC_to_SM.docx
+++ b/Design and Requirements/Adopting_IFC_to_SM.docx
@@ -1124,11 +1124,57 @@
       </w:r>
     </w:p>
     <w:p>
+      <w:pPr>
+        <w:pStyle w:val="BodyText"/>
+      </w:pPr>
+      <w:r>
+        <w:t xml:space="preserve">The main concepts behind Strange Matter come from Entity Component Systems. ECS.  Instead of Inheritance-based objects and data it follows a Composition model.  Here is a good technical background.   </w:t>
+      </w:r>
+      <w:hyperlink r:id="rId7" w:history="1">
+        <w:proofErr w:type="spellStart"/>
+        <w:r>
+          <w:rPr>
+            <w:rStyle w:val="Hyperlink"/>
+          </w:rPr>
+          <w:t>Leatherbee</w:t>
+        </w:r>
+        <w:proofErr w:type="spellEnd"/>
+        <w:r>
+          <w:rPr>
+            <w:rStyle w:val="Hyperlink"/>
+          </w:rPr>
+          <w:t xml:space="preserve"> ECS</w:t>
+        </w:r>
+      </w:hyperlink>
+    </w:p>
+    <w:p/>
+    <w:p>
+      <w:r>
+        <w:t xml:space="preserve">It should be said from the outset that ECS learns from but given the need to allow for a distributed approach it diverges in some key areas so while ECS is the president Strange Matter follows its own rules and so is best described as a means to compose </w:t>
+      </w:r>
+      <w:proofErr w:type="gramStart"/>
+      <w:r>
+        <w:t>data .</w:t>
+      </w:r>
+      <w:proofErr w:type="gramEnd"/>
+      <w:r>
+        <w:t xml:space="preserve"> </w:t>
+      </w:r>
+    </w:p>
+    <w:p/>
+    <w:p>
+      <w:r>
+        <w:lastRenderedPageBreak/>
+        <w:t xml:space="preserve">The graphic below illustrates the core ideas.  A single entity might be fully described using several different types of data, from different standards and systems.  Hence an object-based definition from classical programming is not well suited. </w:t>
+      </w:r>
+    </w:p>
+    <w:p/>
+    <w:p/>
+    <w:p>
       <w:r>
         <w:rPr>
           <w:noProof/>
         </w:rPr>
-        <w:lastRenderedPageBreak/>
         <w:drawing>
           <wp:inline distT="0" distB="0" distL="0" distR="0" wp14:anchorId="25B024F3" wp14:editId="7FCBE4C4">
             <wp:extent cx="5400040" cy="3037840"/>
@@ -1145,7 +1191,7 @@
                     <pic:cNvPicPr/>
                   </pic:nvPicPr>
                   <pic:blipFill>
-                    <a:blip r:embed="rId7">
+                    <a:blip r:embed="rId8">
                       <a:extLst>
                         <a:ext uri="{28A0092B-C50C-407E-A947-70E740481C1C}">
                           <a14:useLocalDpi xmlns:a14="http://schemas.microsoft.com/office/drawing/2010/main" val="0"/>
@@ -2284,6 +2330,18 @@
     <w:name w:val="List Paragraph"/>
     <w:qFormat/>
   </w:style>
+  <w:style w:type="character" w:styleId="UnresolvedMention">
+    <w:name w:val="Unresolved Mention"/>
+    <w:basedOn w:val="DefaultParagraphFont"/>
+    <w:uiPriority w:val="99"/>
+    <w:semiHidden/>
+    <w:unhideWhenUsed/>
+    <w:rsid w:val="001267D4"/>
+    <w:rPr>
+      <w:color w:val="605E5C"/>
+      <w:shd w:val="clear" w:color="auto" w:fill="E1DFDD"/>
+    </w:rPr>
+  </w:style>
 </w:styles>
 </file>
 
